--- a/Плоских отчет 4.docx
+++ b/Плоских отчет 4.docx
@@ -1,6 +1,6 @@
 
 <file path=word/document.xml><?xml version="1.0" encoding="utf-8"?>
-<w:document xmlns:wpc="http://schemas.microsoft.com/office/word/2010/wordprocessingCanvas" xmlns:cx="http://schemas.microsoft.com/office/drawing/2014/chartex" xmlns:cx1="http://schemas.microsoft.com/office/drawing/2015/9/8/chartex" xmlns:cx2="http://schemas.microsoft.com/office/drawing/2015/10/21/chartex" xmlns:cx3="http://schemas.microsoft.com/office/drawing/2016/5/9/chartex" xmlns:cx4="http://schemas.microsoft.com/office/drawing/2016/5/10/chartex" xmlns:cx5="http://schemas.microsoft.com/office/drawing/2016/5/11/chartex" xmlns:cx6="http://schemas.microsoft.com/office/drawing/2016/5/12/chartex" xmlns:cx7="http://schemas.microsoft.com/office/drawing/2016/5/13/chartex" xmlns:cx8="http://schemas.microsoft.com/office/drawing/2016/5/14/chartex" xmlns:mc="http://schemas.openxmlformats.org/markup-compatibility/2006" xmlns:aink="http://schemas.microsoft.com/office/drawing/2016/ink" xmlns:am3d="http://schemas.microsoft.com/office/drawing/2017/model3d" xmlns:o="urn:schemas-microsoft-com:office:office" xmlns:r="http://schemas.openxmlformats.org/officeDocument/2006/relationships" xmlns:m="http://schemas.openxmlformats.org/officeDocument/2006/math" xmlns:v="urn:schemas-microsoft-com:vml" xmlns:wp14="http://schemas.microsoft.com/office/word/2010/wordprocessingDrawing" xmlns:wp="http://schemas.openxmlformats.org/drawingml/2006/wordprocessingDrawing" xmlns:w10="urn:schemas-microsoft-com:office:word" xmlns:w="http://schemas.openxmlformats.org/wordprocessingml/2006/main" xmlns:w14="http://schemas.microsoft.com/office/word/2010/wordml" xmlns:w15="http://schemas.microsoft.com/office/word/2012/wordml" xmlns:w16cid="http://schemas.microsoft.com/office/word/2016/wordml/cid" xmlns:w16se="http://schemas.microsoft.com/office/word/2015/wordml/symex" xmlns:wpg="http://schemas.microsoft.com/office/word/2010/wordprocessingGroup" xmlns:wpi="http://schemas.microsoft.com/office/word/2010/wordprocessingInk" xmlns:wne="http://schemas.microsoft.com/office/word/2006/wordml" xmlns:wps="http://schemas.microsoft.com/office/word/2010/wordprocessingShape" mc:Ignorable="w14 w15 w16se w16cid wp14">
+<w:document xmlns:wpc="http://schemas.microsoft.com/office/word/2010/wordprocessingCanvas" xmlns:cx="http://schemas.microsoft.com/office/drawing/2014/chartex" xmlns:cx1="http://schemas.microsoft.com/office/drawing/2015/9/8/chartex" xmlns:cx2="http://schemas.microsoft.com/office/drawing/2015/10/21/chartex" xmlns:cx3="http://schemas.microsoft.com/office/drawing/2016/5/9/chartex" xmlns:cx4="http://schemas.microsoft.com/office/drawing/2016/5/10/chartex" xmlns:cx5="http://schemas.microsoft.com/office/drawing/2016/5/11/chartex" xmlns:cx6="http://schemas.microsoft.com/office/drawing/2016/5/12/chartex" xmlns:cx7="http://schemas.microsoft.com/office/drawing/2016/5/13/chartex" xmlns:cx8="http://schemas.microsoft.com/office/drawing/2016/5/14/chartex" xmlns:mc="http://schemas.openxmlformats.org/markup-compatibility/2006" xmlns:aink="http://schemas.microsoft.com/office/drawing/2016/ink" xmlns:am3d="http://schemas.microsoft.com/office/drawing/2017/model3d" xmlns:o="urn:schemas-microsoft-com:office:office" xmlns:r="http://schemas.openxmlformats.org/officeDocument/2006/relationships" xmlns:m="http://schemas.openxmlformats.org/officeDocument/2006/math" xmlns:v="urn:schemas-microsoft-com:vml" xmlns:wp14="http://schemas.microsoft.com/office/word/2010/wordprocessingDrawing" xmlns:wp="http://schemas.openxmlformats.org/drawingml/2006/wordprocessingDrawing" xmlns:w10="urn:schemas-microsoft-com:office:word" xmlns:w="http://schemas.openxmlformats.org/wordprocessingml/2006/main" xmlns:w14="http://schemas.microsoft.com/office/word/2010/wordml" xmlns:w15="http://schemas.microsoft.com/office/word/2012/wordml" xmlns:w16cex="http://schemas.microsoft.com/office/word/2018/wordml/cex" xmlns:w16cid="http://schemas.microsoft.com/office/word/2016/wordml/cid" xmlns:w16="http://schemas.microsoft.com/office/word/2018/wordml" xmlns:w16sdtdh="http://schemas.microsoft.com/office/word/2020/wordml/sdtdatahash" xmlns:w16se="http://schemas.microsoft.com/office/word/2015/wordml/symex" xmlns:wpg="http://schemas.microsoft.com/office/word/2010/wordprocessingGroup" xmlns:wpi="http://schemas.microsoft.com/office/word/2010/wordprocessingInk" xmlns:wne="http://schemas.microsoft.com/office/word/2006/wordml" xmlns:wps="http://schemas.microsoft.com/office/word/2010/wordprocessingShape" mc:Ignorable="w14 w15 w16se w16cid w16 w16cex w16sdtdh wp14">
   <w:body>
     <w:p>
       <w:pPr>
@@ -799,6 +799,7 @@
               <w:rPr>
                 <w:rFonts w:eastAsia="Times New Roman" w:cs="Times New Roman"/>
                 <w:b/>
+                <w:noProof/>
                 <w:szCs w:val="28"/>
               </w:rPr>
               <w:t>Вариант 2. «</w:t>
@@ -807,6 +808,7 @@
               <w:rPr>
                 <w:rFonts w:eastAsia="Times New Roman" w:cs="Times New Roman"/>
                 <w:b/>
+                <w:noProof/>
                 <w:szCs w:val="28"/>
               </w:rPr>
               <w:t>Демократические выборы</w:t>
@@ -815,6 +817,7 @@
               <w:rPr>
                 <w:rFonts w:eastAsia="Times New Roman" w:cs="Times New Roman"/>
                 <w:b/>
+                <w:noProof/>
                 <w:szCs w:val="28"/>
               </w:rPr>
               <w:t>».</w:t>
@@ -907,7 +910,7 @@
               <w:rFonts w:eastAsiaTheme="minorEastAsia" w:cs="Times New Roman"/>
               <w:noProof/>
               <w:sz w:val="22"/>
-              <w:lang w:eastAsia="ru-RU"/>
+              <w:lang w:val="en-US" w:eastAsia="ru-RU"/>
             </w:rPr>
           </w:pPr>
           <w:hyperlink w:anchor="_Toc118960342" w:history="1">
@@ -944,54 +947,15 @@
               </w:rPr>
               <w:tab/>
             </w:r>
-            <w:r>
-              <w:rPr>
-                <w:rFonts w:cs="Times New Roman"/>
-                <w:noProof/>
-                <w:webHidden/>
-              </w:rPr>
-              <w:fldChar w:fldCharType="begin"/>
-            </w:r>
-            <w:r>
-              <w:rPr>
-                <w:rFonts w:cs="Times New Roman"/>
-                <w:noProof/>
-                <w:webHidden/>
-              </w:rPr>
-              <w:instrText xml:space="preserve"> PAGEREF _Toc118960342 \h </w:instrText>
-            </w:r>
-            <w:r>
-              <w:rPr>
-                <w:rFonts w:cs="Times New Roman"/>
-                <w:noProof/>
-                <w:webHidden/>
-              </w:rPr>
-            </w:r>
-            <w:r>
-              <w:rPr>
-                <w:rFonts w:cs="Times New Roman"/>
-                <w:noProof/>
-                <w:webHidden/>
-              </w:rPr>
-              <w:fldChar w:fldCharType="separate"/>
-            </w:r>
-            <w:r>
-              <w:rPr>
-                <w:rFonts w:cs="Times New Roman"/>
-                <w:noProof/>
-                <w:webHidden/>
-              </w:rPr>
-              <w:t>3</w:t>
-            </w:r>
-            <w:r>
-              <w:rPr>
-                <w:rFonts w:cs="Times New Roman"/>
-                <w:noProof/>
-                <w:webHidden/>
-              </w:rPr>
-              <w:fldChar w:fldCharType="end"/>
-            </w:r>
           </w:hyperlink>
+          <w:r>
+            <w:rPr>
+              <w:rFonts w:cs="Times New Roman"/>
+              <w:noProof/>
+              <w:lang w:val="en-US"/>
+            </w:rPr>
+            <w:t>4</w:t>
+          </w:r>
         </w:p>
         <w:p>
           <w:pPr>
@@ -1040,16 +1004,15 @@
               </w:rPr>
               <w:tab/>
             </w:r>
-            <w:r>
-              <w:rPr>
-                <w:rFonts w:cs="Times New Roman"/>
-                <w:noProof/>
-                <w:webHidden/>
-                <w:lang w:val="en-US"/>
-              </w:rPr>
-              <w:t>6</w:t>
-            </w:r>
           </w:hyperlink>
+          <w:r>
+            <w:rPr>
+              <w:rFonts w:cs="Times New Roman"/>
+              <w:noProof/>
+              <w:lang w:val="en-US"/>
+            </w:rPr>
+            <w:t>7</w:t>
+          </w:r>
         </w:p>
         <w:p>
           <w:pPr>
@@ -1098,16 +1061,15 @@
               </w:rPr>
               <w:tab/>
             </w:r>
-            <w:r>
-              <w:rPr>
-                <w:rFonts w:cs="Times New Roman"/>
-                <w:noProof/>
-                <w:webHidden/>
-                <w:lang w:val="en-US"/>
-              </w:rPr>
-              <w:t>8</w:t>
-            </w:r>
           </w:hyperlink>
+          <w:r>
+            <w:rPr>
+              <w:rFonts w:cs="Times New Roman"/>
+              <w:noProof/>
+              <w:lang w:val="en-US"/>
+            </w:rPr>
+            <w:t>7</w:t>
+          </w:r>
         </w:p>
         <w:p>
           <w:pPr>
@@ -1156,16 +1118,15 @@
               </w:rPr>
               <w:tab/>
             </w:r>
-            <w:r>
-              <w:rPr>
-                <w:rFonts w:cs="Times New Roman"/>
-                <w:noProof/>
-                <w:webHidden/>
-                <w:lang w:val="en-US"/>
-              </w:rPr>
-              <w:t>9</w:t>
-            </w:r>
           </w:hyperlink>
+          <w:r>
+            <w:rPr>
+              <w:rFonts w:cs="Times New Roman"/>
+              <w:noProof/>
+              <w:lang w:val="en-US"/>
+            </w:rPr>
+            <w:t>8</w:t>
+          </w:r>
         </w:p>
         <w:p>
           <w:pPr>
@@ -1219,7 +1180,7 @@
                 <w:webHidden/>
                 <w:lang w:val="en-US"/>
               </w:rPr>
-              <w:t>15</w:t>
+              <w:t>11</w:t>
             </w:r>
           </w:hyperlink>
         </w:p>
@@ -1258,6 +1219,7 @@
               <w:rPr>
                 <w:rFonts w:eastAsia="Times New Roman" w:cs="Times New Roman"/>
                 <w:b/>
+                <w:noProof/>
                 <w:szCs w:val="28"/>
               </w:rPr>
               <w:t xml:space="preserve">Вариант </w:t>
@@ -1266,6 +1228,7 @@
               <w:rPr>
                 <w:rFonts w:eastAsia="Times New Roman" w:cs="Times New Roman"/>
                 <w:b/>
+                <w:noProof/>
                 <w:szCs w:val="28"/>
                 <w:lang w:val="en-US"/>
               </w:rPr>
@@ -1275,6 +1238,7 @@
               <w:rPr>
                 <w:rFonts w:eastAsia="Times New Roman" w:cs="Times New Roman"/>
                 <w:b/>
+                <w:noProof/>
                 <w:szCs w:val="28"/>
               </w:rPr>
               <w:t>. «Побелка забора».</w:t>
@@ -1294,7 +1258,7 @@
                 <w:webHidden/>
                 <w:lang w:val="en-US"/>
               </w:rPr>
-              <w:t>16</w:t>
+              <w:t>12</w:t>
             </w:r>
           </w:hyperlink>
         </w:p>
@@ -1353,7 +1317,7 @@
                 <w:webHidden/>
                 <w:lang w:val="en-US"/>
               </w:rPr>
-              <w:t>16</w:t>
+              <w:t>12</w:t>
             </w:r>
           </w:hyperlink>
         </w:p>
@@ -1411,7 +1375,7 @@
                 <w:webHidden/>
                 <w:lang w:val="en-US"/>
               </w:rPr>
-              <w:t>17</w:t>
+              <w:t>13</w:t>
             </w:r>
           </w:hyperlink>
         </w:p>
@@ -1469,7 +1433,7 @@
                 <w:webHidden/>
                 <w:lang w:val="en-US"/>
               </w:rPr>
-              <w:t>21</w:t>
+              <w:t>16</w:t>
             </w:r>
           </w:hyperlink>
         </w:p>
@@ -1527,7 +1491,7 @@
                 <w:webHidden/>
                 <w:lang w:val="en-US"/>
               </w:rPr>
-              <w:t>24</w:t>
+              <w:t>16</w:t>
             </w:r>
           </w:hyperlink>
         </w:p>
@@ -1585,7 +1549,7 @@
                 <w:webHidden/>
                 <w:lang w:val="en-US"/>
               </w:rPr>
-              <w:t>25</w:t>
+              <w:t>17</w:t>
             </w:r>
           </w:hyperlink>
         </w:p>
@@ -1643,13 +1607,14 @@
                 <w:webHidden/>
                 <w:lang w:val="en-US"/>
               </w:rPr>
-              <w:t>30</w:t>
+              <w:t>23</w:t>
             </w:r>
           </w:hyperlink>
         </w:p>
         <w:p>
           <w:pPr>
             <w:rPr>
+              <w:noProof/>
               <w:lang w:val="ru-RU" w:eastAsia="en-US"/>
             </w:rPr>
           </w:pPr>
@@ -1948,43 +1913,7 @@
           <w:sz w:val="28"/>
           <w:szCs w:val="28"/>
         </w:rPr>
-        <w:t xml:space="preserve">. Для этого она решила подкупить избирателей, раздав им бесплатные смартфоны </w:t>
-      </w:r>
-      <w:proofErr w:type="spellStart"/>
-      <w:r>
-        <w:rPr>
-          <w:color w:val="000000"/>
-          <w:sz w:val="28"/>
-          <w:szCs w:val="28"/>
-        </w:rPr>
-        <w:t>iPhone</w:t>
-      </w:r>
-      <w:proofErr w:type="spellEnd"/>
-      <w:r>
-        <w:rPr>
-          <w:color w:val="000000"/>
-          <w:sz w:val="28"/>
-          <w:szCs w:val="28"/>
-        </w:rPr>
-        <w:t xml:space="preserve">. Сторона считает, что тот, кому достался бесплатный </w:t>
-      </w:r>
-      <w:proofErr w:type="spellStart"/>
-      <w:r>
-        <w:rPr>
-          <w:color w:val="000000"/>
-          <w:sz w:val="28"/>
-          <w:szCs w:val="28"/>
-        </w:rPr>
-        <w:t>iPhone</w:t>
-      </w:r>
-      <w:proofErr w:type="spellEnd"/>
-      <w:r>
-        <w:rPr>
-          <w:color w:val="000000"/>
-          <w:sz w:val="28"/>
-          <w:szCs w:val="28"/>
-        </w:rPr>
-        <w:t xml:space="preserve"> проголосует за нее со 100% вероятностью. Важным для первой стороны остается вопрос о том, каково минимальное количество смартфонов для подкупа, если известно общее число избирателей </w:t>
+        <w:t>. Для этого она решила подкупить избирателей, раздав им бесплатные смартфоны iPhone. Сторона считает, что тот, кому достался бесплатный iPhone проголосует за нее со 100% вероятностью. Важным для первой стороны остается вопрос о том, каково минимальное количество смартфонов для подкупа, если известно общее число избирателей </w:t>
       </w:r>
       <w:r>
         <w:rPr>
@@ -2594,18 +2523,24 @@
       <w:pPr>
         <w:rPr>
           <w:rFonts w:ascii="Times New Roman" w:hAnsi="Times New Roman" w:cs="Times New Roman"/>
-          <w:lang w:val="ru-RU"/>
-        </w:rPr>
-      </w:pPr>
-      <w:r>
-        <w:rPr>
-          <w:rFonts w:ascii="Times New Roman" w:hAnsi="Times New Roman" w:cs="Times New Roman"/>
+          <w:sz w:val="28"/>
+          <w:szCs w:val="28"/>
+          <w:lang w:val="ru-RU"/>
+        </w:rPr>
+      </w:pPr>
+      <w:r>
+        <w:rPr>
+          <w:rFonts w:ascii="Times New Roman" w:hAnsi="Times New Roman" w:cs="Times New Roman"/>
+          <w:sz w:val="28"/>
+          <w:szCs w:val="28"/>
         </w:rPr>
         <w:t>Main</w:t>
       </w:r>
       <w:r>
         <w:rPr>
           <w:rFonts w:ascii="Times New Roman" w:hAnsi="Times New Roman" w:cs="Times New Roman"/>
+          <w:sz w:val="28"/>
+          <w:szCs w:val="28"/>
           <w:lang w:val="ru-RU"/>
         </w:rPr>
         <w:t xml:space="preserve"> </w:t>
@@ -2613,12 +2548,16 @@
       <w:r>
         <w:rPr>
           <w:rFonts w:ascii="Times New Roman" w:hAnsi="Times New Roman" w:cs="Times New Roman"/>
+          <w:sz w:val="28"/>
+          <w:szCs w:val="28"/>
         </w:rPr>
         <w:t>(</w:t>
       </w:r>
       <w:r>
         <w:rPr>
           <w:rFonts w:ascii="Times New Roman" w:hAnsi="Times New Roman" w:cs="Times New Roman"/>
+          <w:sz w:val="28"/>
+          <w:szCs w:val="28"/>
           <w:lang w:val="ru-RU"/>
         </w:rPr>
         <w:t>рис</w:t>
@@ -2626,12 +2565,16 @@
       <w:r>
         <w:rPr>
           <w:rFonts w:ascii="Times New Roman" w:hAnsi="Times New Roman" w:cs="Times New Roman"/>
+          <w:sz w:val="28"/>
+          <w:szCs w:val="28"/>
         </w:rPr>
         <w:t xml:space="preserve"> </w:t>
       </w:r>
       <w:r>
         <w:rPr>
           <w:rFonts w:ascii="Times New Roman" w:hAnsi="Times New Roman" w:cs="Times New Roman"/>
+          <w:sz w:val="28"/>
+          <w:szCs w:val="28"/>
           <w:lang w:val="ru-RU"/>
         </w:rPr>
         <w:t>1</w:t>
@@ -2639,6 +2582,8 @@
       <w:r>
         <w:rPr>
           <w:rFonts w:ascii="Times New Roman" w:hAnsi="Times New Roman" w:cs="Times New Roman"/>
+          <w:sz w:val="28"/>
+          <w:szCs w:val="28"/>
           <w:lang w:val="ru-RU"/>
         </w:rPr>
         <w:t>)</w:t>
@@ -2646,6 +2591,8 @@
       <w:r>
         <w:rPr>
           <w:rFonts w:ascii="Times New Roman" w:hAnsi="Times New Roman" w:cs="Times New Roman"/>
+          <w:sz w:val="28"/>
+          <w:szCs w:val="28"/>
           <w:lang w:val="ru-RU"/>
         </w:rPr>
         <w:t>:</w:t>
@@ -2890,6 +2837,7 @@
         <w:rPr>
           <w:rFonts w:ascii="Times New Roman" w:hAnsi="Times New Roman" w:cs="Times New Roman"/>
           <w:i/>
+          <w:noProof/>
           <w:sz w:val="24"/>
           <w:szCs w:val="24"/>
           <w:lang w:val="ru-RU"/>
@@ -2939,6 +2887,7 @@
           <w:i/>
           <w:sz w:val="24"/>
           <w:szCs w:val="24"/>
+          <w:lang w:val="ru-RU"/>
         </w:rPr>
       </w:pPr>
       <w:r>
@@ -2957,6 +2906,7 @@
           <w:i/>
           <w:sz w:val="24"/>
           <w:szCs w:val="24"/>
+          <w:lang w:val="ru-RU"/>
         </w:rPr>
         <w:t xml:space="preserve"> </w:t>
       </w:r>
@@ -3184,6 +3134,7 @@
           <w:noProof/>
           <w:sz w:val="28"/>
           <w:szCs w:val="28"/>
+          <w:lang w:val="ru-RU"/>
         </w:rPr>
       </w:pPr>
       <w:r>
@@ -3204,7 +3155,26 @@
           <w:sz w:val="28"/>
           <w:szCs w:val="28"/>
         </w:rPr>
-        <w:t>true/false</w:t>
+        <w:t>true</w:t>
+      </w:r>
+      <w:r>
+        <w:rPr>
+          <w:rFonts w:ascii="Times New Roman" w:hAnsi="Times New Roman" w:cs="Times New Roman"/>
+          <w:noProof/>
+          <w:sz w:val="28"/>
+          <w:szCs w:val="28"/>
+          <w:lang w:val="ru-RU"/>
+        </w:rPr>
+        <w:t>/</w:t>
+      </w:r>
+      <w:r>
+        <w:rPr>
+          <w:rFonts w:ascii="Times New Roman" w:hAnsi="Times New Roman" w:cs="Times New Roman"/>
+          <w:noProof/>
+          <w:sz w:val="28"/>
+          <w:szCs w:val="28"/>
+        </w:rPr>
+        <w:t>false</w:t>
       </w:r>
       <w:r>
         <w:rPr>
@@ -3222,6 +3192,7 @@
           <w:noProof/>
           <w:sz w:val="28"/>
           <w:szCs w:val="28"/>
+          <w:lang w:val="ru-RU"/>
         </w:rPr>
         <w:t>(</w:t>
       </w:r>
@@ -3241,6 +3212,7 @@
           <w:noProof/>
           <w:sz w:val="28"/>
           <w:szCs w:val="28"/>
+          <w:lang w:val="ru-RU"/>
         </w:rPr>
         <w:t>).</w:t>
       </w:r>
@@ -3452,6 +3424,7 @@
       <w:r>
         <w:rPr>
           <w:rFonts w:ascii="Times New Roman" w:hAnsi="Times New Roman" w:cs="Times New Roman"/>
+          <w:noProof/>
           <w:sz w:val="28"/>
           <w:szCs w:val="28"/>
         </w:rPr>
@@ -3498,6 +3471,7 @@
         <w:rPr>
           <w:rFonts w:ascii="Times New Roman" w:hAnsi="Times New Roman" w:cs="Times New Roman"/>
           <w:noProof/>
+          <w:lang w:val="ru-RU"/>
         </w:rPr>
       </w:pPr>
       <w:r>
@@ -3520,6 +3494,7 @@
           <w:noProof/>
           <w:sz w:val="24"/>
           <w:szCs w:val="24"/>
+          <w:lang w:val="ru-RU"/>
         </w:rPr>
         <w:t>.</w:t>
       </w:r>
@@ -3531,6 +3506,7 @@
           <w:noProof/>
           <w:sz w:val="24"/>
           <w:szCs w:val="24"/>
+          <w:lang w:val="ru-RU"/>
         </w:rPr>
         <w:t xml:space="preserve">5 </w:t>
       </w:r>
@@ -3554,6 +3530,7 @@
           <w:noProof/>
           <w:sz w:val="24"/>
           <w:szCs w:val="24"/>
+          <w:lang w:val="ru-RU"/>
         </w:rPr>
         <w:t xml:space="preserve"> </w:t>
       </w:r>
@@ -3698,6 +3675,7 @@
         <w:rPr>
           <w:rFonts w:ascii="Times New Roman" w:hAnsi="Times New Roman" w:cs="Times New Roman"/>
           <w:noProof/>
+          <w:lang w:val="ru-RU"/>
         </w:rPr>
       </w:pPr>
       <w:r>
@@ -3720,6 +3698,7 @@
           <w:noProof/>
           <w:sz w:val="24"/>
           <w:szCs w:val="24"/>
+          <w:lang w:val="ru-RU"/>
         </w:rPr>
         <w:t>.</w:t>
       </w:r>
@@ -3731,6 +3710,7 @@
           <w:noProof/>
           <w:sz w:val="24"/>
           <w:szCs w:val="24"/>
+          <w:lang w:val="ru-RU"/>
         </w:rPr>
         <w:t xml:space="preserve">6 </w:t>
       </w:r>
@@ -3754,6 +3734,7 @@
           <w:noProof/>
           <w:sz w:val="24"/>
           <w:szCs w:val="24"/>
+          <w:lang w:val="ru-RU"/>
         </w:rPr>
         <w:t xml:space="preserve"> </w:t>
       </w:r>
@@ -3840,6 +3821,7 @@
       <w:r>
         <w:rPr>
           <w:rFonts w:ascii="Times New Roman" w:hAnsi="Times New Roman" w:cs="Times New Roman"/>
+          <w:noProof/>
           <w:lang w:val="ru-RU"/>
         </w:rPr>
         <w:drawing>
@@ -3908,29 +3890,7 @@
           <w:sz w:val="24"/>
           <w:szCs w:val="24"/>
         </w:rPr>
-        <w:t>.</w:t>
-      </w:r>
-      <w:r>
-        <w:rPr>
-          <w:rFonts w:ascii="Times New Roman" w:hAnsi="Times New Roman" w:cs="Times New Roman"/>
-          <w:i/>
-          <w:iCs/>
-          <w:noProof/>
-          <w:sz w:val="24"/>
-          <w:szCs w:val="24"/>
-        </w:rPr>
-        <w:t>7</w:t>
-      </w:r>
-      <w:r>
-        <w:rPr>
-          <w:rFonts w:ascii="Times New Roman" w:hAnsi="Times New Roman" w:cs="Times New Roman"/>
-          <w:i/>
-          <w:iCs/>
-          <w:noProof/>
-          <w:sz w:val="24"/>
-          <w:szCs w:val="24"/>
-        </w:rPr>
-        <w:t xml:space="preserve"> </w:t>
+        <w:t xml:space="preserve">.7 </w:t>
       </w:r>
       <w:r>
         <w:rPr>
@@ -4090,15 +4050,13 @@
           <w:rFonts w:ascii="Times New Roman" w:eastAsiaTheme="majorEastAsia" w:hAnsi="Times New Roman" w:cs="Times New Roman"/>
           <w:sz w:val="28"/>
           <w:szCs w:val="28"/>
-          <w:lang w:val="ru-RU"/>
-        </w:rPr>
-      </w:pPr>
-      <w:r>
-        <w:rPr>
-          <w:rFonts w:ascii="Times New Roman" w:hAnsi="Times New Roman" w:cs="Times New Roman"/>
-          <w:sz w:val="28"/>
-          <w:szCs w:val="28"/>
-          <w:lang w:val="ru-RU"/>
+        </w:rPr>
+      </w:pPr>
+      <w:r>
+        <w:rPr>
+          <w:rFonts w:ascii="Times New Roman" w:hAnsi="Times New Roman" w:cs="Times New Roman"/>
+          <w:sz w:val="28"/>
+          <w:szCs w:val="28"/>
         </w:rPr>
         <w:t>1.</w:t>
       </w:r>
@@ -4107,7 +4065,6 @@
           <w:rFonts w:ascii="Times New Roman" w:hAnsi="Times New Roman" w:cs="Times New Roman"/>
           <w:sz w:val="28"/>
           <w:szCs w:val="28"/>
-          <w:lang w:val="ru-RU"/>
         </w:rPr>
         <w:t>4</w:t>
       </w:r>
@@ -4116,7 +4073,6 @@
           <w:rFonts w:ascii="Times New Roman" w:hAnsi="Times New Roman" w:cs="Times New Roman"/>
           <w:sz w:val="28"/>
           <w:szCs w:val="28"/>
-          <w:lang w:val="ru-RU"/>
         </w:rPr>
         <w:t xml:space="preserve"> </w:t>
       </w:r>
@@ -4127,7 +4083,24 @@
           <w:szCs w:val="28"/>
           <w:lang w:val="ru-RU"/>
         </w:rPr>
-        <w:t>Используемые библиотеки</w:t>
+        <w:t>Используемые</w:t>
+      </w:r>
+      <w:r>
+        <w:rPr>
+          <w:rFonts w:ascii="Times New Roman" w:hAnsi="Times New Roman" w:cs="Times New Roman"/>
+          <w:sz w:val="28"/>
+          <w:szCs w:val="28"/>
+        </w:rPr>
+        <w:t xml:space="preserve"> </w:t>
+      </w:r>
+      <w:r>
+        <w:rPr>
+          <w:rFonts w:ascii="Times New Roman" w:hAnsi="Times New Roman" w:cs="Times New Roman"/>
+          <w:sz w:val="28"/>
+          <w:szCs w:val="28"/>
+          <w:lang w:val="ru-RU"/>
+        </w:rPr>
+        <w:t>библиотеки</w:t>
       </w:r>
       <w:bookmarkEnd w:id="6"/>
     </w:p>
@@ -4142,7 +4115,7 @@
           <w:color w:val="000000"/>
           <w:sz w:val="19"/>
           <w:szCs w:val="19"/>
-          <w:lang w:val="ru-RU" w:eastAsia="en-US"/>
+          <w:lang w:eastAsia="en-US"/>
         </w:rPr>
       </w:pPr>
       <w:r>
@@ -4161,7 +4134,7 @@
           <w:color w:val="000000"/>
           <w:sz w:val="19"/>
           <w:szCs w:val="19"/>
-          <w:lang w:val="ru-RU" w:eastAsia="en-US"/>
+          <w:lang w:eastAsia="en-US"/>
         </w:rPr>
         <w:t xml:space="preserve"> </w:t>
       </w:r>
@@ -4181,7 +4154,7 @@
           <w:color w:val="000000"/>
           <w:sz w:val="19"/>
           <w:szCs w:val="19"/>
-          <w:lang w:val="ru-RU" w:eastAsia="en-US"/>
+          <w:lang w:eastAsia="en-US"/>
         </w:rPr>
         <w:t>;</w:t>
       </w:r>
@@ -4544,7 +4517,7 @@
         <w:pStyle w:val="a7"/>
         <w:numPr>
           <w:ilvl w:val="1"/>
-          <w:numId w:val="2"/>
+          <w:numId w:val="7"/>
         </w:numPr>
         <w:rPr>
           <w:rFonts w:ascii="Times New Roman" w:hAnsi="Times New Roman" w:cs="Times New Roman"/>
@@ -4561,75 +4534,10 @@
           <w:lang w:val="ru-RU"/>
         </w:rPr>
         <w:lastRenderedPageBreak/>
-        <w:t xml:space="preserve">Тестовые </w:t>
-      </w:r>
-      <w:proofErr w:type="gramStart"/>
-      <w:r>
-        <w:rPr>
-          <w:rFonts w:ascii="Times New Roman" w:hAnsi="Times New Roman" w:cs="Times New Roman"/>
-          <w:sz w:val="28"/>
-          <w:szCs w:val="28"/>
-          <w:lang w:val="ru-RU"/>
-        </w:rPr>
-        <w:t>случаи</w:t>
+        <w:t>Тестовые случаи</w:t>
       </w:r>
       <w:bookmarkStart w:id="8" w:name="_Toc118960346"/>
       <w:bookmarkEnd w:id="7"/>
-      <w:r>
-        <w:rPr>
-          <w:rFonts w:ascii="Times New Roman" w:hAnsi="Times New Roman" w:cs="Times New Roman"/>
-          <w:sz w:val="28"/>
-          <w:szCs w:val="28"/>
-          <w:lang w:val="ru-RU"/>
-        </w:rPr>
-        <w:t>(</w:t>
-      </w:r>
-      <w:proofErr w:type="spellStart"/>
-      <w:proofErr w:type="gramEnd"/>
-      <w:r>
-        <w:rPr>
-          <w:rFonts w:ascii="Times New Roman" w:hAnsi="Times New Roman" w:cs="Times New Roman"/>
-          <w:sz w:val="28"/>
-          <w:szCs w:val="28"/>
-          <w:lang w:val="ru-RU"/>
-        </w:rPr>
-        <w:t>ри</w:t>
-      </w:r>
-      <w:proofErr w:type="spellEnd"/>
-      <w:r>
-        <w:rPr>
-          <w:rFonts w:ascii="Times New Roman" w:hAnsi="Times New Roman" w:cs="Times New Roman"/>
-          <w:sz w:val="28"/>
-          <w:szCs w:val="28"/>
-        </w:rPr>
-        <w:t>c</w:t>
-      </w:r>
-      <w:r>
-        <w:rPr>
-          <w:rFonts w:ascii="Times New Roman" w:hAnsi="Times New Roman" w:cs="Times New Roman"/>
-          <w:sz w:val="28"/>
-          <w:szCs w:val="28"/>
-          <w:lang w:val="ru-RU"/>
-        </w:rPr>
-        <w:t>.</w:t>
-      </w:r>
-      <w:r>
-        <w:rPr>
-          <w:rFonts w:ascii="Times New Roman" w:hAnsi="Times New Roman" w:cs="Times New Roman"/>
-          <w:sz w:val="28"/>
-          <w:szCs w:val="28"/>
-        </w:rPr>
-        <w:t xml:space="preserve"> 8-</w:t>
-      </w:r>
-      <w:r>
-        <w:rPr>
-          <w:rFonts w:ascii="Times New Roman" w:hAnsi="Times New Roman" w:cs="Times New Roman"/>
-          <w:sz w:val="28"/>
-          <w:szCs w:val="28"/>
-          <w:lang w:val="ru-RU"/>
-        </w:rPr>
-        <w:t>)</w:t>
-      </w:r>
       <w:r>
         <w:rPr>
           <w:noProof/>
@@ -4750,18 +4658,6 @@
           <w:lang w:val="ru-RU"/>
         </w:rPr>
       </w:pPr>
-      <w:r>
-        <w:rPr>
-          <w:rFonts w:ascii="Times New Roman" w:hAnsi="Times New Roman" w:cs="Times New Roman"/>
-          <w:i/>
-          <w:iCs/>
-          <w:noProof/>
-          <w:sz w:val="24"/>
-          <w:szCs w:val="24"/>
-          <w:lang w:val="ru-RU"/>
-        </w:rPr>
-        <w:t>Рис.12</w:t>
-      </w:r>
     </w:p>
     <w:p>
       <w:pPr>
@@ -4850,6 +4746,7 @@
           <w:noProof/>
           <w:sz w:val="24"/>
           <w:szCs w:val="24"/>
+          <w:lang w:val="ru-RU"/>
         </w:rPr>
       </w:pPr>
       <w:r>
@@ -4906,6 +4803,7 @@
           <w:noProof/>
           <w:sz w:val="28"/>
           <w:szCs w:val="28"/>
+          <w:lang w:val="ru-RU"/>
         </w:rPr>
         <w:tab/>
       </w:r>
@@ -4983,6 +4881,7 @@
           <w:noProof/>
           <w:sz w:val="24"/>
           <w:szCs w:val="24"/>
+          <w:lang w:val="ru-RU"/>
         </w:rPr>
       </w:pPr>
       <w:r>
@@ -5121,6 +5020,7 @@
           <w:noProof/>
           <w:sz w:val="24"/>
           <w:szCs w:val="24"/>
+          <w:lang w:val="ru-RU"/>
         </w:rPr>
       </w:pPr>
       <w:r>
@@ -5615,8 +5515,6 @@
         </w:rPr>
         <w:t>Пример:</w:t>
       </w:r>
-      <w:bookmarkStart w:id="10" w:name="_GoBack"/>
-      <w:bookmarkEnd w:id="10"/>
     </w:p>
     <w:p>
       <w:pPr>
@@ -5792,156 +5690,22 @@
     </w:p>
     <w:p>
       <w:pPr>
-        <w:rPr>
-          <w:rFonts w:ascii="Times New Roman" w:hAnsi="Times New Roman" w:cs="Times New Roman"/>
-          <w:noProof/>
-        </w:rPr>
-      </w:pPr>
-    </w:p>
-    <w:p>
-      <w:pPr>
         <w:jc w:val="center"/>
         <w:rPr>
           <w:rFonts w:ascii="Times New Roman" w:hAnsi="Times New Roman" w:cs="Times New Roman"/>
           <w:noProof/>
-          <w:lang w:val="ru-RU"/>
-        </w:rPr>
-      </w:pPr>
-      <w:r>
-        <w:rPr>
-          <w:rFonts w:ascii="Times New Roman" w:hAnsi="Times New Roman" w:cs="Times New Roman"/>
-          <w:i/>
-          <w:iCs/>
-          <w:noProof/>
-          <w:sz w:val="24"/>
-          <w:szCs w:val="24"/>
-          <w:lang w:val="ru-RU"/>
-        </w:rPr>
-        <w:t>Рис.1</w:t>
-      </w:r>
-      <w:r>
-        <w:rPr>
-          <w:rFonts w:ascii="Times New Roman" w:hAnsi="Times New Roman" w:cs="Times New Roman"/>
-          <w:i/>
-          <w:iCs/>
-          <w:noProof/>
-          <w:sz w:val="24"/>
-          <w:szCs w:val="24"/>
-          <w:lang w:val="ru-RU"/>
-        </w:rPr>
-        <w:t>2 Код основной перограммы</w:t>
-      </w:r>
-    </w:p>
-    <w:p>
-      <w:pPr>
-        <w:rPr>
-          <w:rFonts w:ascii="Times New Roman" w:hAnsi="Times New Roman" w:cs="Times New Roman"/>
-          <w:lang w:val="ru-RU"/>
-        </w:rPr>
-      </w:pPr>
-    </w:p>
-    <w:p>
-      <w:pPr>
-        <w:rPr>
-          <w:rFonts w:ascii="Times New Roman" w:hAnsi="Times New Roman" w:cs="Times New Roman"/>
-          <w:noProof/>
-          <w:lang w:val="ru-RU"/>
-        </w:rPr>
-      </w:pPr>
-      <w:r>
-        <w:rPr>
-          <w:rFonts w:ascii="Times New Roman" w:hAnsi="Times New Roman" w:cs="Times New Roman"/>
-          <w:i/>
-          <w:iCs/>
-          <w:noProof/>
-          <w:sz w:val="24"/>
-          <w:szCs w:val="24"/>
-          <w:lang w:val="ru-RU"/>
-        </w:rPr>
-        <w:t>Рис.19</w:t>
-      </w:r>
-    </w:p>
-    <w:p>
-      <w:pPr>
-        <w:rPr>
-          <w:rFonts w:ascii="Times New Roman" w:hAnsi="Times New Roman" w:cs="Times New Roman"/>
-          <w:lang w:val="ru-RU"/>
-        </w:rPr>
-      </w:pPr>
-      <w:r>
-        <w:rPr>
-          <w:rFonts w:ascii="Times New Roman" w:hAnsi="Times New Roman" w:cs="Times New Roman"/>
-          <w:lang w:val="ru-RU"/>
-        </w:rPr>
-        <w:t>В данном методе прописан основной ход программы и выполнение поставленной задачи.</w:t>
-      </w:r>
-    </w:p>
-    <w:p>
-      <w:pPr>
-        <w:rPr>
-          <w:rFonts w:ascii="Times New Roman" w:hAnsi="Times New Roman" w:cs="Times New Roman"/>
-          <w:lang w:val="ru-RU"/>
-        </w:rPr>
-      </w:pPr>
-    </w:p>
-    <w:p>
-      <w:pPr>
-        <w:rPr>
-          <w:rFonts w:ascii="Times New Roman" w:hAnsi="Times New Roman" w:cs="Times New Roman"/>
-          <w:noProof/>
-          <w:lang w:val="ru-RU"/>
-        </w:rPr>
-      </w:pPr>
-      <w:proofErr w:type="spellStart"/>
-      <w:proofErr w:type="gramStart"/>
-      <w:r>
-        <w:rPr>
-          <w:rFonts w:ascii="Times New Roman" w:hAnsi="Times New Roman" w:cs="Times New Roman"/>
-        </w:rPr>
-        <w:t>TrueLength</w:t>
-      </w:r>
-      <w:proofErr w:type="spellEnd"/>
-      <w:r>
-        <w:rPr>
-          <w:rFonts w:ascii="Times New Roman" w:hAnsi="Times New Roman" w:cs="Times New Roman"/>
-          <w:lang w:val="ru-RU"/>
-        </w:rPr>
-        <w:t>(</w:t>
-      </w:r>
-      <w:proofErr w:type="gramEnd"/>
-      <w:r>
-        <w:rPr>
-          <w:rFonts w:ascii="Times New Roman" w:hAnsi="Times New Roman" w:cs="Times New Roman"/>
-          <w:lang w:val="ru-RU"/>
-        </w:rPr>
-        <w:t>рис 20)</w:t>
-      </w:r>
-      <w:r>
-        <w:rPr>
-          <w:rFonts w:ascii="Times New Roman" w:hAnsi="Times New Roman" w:cs="Times New Roman"/>
-          <w:lang w:val="ru-RU"/>
-        </w:rPr>
-        <w:t>:</w:t>
-      </w:r>
-      <w:r>
-        <w:rPr>
-          <w:rFonts w:ascii="Times New Roman" w:hAnsi="Times New Roman" w:cs="Times New Roman"/>
-          <w:noProof/>
-          <w:lang w:val="ru-RU"/>
-        </w:rPr>
-        <w:t xml:space="preserve"> </w:t>
-      </w:r>
-      <w:r>
-        <w:rPr>
-          <w:rFonts w:ascii="Times New Roman" w:hAnsi="Times New Roman" w:cs="Times New Roman"/>
-          <w:noProof/>
-          <w:lang w:val="ru-RU"/>
+        </w:rPr>
+      </w:pPr>
+      <w:r>
+        <w:rPr>
+          <w:rFonts w:ascii="Times New Roman" w:hAnsi="Times New Roman" w:cs="Times New Roman"/>
+          <w:noProof/>
         </w:rPr>
         <w:drawing>
-          <wp:inline distT="0" distB="0" distL="0" distR="0" wp14:anchorId="3BA4167F" wp14:editId="20FFC920">
-            <wp:extent cx="5658640" cy="1133633"/>
-            <wp:effectExtent l="0" t="0" r="0" b="9525"/>
-            <wp:docPr id="50" name="Рисунок 50"/>
+          <wp:inline distT="0" distB="0" distL="0" distR="0" wp14:anchorId="5938610A" wp14:editId="71405871">
+            <wp:extent cx="4297680" cy="7962900"/>
+            <wp:effectExtent l="0" t="0" r="7620" b="0"/>
+            <wp:docPr id="12" name="Рисунок 12"/>
             <wp:cNvGraphicFramePr>
               <a:graphicFrameLocks xmlns:a="http://schemas.openxmlformats.org/drawingml/2006/main" noChangeAspect="1"/>
             </wp:cNvGraphicFramePr>
@@ -5949,23 +5713,36 @@
               <a:graphicData uri="http://schemas.openxmlformats.org/drawingml/2006/picture">
                 <pic:pic xmlns:pic="http://schemas.openxmlformats.org/drawingml/2006/picture">
                   <pic:nvPicPr>
-                    <pic:cNvPr id="1" name=""/>
-                    <pic:cNvPicPr/>
+                    <pic:cNvPr id="0" name="Picture 3"/>
+                    <pic:cNvPicPr>
+                      <a:picLocks noChangeAspect="1" noChangeArrowheads="1"/>
+                    </pic:cNvPicPr>
                   </pic:nvPicPr>
                   <pic:blipFill>
-                    <a:blip r:embed="rId18"/>
+                    <a:blip r:embed="rId18">
+                      <a:extLst>
+                        <a:ext uri="{28A0092B-C50C-407E-A947-70E740481C1C}">
+                          <a14:useLocalDpi xmlns:a14="http://schemas.microsoft.com/office/drawing/2010/main" val="0"/>
+                        </a:ext>
+                      </a:extLst>
+                    </a:blip>
+                    <a:srcRect/>
                     <a:stretch>
                       <a:fillRect/>
                     </a:stretch>
                   </pic:blipFill>
-                  <pic:spPr>
+                  <pic:spPr bwMode="auto">
                     <a:xfrm>
                       <a:off x="0" y="0"/>
-                      <a:ext cx="5658640" cy="1133633"/>
+                      <a:ext cx="4297680" cy="7962900"/>
                     </a:xfrm>
                     <a:prstGeom prst="rect">
                       <a:avLst/>
                     </a:prstGeom>
+                    <a:noFill/>
+                    <a:ln>
+                      <a:noFill/>
+                    </a:ln>
                   </pic:spPr>
                 </pic:pic>
               </a:graphicData>
@@ -5973,124 +5750,183 @@
           </wp:inline>
         </w:drawing>
       </w:r>
-      <w:r>
-        <w:rPr>
-          <w:rFonts w:ascii="Times New Roman" w:hAnsi="Times New Roman" w:cs="Times New Roman"/>
-          <w:noProof/>
+    </w:p>
+    <w:p>
+      <w:pPr>
+        <w:jc w:val="center"/>
+        <w:rPr>
+          <w:rFonts w:ascii="Times New Roman" w:hAnsi="Times New Roman" w:cs="Times New Roman"/>
+          <w:noProof/>
+          <w:lang w:val="ru-RU"/>
+        </w:rPr>
+      </w:pPr>
+      <w:r>
+        <w:rPr>
+          <w:rFonts w:ascii="Times New Roman" w:hAnsi="Times New Roman" w:cs="Times New Roman"/>
+          <w:i/>
+          <w:iCs/>
+          <w:noProof/>
+          <w:sz w:val="24"/>
+          <w:szCs w:val="24"/>
+          <w:lang w:val="ru-RU"/>
+        </w:rPr>
+        <w:t>Рис.1</w:t>
+      </w:r>
+      <w:r>
+        <w:rPr>
+          <w:rFonts w:ascii="Times New Roman" w:hAnsi="Times New Roman" w:cs="Times New Roman"/>
+          <w:i/>
+          <w:iCs/>
+          <w:noProof/>
+          <w:sz w:val="24"/>
+          <w:szCs w:val="24"/>
+          <w:lang w:val="ru-RU"/>
+        </w:rPr>
+        <w:t>2 Код основной перограммы</w:t>
+      </w:r>
+    </w:p>
+    <w:p>
+      <w:pPr>
+        <w:spacing w:after="160" w:line="259" w:lineRule="auto"/>
+        <w:rPr>
+          <w:rFonts w:ascii="Times New Roman" w:hAnsi="Times New Roman" w:cs="Times New Roman"/>
+          <w:lang w:val="ru-RU"/>
+        </w:rPr>
+      </w:pPr>
+      <w:r>
+        <w:rPr>
+          <w:rFonts w:ascii="Times New Roman" w:hAnsi="Times New Roman" w:cs="Times New Roman"/>
+          <w:lang w:val="ru-RU"/>
+        </w:rPr>
+        <w:br w:type="page"/>
+      </w:r>
+    </w:p>
+    <w:p>
+      <w:pPr>
+        <w:rPr>
+          <w:rFonts w:ascii="Times New Roman" w:hAnsi="Times New Roman" w:cs="Times New Roman"/>
+          <w:sz w:val="28"/>
+          <w:szCs w:val="28"/>
+        </w:rPr>
+      </w:pPr>
+      <w:r>
+        <w:rPr>
+          <w:rFonts w:ascii="Times New Roman" w:hAnsi="Times New Roman" w:cs="Times New Roman"/>
+          <w:sz w:val="28"/>
+          <w:szCs w:val="28"/>
+          <w:lang w:val="ru-RU"/>
+        </w:rPr>
+        <w:lastRenderedPageBreak/>
+        <w:t xml:space="preserve">Методы класса </w:t>
+      </w:r>
+      <w:r>
+        <w:rPr>
+          <w:rFonts w:ascii="Times New Roman" w:hAnsi="Times New Roman" w:cs="Times New Roman"/>
+          <w:sz w:val="28"/>
+          <w:szCs w:val="28"/>
+        </w:rPr>
+        <w:t>Prov</w:t>
+      </w:r>
+    </w:p>
+    <w:p>
+      <w:pPr>
+        <w:rPr>
+          <w:rFonts w:ascii="Times New Roman" w:hAnsi="Times New Roman" w:cs="Times New Roman"/>
+          <w:sz w:val="28"/>
+          <w:szCs w:val="28"/>
+          <w:lang w:val="ru-RU"/>
+        </w:rPr>
+      </w:pPr>
+      <w:r>
+        <w:rPr>
+          <w:rFonts w:ascii="Times New Roman" w:hAnsi="Times New Roman" w:cs="Times New Roman"/>
+          <w:sz w:val="28"/>
+          <w:szCs w:val="28"/>
+          <w:lang w:val="ru-RU"/>
+        </w:rPr>
+        <w:tab/>
+        <w:t xml:space="preserve">Данный класс был создан для проверки данных. Первый метод, который присутствует в данном классе реализует проверку того, что общее кол-во досок соответствует их кол-ву в следующей строке. Метод принимает общее кол-во досок и </w:t>
+      </w:r>
+      <w:proofErr w:type="gramStart"/>
+      <w:r>
+        <w:rPr>
+          <w:rFonts w:ascii="Times New Roman" w:hAnsi="Times New Roman" w:cs="Times New Roman"/>
+          <w:sz w:val="28"/>
+          <w:szCs w:val="28"/>
+          <w:lang w:val="ru-RU"/>
+        </w:rPr>
+        <w:t>длину массива</w:t>
+      </w:r>
+      <w:proofErr w:type="gramEnd"/>
+      <w:r>
+        <w:rPr>
+          <w:rFonts w:ascii="Times New Roman" w:hAnsi="Times New Roman" w:cs="Times New Roman"/>
+          <w:sz w:val="28"/>
+          <w:szCs w:val="28"/>
+          <w:lang w:val="ru-RU"/>
+        </w:rPr>
+        <w:t xml:space="preserve"> в котором хранится время затраченное на покраску каждой доски</w:t>
+      </w:r>
+      <w:r>
+        <w:rPr>
+          <w:rFonts w:ascii="Times New Roman" w:hAnsi="Times New Roman" w:cs="Times New Roman"/>
+          <w:sz w:val="28"/>
+          <w:szCs w:val="28"/>
+          <w:lang w:val="ru-RU"/>
+        </w:rPr>
+        <w:t>.</w:t>
+      </w:r>
+      <w:r>
+        <w:rPr>
+          <w:rFonts w:ascii="Times New Roman" w:hAnsi="Times New Roman" w:cs="Times New Roman"/>
+          <w:noProof/>
+          <w:sz w:val="28"/>
           <w:lang w:val="ru-RU"/>
         </w:rPr>
         <w:t xml:space="preserve"> </w:t>
       </w:r>
-    </w:p>
-    <w:p>
-      <w:pPr>
-        <w:rPr>
-          <w:rFonts w:ascii="Times New Roman" w:hAnsi="Times New Roman" w:cs="Times New Roman"/>
-          <w:noProof/>
-          <w:lang w:val="ru-RU"/>
-        </w:rPr>
-      </w:pPr>
-      <w:r>
-        <w:rPr>
-          <w:rFonts w:ascii="Times New Roman" w:hAnsi="Times New Roman" w:cs="Times New Roman"/>
-          <w:i/>
-          <w:iCs/>
-          <w:noProof/>
-          <w:sz w:val="24"/>
-          <w:szCs w:val="24"/>
-          <w:lang w:val="ru-RU"/>
-        </w:rPr>
-        <w:t>Рис.20</w:t>
-      </w:r>
-    </w:p>
-    <w:p>
-      <w:pPr>
-        <w:rPr>
-          <w:rFonts w:ascii="Times New Roman" w:hAnsi="Times New Roman" w:cs="Times New Roman"/>
-          <w:noProof/>
-          <w:lang w:val="ru-RU"/>
-        </w:rPr>
-      </w:pPr>
-      <w:r>
-        <w:rPr>
-          <w:rFonts w:ascii="Times New Roman" w:hAnsi="Times New Roman" w:cs="Times New Roman"/>
-          <w:noProof/>
-          <w:lang w:val="ru-RU"/>
-        </w:rPr>
-        <w:t xml:space="preserve">В данном методе происходит проверка </w:t>
-      </w:r>
-      <w:r>
-        <w:rPr>
-          <w:rFonts w:ascii="Times New Roman" w:hAnsi="Times New Roman" w:cs="Times New Roman"/>
-          <w:noProof/>
-          <w:lang w:val="ru-RU"/>
-        </w:rPr>
-        <w:t>первого входного данного и количество чисел на эквивалентность</w:t>
-      </w:r>
-      <w:r>
-        <w:rPr>
-          <w:rFonts w:ascii="Times New Roman" w:hAnsi="Times New Roman" w:cs="Times New Roman"/>
-          <w:noProof/>
-          <w:lang w:val="ru-RU"/>
-        </w:rPr>
-        <w:t>.</w:t>
-      </w:r>
-    </w:p>
-    <w:p>
-      <w:pPr>
-        <w:spacing w:after="160" w:line="259" w:lineRule="auto"/>
-        <w:rPr>
-          <w:rFonts w:ascii="Times New Roman" w:hAnsi="Times New Roman" w:cs="Times New Roman"/>
-          <w:lang w:val="ru-RU"/>
-        </w:rPr>
-      </w:pPr>
-      <w:r>
-        <w:rPr>
-          <w:rFonts w:ascii="Times New Roman" w:hAnsi="Times New Roman" w:cs="Times New Roman"/>
-          <w:lang w:val="ru-RU"/>
-        </w:rPr>
-        <w:br w:type="page"/>
-      </w:r>
-    </w:p>
-    <w:p>
-      <w:pPr>
-        <w:rPr>
-          <w:rFonts w:ascii="Times New Roman" w:hAnsi="Times New Roman" w:cs="Times New Roman"/>
-          <w:noProof/>
-          <w:lang w:val="ru-RU"/>
-        </w:rPr>
-      </w:pPr>
-      <w:proofErr w:type="spellStart"/>
-      <w:proofErr w:type="gramStart"/>
-      <w:r>
-        <w:rPr>
-          <w:rFonts w:ascii="Times New Roman" w:hAnsi="Times New Roman" w:cs="Times New Roman"/>
-        </w:rPr>
-        <w:lastRenderedPageBreak/>
-        <w:t>IsRightNumber</w:t>
-      </w:r>
-      <w:proofErr w:type="spellEnd"/>
-      <w:r>
-        <w:rPr>
-          <w:rFonts w:ascii="Times New Roman" w:hAnsi="Times New Roman" w:cs="Times New Roman"/>
-          <w:lang w:val="ru-RU"/>
-        </w:rPr>
-        <w:t>(</w:t>
-      </w:r>
-      <w:proofErr w:type="gramEnd"/>
-      <w:r>
-        <w:rPr>
-          <w:rFonts w:ascii="Times New Roman" w:hAnsi="Times New Roman" w:cs="Times New Roman"/>
-          <w:lang w:val="ru-RU"/>
-        </w:rPr>
-        <w:t>рис 21)</w:t>
-      </w:r>
-      <w:r>
-        <w:rPr>
-          <w:rFonts w:ascii="Times New Roman" w:hAnsi="Times New Roman" w:cs="Times New Roman"/>
-          <w:lang w:val="ru-RU"/>
-        </w:rPr>
-        <w:t>:</w:t>
+      <w:r>
+        <w:rPr>
+          <w:rFonts w:ascii="Times New Roman" w:hAnsi="Times New Roman" w:cs="Times New Roman"/>
+          <w:noProof/>
+          <w:sz w:val="28"/>
+          <w:lang w:val="ru-RU"/>
+        </w:rPr>
+        <w:t xml:space="preserve">И выводит </w:t>
+      </w:r>
+      <w:r>
+        <w:rPr>
+          <w:rFonts w:ascii="Times New Roman" w:hAnsi="Times New Roman" w:cs="Times New Roman"/>
+          <w:noProof/>
+          <w:sz w:val="28"/>
+        </w:rPr>
+        <w:t>true</w:t>
+      </w:r>
+      <w:r>
+        <w:rPr>
+          <w:rFonts w:ascii="Times New Roman" w:hAnsi="Times New Roman" w:cs="Times New Roman"/>
+          <w:noProof/>
+          <w:sz w:val="28"/>
+          <w:lang w:val="ru-RU"/>
+        </w:rPr>
+        <w:t>/</w:t>
+      </w:r>
+      <w:r>
+        <w:rPr>
+          <w:rFonts w:ascii="Times New Roman" w:hAnsi="Times New Roman" w:cs="Times New Roman"/>
+          <w:noProof/>
+          <w:sz w:val="28"/>
+        </w:rPr>
+        <w:t>false</w:t>
+      </w:r>
+      <w:r>
+        <w:rPr>
+          <w:rFonts w:ascii="Times New Roman" w:hAnsi="Times New Roman" w:cs="Times New Roman"/>
+          <w:sz w:val="28"/>
+          <w:szCs w:val="28"/>
+          <w:lang w:val="ru-RU"/>
+        </w:rPr>
+        <w:t xml:space="preserve"> (рис. 13).</w:t>
       </w:r>
       <w:r>
         <w:rPr>
@@ -6103,23 +5939,32 @@
     </w:p>
     <w:p>
       <w:pPr>
-        <w:rPr>
-          <w:rFonts w:ascii="Times New Roman" w:hAnsi="Times New Roman" w:cs="Times New Roman"/>
-          <w:noProof/>
-          <w:lang w:val="ru-RU"/>
-        </w:rPr>
-      </w:pPr>
-      <w:r>
-        <w:rPr>
-          <w:rFonts w:ascii="Times New Roman" w:hAnsi="Times New Roman" w:cs="Times New Roman"/>
-          <w:noProof/>
+        <w:jc w:val="center"/>
+        <w:rPr>
+          <w:rFonts w:ascii="Times New Roman" w:hAnsi="Times New Roman" w:cs="Times New Roman"/>
+          <w:i/>
+          <w:iCs/>
+          <w:noProof/>
+          <w:sz w:val="24"/>
+          <w:szCs w:val="24"/>
+          <w:lang w:val="ru-RU"/>
+        </w:rPr>
+      </w:pPr>
+      <w:r>
+        <w:rPr>
+          <w:rFonts w:ascii="Times New Roman" w:hAnsi="Times New Roman" w:cs="Times New Roman"/>
+          <w:i/>
+          <w:iCs/>
+          <w:noProof/>
+          <w:sz w:val="24"/>
+          <w:szCs w:val="24"/>
           <w:lang w:val="ru-RU"/>
         </w:rPr>
         <w:drawing>
-          <wp:inline distT="0" distB="0" distL="0" distR="0" wp14:anchorId="78E25EB4" wp14:editId="1F58121C">
-            <wp:extent cx="3667637" cy="1971950"/>
-            <wp:effectExtent l="0" t="0" r="9525" b="9525"/>
-            <wp:docPr id="51" name="Рисунок 51"/>
+          <wp:inline distT="0" distB="0" distL="0" distR="0" wp14:anchorId="259311E4" wp14:editId="16221413">
+            <wp:extent cx="5887272" cy="876422"/>
+            <wp:effectExtent l="0" t="0" r="0" b="0"/>
+            <wp:docPr id="15" name="Рисунок 15"/>
             <wp:cNvGraphicFramePr>
               <a:graphicFrameLocks xmlns:a="http://schemas.openxmlformats.org/drawingml/2006/main" noChangeAspect="1"/>
             </wp:cNvGraphicFramePr>
@@ -6139,7 +5984,7 @@
                   <pic:spPr>
                     <a:xfrm>
                       <a:off x="0" y="0"/>
-                      <a:ext cx="3667637" cy="1971950"/>
+                      <a:ext cx="5887272" cy="876422"/>
                     </a:xfrm>
                     <a:prstGeom prst="rect">
                       <a:avLst/>
@@ -6151,147 +5996,123 @@
           </wp:inline>
         </w:drawing>
       </w:r>
-      <w:r>
-        <w:rPr>
-          <w:rFonts w:ascii="Times New Roman" w:hAnsi="Times New Roman" w:cs="Times New Roman"/>
-          <w:noProof/>
-          <w:lang w:val="ru-RU"/>
-        </w:rPr>
-        <w:t xml:space="preserve"> </w:t>
-      </w:r>
-    </w:p>
-    <w:p>
-      <w:pPr>
-        <w:rPr>
-          <w:rFonts w:ascii="Times New Roman" w:hAnsi="Times New Roman" w:cs="Times New Roman"/>
-          <w:noProof/>
-          <w:lang w:val="ru-RU"/>
-        </w:rPr>
-      </w:pPr>
-      <w:r>
-        <w:rPr>
-          <w:rFonts w:ascii="Times New Roman" w:hAnsi="Times New Roman" w:cs="Times New Roman"/>
-          <w:i/>
-          <w:iCs/>
-          <w:noProof/>
-          <w:sz w:val="24"/>
-          <w:szCs w:val="24"/>
-          <w:lang w:val="ru-RU"/>
-        </w:rPr>
-        <w:t>Рис.21</w:t>
-      </w:r>
-    </w:p>
-    <w:p>
-      <w:pPr>
-        <w:rPr>
-          <w:rFonts w:ascii="Times New Roman" w:hAnsi="Times New Roman" w:cs="Times New Roman"/>
-          <w:noProof/>
-          <w:lang w:val="ru-RU"/>
-        </w:rPr>
-      </w:pPr>
-      <w:r>
-        <w:rPr>
-          <w:rFonts w:ascii="Times New Roman" w:hAnsi="Times New Roman" w:cs="Times New Roman"/>
-          <w:noProof/>
-          <w:lang w:val="ru-RU"/>
-        </w:rPr>
-        <w:t xml:space="preserve">В данном методе происходит проверка </w:t>
-      </w:r>
-      <w:r>
-        <w:rPr>
-          <w:rFonts w:ascii="Times New Roman" w:hAnsi="Times New Roman" w:cs="Times New Roman"/>
-          <w:noProof/>
-          <w:lang w:val="ru-RU"/>
-        </w:rPr>
-        <w:t>первого входного данного на то, что оно больше 0</w:t>
-      </w:r>
-      <w:r>
-        <w:rPr>
-          <w:rFonts w:ascii="Times New Roman" w:hAnsi="Times New Roman" w:cs="Times New Roman"/>
-          <w:noProof/>
-          <w:lang w:val="ru-RU"/>
-        </w:rPr>
-        <w:t>.</w:t>
-      </w:r>
-    </w:p>
-    <w:p>
-      <w:pPr>
-        <w:rPr>
-          <w:rFonts w:ascii="Times New Roman" w:hAnsi="Times New Roman" w:cs="Times New Roman"/>
-          <w:noProof/>
-          <w:lang w:val="ru-RU"/>
-        </w:rPr>
-      </w:pPr>
-      <w:proofErr w:type="spellStart"/>
-      <w:proofErr w:type="gramStart"/>
-      <w:r>
-        <w:rPr>
-          <w:rFonts w:ascii="Times New Roman" w:hAnsi="Times New Roman" w:cs="Times New Roman"/>
-        </w:rPr>
-        <w:t>IsEmpty</w:t>
-      </w:r>
-      <w:r>
-        <w:rPr>
-          <w:rFonts w:ascii="Times New Roman" w:hAnsi="Times New Roman" w:cs="Times New Roman"/>
-        </w:rPr>
-        <w:t>Line</w:t>
-      </w:r>
-      <w:proofErr w:type="spellEnd"/>
-      <w:r>
-        <w:rPr>
-          <w:rFonts w:ascii="Times New Roman" w:hAnsi="Times New Roman" w:cs="Times New Roman"/>
-          <w:lang w:val="ru-RU"/>
-        </w:rPr>
-        <w:t>(</w:t>
-      </w:r>
-      <w:proofErr w:type="gramEnd"/>
-      <w:r>
-        <w:rPr>
-          <w:rFonts w:ascii="Times New Roman" w:hAnsi="Times New Roman" w:cs="Times New Roman"/>
-          <w:lang w:val="ru-RU"/>
-        </w:rPr>
-        <w:t>рис</w:t>
-      </w:r>
-      <w:r>
-        <w:rPr>
-          <w:rFonts w:ascii="Times New Roman" w:hAnsi="Times New Roman" w:cs="Times New Roman"/>
-          <w:lang w:val="ru-RU"/>
-        </w:rPr>
-        <w:t xml:space="preserve"> </w:t>
-      </w:r>
-      <w:r>
-        <w:rPr>
-          <w:rFonts w:ascii="Times New Roman" w:hAnsi="Times New Roman" w:cs="Times New Roman"/>
-          <w:lang w:val="ru-RU"/>
-        </w:rPr>
-        <w:t>22)</w:t>
-      </w:r>
-      <w:r>
-        <w:rPr>
-          <w:rFonts w:ascii="Times New Roman" w:hAnsi="Times New Roman" w:cs="Times New Roman"/>
-          <w:lang w:val="ru-RU"/>
-        </w:rPr>
-        <w:t>:</w:t>
-      </w:r>
-      <w:r>
-        <w:rPr>
-          <w:rFonts w:ascii="Times New Roman" w:hAnsi="Times New Roman" w:cs="Times New Roman"/>
-          <w:noProof/>
-          <w:lang w:val="ru-RU"/>
-        </w:rPr>
-        <w:t xml:space="preserve"> </w:t>
-      </w:r>
-      <w:r>
-        <w:rPr>
-          <w:rFonts w:ascii="Times New Roman" w:hAnsi="Times New Roman" w:cs="Times New Roman"/>
-          <w:noProof/>
+    </w:p>
+    <w:p>
+      <w:pPr>
+        <w:jc w:val="center"/>
+        <w:rPr>
+          <w:rFonts w:ascii="Times New Roman" w:hAnsi="Times New Roman" w:cs="Times New Roman"/>
+          <w:noProof/>
+        </w:rPr>
+      </w:pPr>
+      <w:r>
+        <w:rPr>
+          <w:rFonts w:ascii="Times New Roman" w:hAnsi="Times New Roman" w:cs="Times New Roman"/>
+          <w:i/>
+          <w:iCs/>
+          <w:noProof/>
+          <w:sz w:val="24"/>
+          <w:szCs w:val="24"/>
+          <w:lang w:val="ru-RU"/>
+        </w:rPr>
+        <w:t>Рис.</w:t>
+      </w:r>
+      <w:r>
+        <w:rPr>
+          <w:rFonts w:ascii="Times New Roman" w:hAnsi="Times New Roman" w:cs="Times New Roman"/>
+          <w:i/>
+          <w:iCs/>
+          <w:noProof/>
+          <w:sz w:val="24"/>
+          <w:szCs w:val="24"/>
+          <w:lang w:val="ru-RU"/>
+        </w:rPr>
+        <w:t xml:space="preserve"> 13 Метод </w:t>
+      </w:r>
+      <w:r>
+        <w:rPr>
+          <w:rFonts w:ascii="Times New Roman" w:hAnsi="Times New Roman" w:cs="Times New Roman"/>
+          <w:i/>
+          <w:iCs/>
+          <w:noProof/>
+          <w:sz w:val="24"/>
+          <w:szCs w:val="24"/>
+        </w:rPr>
+        <w:t>TrueLenght</w:t>
+      </w:r>
+    </w:p>
+    <w:p>
+      <w:pPr>
+        <w:spacing w:after="160" w:line="259" w:lineRule="auto"/>
+        <w:rPr>
+          <w:rFonts w:ascii="Times New Roman" w:hAnsi="Times New Roman" w:cs="Times New Roman"/>
+          <w:noProof/>
+          <w:sz w:val="28"/>
+        </w:rPr>
+      </w:pPr>
+      <w:r>
+        <w:rPr>
+          <w:rFonts w:ascii="Times New Roman" w:hAnsi="Times New Roman" w:cs="Times New Roman"/>
+          <w:noProof/>
+          <w:sz w:val="28"/>
+          <w:lang w:val="ru-RU"/>
+        </w:rPr>
+        <w:tab/>
+        <w:t xml:space="preserve">Следующий методо реализует проверку того что общее кол-во досок больше 0. Метод принимает значение кол-ва общих досок. И выводит </w:t>
+      </w:r>
+      <w:r>
+        <w:rPr>
+          <w:rFonts w:ascii="Times New Roman" w:hAnsi="Times New Roman" w:cs="Times New Roman"/>
+          <w:noProof/>
+          <w:sz w:val="28"/>
+        </w:rPr>
+        <w:t>true/false(</w:t>
+      </w:r>
+      <w:r>
+        <w:rPr>
+          <w:rFonts w:ascii="Times New Roman" w:hAnsi="Times New Roman" w:cs="Times New Roman"/>
+          <w:noProof/>
+          <w:sz w:val="28"/>
+          <w:lang w:val="ru-RU"/>
+        </w:rPr>
+        <w:t>рис. 14</w:t>
+      </w:r>
+      <w:r>
+        <w:rPr>
+          <w:rFonts w:ascii="Times New Roman" w:hAnsi="Times New Roman" w:cs="Times New Roman"/>
+          <w:noProof/>
+          <w:sz w:val="28"/>
+        </w:rPr>
+        <w:t>).</w:t>
+      </w:r>
+    </w:p>
+    <w:p>
+      <w:pPr>
+        <w:jc w:val="center"/>
+        <w:rPr>
+          <w:rFonts w:ascii="Times New Roman" w:hAnsi="Times New Roman" w:cs="Times New Roman"/>
+          <w:i/>
+          <w:iCs/>
+          <w:noProof/>
+          <w:sz w:val="24"/>
+          <w:szCs w:val="24"/>
+        </w:rPr>
+      </w:pPr>
+      <w:r>
+        <w:rPr>
+          <w:rFonts w:ascii="Times New Roman" w:hAnsi="Times New Roman" w:cs="Times New Roman"/>
+          <w:i/>
+          <w:iCs/>
+          <w:noProof/>
+          <w:sz w:val="24"/>
+          <w:szCs w:val="24"/>
           <w:lang w:val="ru-RU"/>
         </w:rPr>
         <w:drawing>
-          <wp:inline distT="0" distB="0" distL="0" distR="0" wp14:anchorId="64345ECE" wp14:editId="4825ED5C">
-            <wp:extent cx="4925112" cy="1648055"/>
-            <wp:effectExtent l="0" t="0" r="8890" b="9525"/>
-            <wp:docPr id="52" name="Рисунок 52"/>
+          <wp:inline distT="0" distB="0" distL="0" distR="0" wp14:anchorId="7CAA2DF3" wp14:editId="27B1B326">
+            <wp:extent cx="4305901" cy="1914792"/>
+            <wp:effectExtent l="0" t="0" r="0" b="9525"/>
+            <wp:docPr id="19" name="Рисунок 19"/>
             <wp:cNvGraphicFramePr>
               <a:graphicFrameLocks xmlns:a="http://schemas.openxmlformats.org/drawingml/2006/main" noChangeAspect="1"/>
             </wp:cNvGraphicFramePr>
@@ -6311,7 +6132,7 @@
                   <pic:spPr>
                     <a:xfrm>
                       <a:off x="0" y="0"/>
-                      <a:ext cx="4925112" cy="1648055"/>
+                      <a:ext cx="4305901" cy="1914792"/>
                     </a:xfrm>
                     <a:prstGeom prst="rect">
                       <a:avLst/>
@@ -6323,125 +6144,178 @@
           </wp:inline>
         </w:drawing>
       </w:r>
-      <w:r>
-        <w:rPr>
-          <w:rFonts w:ascii="Times New Roman" w:hAnsi="Times New Roman" w:cs="Times New Roman"/>
-          <w:noProof/>
-          <w:lang w:val="ru-RU"/>
-        </w:rPr>
-        <w:t xml:space="preserve"> </w:t>
-      </w:r>
-    </w:p>
-    <w:p>
-      <w:pPr>
-        <w:rPr>
-          <w:rFonts w:ascii="Times New Roman" w:hAnsi="Times New Roman" w:cs="Times New Roman"/>
-          <w:noProof/>
-          <w:lang w:val="ru-RU"/>
-        </w:rPr>
-      </w:pPr>
-      <w:r>
-        <w:rPr>
-          <w:rFonts w:ascii="Times New Roman" w:hAnsi="Times New Roman" w:cs="Times New Roman"/>
-          <w:i/>
-          <w:iCs/>
-          <w:noProof/>
-          <w:sz w:val="24"/>
-          <w:szCs w:val="24"/>
-          <w:lang w:val="ru-RU"/>
-        </w:rPr>
-        <w:t>Рис.22</w:t>
-      </w:r>
-    </w:p>
-    <w:p>
-      <w:pPr>
-        <w:rPr>
-          <w:rFonts w:ascii="Times New Roman" w:hAnsi="Times New Roman" w:cs="Times New Roman"/>
-          <w:lang w:val="ru-RU"/>
-        </w:rPr>
-      </w:pPr>
-      <w:r>
-        <w:rPr>
-          <w:rFonts w:ascii="Times New Roman" w:hAnsi="Times New Roman" w:cs="Times New Roman"/>
-          <w:noProof/>
-          <w:lang w:val="ru-RU"/>
-        </w:rPr>
-        <w:t xml:space="preserve">В данном методе происходит проверка, что строка не пустая и не равна </w:t>
-      </w:r>
-      <w:r>
-        <w:rPr>
-          <w:rFonts w:ascii="Times New Roman" w:hAnsi="Times New Roman" w:cs="Times New Roman"/>
-          <w:noProof/>
-        </w:rPr>
-        <w:t>null</w:t>
-      </w:r>
-      <w:r>
-        <w:rPr>
-          <w:rFonts w:ascii="Times New Roman" w:hAnsi="Times New Roman" w:cs="Times New Roman"/>
-          <w:noProof/>
+    </w:p>
+    <w:p>
+      <w:pPr>
+        <w:jc w:val="center"/>
+        <w:rPr>
+          <w:rFonts w:ascii="Times New Roman" w:hAnsi="Times New Roman" w:cs="Times New Roman"/>
+          <w:i/>
+          <w:iCs/>
+          <w:noProof/>
+          <w:sz w:val="24"/>
+          <w:szCs w:val="24"/>
+        </w:rPr>
+      </w:pPr>
+      <w:r>
+        <w:rPr>
+          <w:rFonts w:ascii="Times New Roman" w:hAnsi="Times New Roman" w:cs="Times New Roman"/>
+          <w:i/>
+          <w:iCs/>
+          <w:noProof/>
+          <w:sz w:val="24"/>
+          <w:szCs w:val="24"/>
+          <w:lang w:val="ru-RU"/>
+        </w:rPr>
+        <w:t>Рис.</w:t>
+      </w:r>
+      <w:r>
+        <w:rPr>
+          <w:rFonts w:ascii="Times New Roman" w:hAnsi="Times New Roman" w:cs="Times New Roman"/>
+          <w:i/>
+          <w:iCs/>
+          <w:noProof/>
+          <w:sz w:val="24"/>
+          <w:szCs w:val="24"/>
+          <w:lang w:val="ru-RU"/>
+        </w:rPr>
+        <w:t xml:space="preserve"> 1</w:t>
+      </w:r>
+      <w:r>
+        <w:rPr>
+          <w:rFonts w:ascii="Times New Roman" w:hAnsi="Times New Roman" w:cs="Times New Roman"/>
+          <w:i/>
+          <w:iCs/>
+          <w:noProof/>
+          <w:sz w:val="24"/>
+          <w:szCs w:val="24"/>
+          <w:lang w:val="ru-RU"/>
+        </w:rPr>
+        <w:t>4</w:t>
+      </w:r>
+      <w:r>
+        <w:rPr>
+          <w:rFonts w:ascii="Times New Roman" w:hAnsi="Times New Roman" w:cs="Times New Roman"/>
+          <w:i/>
+          <w:iCs/>
+          <w:noProof/>
+          <w:sz w:val="24"/>
+          <w:szCs w:val="24"/>
+          <w:lang w:val="ru-RU"/>
+        </w:rPr>
+        <w:t xml:space="preserve"> Метод </w:t>
+      </w:r>
+      <w:r>
+        <w:rPr>
+          <w:rFonts w:ascii="Times New Roman" w:hAnsi="Times New Roman" w:cs="Times New Roman"/>
+          <w:i/>
+          <w:iCs/>
+          <w:noProof/>
+          <w:sz w:val="24"/>
+          <w:szCs w:val="24"/>
+        </w:rPr>
+        <w:t>TrueLenght</w:t>
+      </w:r>
+    </w:p>
+    <w:p>
+      <w:pPr>
+        <w:spacing w:after="160" w:line="259" w:lineRule="auto"/>
+        <w:ind w:firstLine="708"/>
+        <w:rPr>
+          <w:rFonts w:ascii="Times New Roman" w:hAnsi="Times New Roman" w:cs="Times New Roman"/>
+          <w:noProof/>
+          <w:sz w:val="28"/>
+        </w:rPr>
+      </w:pPr>
+      <w:r>
+        <w:rPr>
+          <w:rFonts w:ascii="Times New Roman" w:hAnsi="Times New Roman" w:cs="Times New Roman"/>
+          <w:noProof/>
+          <w:sz w:val="28"/>
+          <w:lang w:val="ru-RU"/>
+        </w:rPr>
+        <w:t xml:space="preserve">Третий метод проверяте, что все значения которые есть в файле можно преобразовать в тип </w:t>
+      </w:r>
+      <w:r>
+        <w:rPr>
+          <w:rFonts w:ascii="Times New Roman" w:hAnsi="Times New Roman" w:cs="Times New Roman"/>
+          <w:noProof/>
+          <w:sz w:val="28"/>
+        </w:rPr>
+        <w:t>integer</w:t>
+      </w:r>
+      <w:r>
+        <w:rPr>
+          <w:rFonts w:ascii="Times New Roman" w:hAnsi="Times New Roman" w:cs="Times New Roman"/>
+          <w:noProof/>
+          <w:sz w:val="28"/>
           <w:lang w:val="ru-RU"/>
         </w:rPr>
         <w:t>.</w:t>
       </w:r>
-    </w:p>
-    <w:p>
-      <w:pPr>
-        <w:rPr>
-          <w:rFonts w:ascii="Times New Roman" w:hAnsi="Times New Roman" w:cs="Times New Roman"/>
-          <w:noProof/>
-          <w:lang w:val="ru-RU"/>
-        </w:rPr>
-      </w:pPr>
-      <w:proofErr w:type="spellStart"/>
-      <w:proofErr w:type="gramStart"/>
-      <w:r>
-        <w:rPr>
-          <w:rFonts w:ascii="Times New Roman" w:hAnsi="Times New Roman" w:cs="Times New Roman"/>
-        </w:rPr>
-        <w:t>IsNumericValue</w:t>
-      </w:r>
-      <w:proofErr w:type="spellEnd"/>
-      <w:r>
-        <w:rPr>
-          <w:rFonts w:ascii="Times New Roman" w:hAnsi="Times New Roman" w:cs="Times New Roman"/>
-          <w:lang w:val="ru-RU"/>
-        </w:rPr>
-        <w:t>(</w:t>
-      </w:r>
-      <w:proofErr w:type="gramEnd"/>
-      <w:r>
-        <w:rPr>
-          <w:rFonts w:ascii="Times New Roman" w:hAnsi="Times New Roman" w:cs="Times New Roman"/>
-          <w:lang w:val="ru-RU"/>
-        </w:rPr>
-        <w:t>рис 23)</w:t>
-      </w:r>
-      <w:r>
-        <w:rPr>
-          <w:rFonts w:ascii="Times New Roman" w:hAnsi="Times New Roman" w:cs="Times New Roman"/>
-          <w:lang w:val="ru-RU"/>
-        </w:rPr>
-        <w:t>:</w:t>
-      </w:r>
-      <w:r>
-        <w:rPr>
-          <w:rFonts w:ascii="Times New Roman" w:hAnsi="Times New Roman" w:cs="Times New Roman"/>
-          <w:noProof/>
-          <w:lang w:val="ru-RU"/>
-        </w:rPr>
-        <w:t xml:space="preserve"> </w:t>
-      </w:r>
-      <w:r>
-        <w:rPr>
-          <w:rFonts w:ascii="Times New Roman" w:hAnsi="Times New Roman" w:cs="Times New Roman"/>
-          <w:noProof/>
+      <w:r>
+        <w:rPr>
+          <w:rFonts w:ascii="Times New Roman" w:hAnsi="Times New Roman" w:cs="Times New Roman"/>
+          <w:noProof/>
+          <w:sz w:val="28"/>
+          <w:lang w:val="ru-RU"/>
+        </w:rPr>
+        <w:t xml:space="preserve"> Метод получает массив строк и выводит </w:t>
+      </w:r>
+      <w:r>
+        <w:rPr>
+          <w:rFonts w:ascii="Times New Roman" w:hAnsi="Times New Roman" w:cs="Times New Roman"/>
+          <w:noProof/>
+          <w:sz w:val="28"/>
+        </w:rPr>
+        <w:t>true/false(</w:t>
+      </w:r>
+      <w:r>
+        <w:rPr>
+          <w:rFonts w:ascii="Times New Roman" w:hAnsi="Times New Roman" w:cs="Times New Roman"/>
+          <w:noProof/>
+          <w:sz w:val="28"/>
+          <w:lang w:val="ru-RU"/>
+        </w:rPr>
+        <w:t>рис. 15</w:t>
+      </w:r>
+      <w:r>
+        <w:rPr>
+          <w:rFonts w:ascii="Times New Roman" w:hAnsi="Times New Roman" w:cs="Times New Roman"/>
+          <w:noProof/>
+          <w:sz w:val="28"/>
+        </w:rPr>
+        <w:t>)</w:t>
+      </w:r>
+    </w:p>
+    <w:p>
+      <w:pPr>
+        <w:jc w:val="center"/>
+        <w:rPr>
+          <w:rFonts w:ascii="Times New Roman" w:hAnsi="Times New Roman" w:cs="Times New Roman"/>
+          <w:i/>
+          <w:iCs/>
+          <w:noProof/>
+          <w:sz w:val="24"/>
+          <w:szCs w:val="24"/>
+          <w:lang w:val="ru-RU"/>
+        </w:rPr>
+      </w:pPr>
+      <w:r>
+        <w:rPr>
+          <w:rFonts w:ascii="Times New Roman" w:hAnsi="Times New Roman" w:cs="Times New Roman"/>
+          <w:i/>
+          <w:iCs/>
+          <w:noProof/>
+          <w:sz w:val="24"/>
+          <w:szCs w:val="24"/>
           <w:lang w:val="ru-RU"/>
         </w:rPr>
         <w:drawing>
-          <wp:inline distT="0" distB="0" distL="0" distR="0" wp14:anchorId="1B4404F4" wp14:editId="1B7EC2E9">
-            <wp:extent cx="5268060" cy="3772426"/>
-            <wp:effectExtent l="0" t="0" r="8890" b="0"/>
-            <wp:docPr id="53" name="Рисунок 53"/>
+          <wp:inline distT="0" distB="0" distL="0" distR="0" wp14:anchorId="394C5740" wp14:editId="6E07A9DA">
+            <wp:extent cx="5940425" cy="2362200"/>
+            <wp:effectExtent l="0" t="0" r="3175" b="0"/>
+            <wp:docPr id="21" name="Рисунок 21"/>
             <wp:cNvGraphicFramePr>
               <a:graphicFrameLocks xmlns:a="http://schemas.openxmlformats.org/drawingml/2006/main" noChangeAspect="1"/>
             </wp:cNvGraphicFramePr>
@@ -6461,7 +6335,7 @@
                   <pic:spPr>
                     <a:xfrm>
                       <a:off x="0" y="0"/>
-                      <a:ext cx="5268060" cy="3772426"/>
+                      <a:ext cx="5940425" cy="2362200"/>
                     </a:xfrm>
                     <a:prstGeom prst="rect">
                       <a:avLst/>
@@ -6473,11 +6347,57 @@
           </wp:inline>
         </w:drawing>
       </w:r>
-      <w:r>
-        <w:rPr>
-          <w:rFonts w:ascii="Times New Roman" w:hAnsi="Times New Roman" w:cs="Times New Roman"/>
-          <w:noProof/>
-          <w:lang w:val="ru-RU"/>
+    </w:p>
+    <w:p>
+      <w:pPr>
+        <w:jc w:val="center"/>
+        <w:rPr>
+          <w:rFonts w:ascii="Times New Roman" w:hAnsi="Times New Roman" w:cs="Times New Roman"/>
+          <w:noProof/>
+        </w:rPr>
+      </w:pPr>
+      <w:r>
+        <w:rPr>
+          <w:rFonts w:ascii="Times New Roman" w:hAnsi="Times New Roman" w:cs="Times New Roman"/>
+          <w:i/>
+          <w:iCs/>
+          <w:noProof/>
+          <w:sz w:val="24"/>
+          <w:szCs w:val="24"/>
+          <w:lang w:val="ru-RU"/>
+        </w:rPr>
+        <w:t>Рис</w:t>
+      </w:r>
+      <w:r>
+        <w:rPr>
+          <w:rFonts w:ascii="Times New Roman" w:hAnsi="Times New Roman" w:cs="Times New Roman"/>
+          <w:i/>
+          <w:iCs/>
+          <w:noProof/>
+          <w:sz w:val="24"/>
+          <w:szCs w:val="24"/>
+        </w:rPr>
+        <w:t>. 1</w:t>
+      </w:r>
+      <w:r>
+        <w:rPr>
+          <w:rFonts w:ascii="Times New Roman" w:hAnsi="Times New Roman" w:cs="Times New Roman"/>
+          <w:i/>
+          <w:iCs/>
+          <w:noProof/>
+          <w:sz w:val="24"/>
+          <w:szCs w:val="24"/>
+        </w:rPr>
+        <w:t>5</w:t>
+      </w:r>
+      <w:r>
+        <w:rPr>
+          <w:rFonts w:ascii="Times New Roman" w:hAnsi="Times New Roman" w:cs="Times New Roman"/>
+          <w:i/>
+          <w:iCs/>
+          <w:noProof/>
+          <w:sz w:val="24"/>
+          <w:szCs w:val="24"/>
         </w:rPr>
         <w:t xml:space="preserve"> </w:t>
       </w:r>
@@ -6491,133 +6411,111 @@
           <w:szCs w:val="24"/>
           <w:lang w:val="ru-RU"/>
         </w:rPr>
-        <w:t>Рис.23</w:t>
-      </w:r>
-    </w:p>
-    <w:p>
-      <w:pPr>
-        <w:rPr>
-          <w:rFonts w:ascii="Times New Roman" w:hAnsi="Times New Roman" w:cs="Times New Roman"/>
-          <w:noProof/>
-          <w:lang w:val="ru-RU"/>
-        </w:rPr>
-      </w:pPr>
-      <w:r>
-        <w:rPr>
-          <w:rFonts w:ascii="Times New Roman" w:hAnsi="Times New Roman" w:cs="Times New Roman"/>
-          <w:noProof/>
-          <w:lang w:val="ru-RU"/>
+        <w:t>Метод</w:t>
+      </w:r>
+      <w:r>
+        <w:rPr>
+          <w:rFonts w:ascii="Times New Roman" w:hAnsi="Times New Roman" w:cs="Times New Roman"/>
+          <w:i/>
+          <w:iCs/>
+          <w:noProof/>
+          <w:sz w:val="24"/>
+          <w:szCs w:val="24"/>
+        </w:rPr>
+        <w:t xml:space="preserve"> </w:t>
+      </w:r>
+      <w:r>
+        <w:rPr>
+          <w:rFonts w:ascii="Times New Roman" w:hAnsi="Times New Roman" w:cs="Times New Roman"/>
+          <w:i/>
+          <w:iCs/>
+          <w:noProof/>
+          <w:sz w:val="24"/>
+          <w:szCs w:val="24"/>
+        </w:rPr>
+        <w:t>Is NUmericValue</w:t>
+      </w:r>
+      <w:r>
+        <w:rPr>
+          <w:rFonts w:ascii="Times New Roman" w:hAnsi="Times New Roman" w:cs="Times New Roman"/>
+          <w:i/>
+          <w:iCs/>
+          <w:noProof/>
+          <w:sz w:val="24"/>
+          <w:szCs w:val="24"/>
+        </w:rPr>
+        <w:t>t</w:t>
+      </w:r>
+    </w:p>
+    <w:p>
+      <w:pPr>
+        <w:spacing w:after="160" w:line="259" w:lineRule="auto"/>
+        <w:rPr>
+          <w:rFonts w:ascii="Times New Roman" w:hAnsi="Times New Roman" w:cs="Times New Roman"/>
+          <w:noProof/>
+          <w:sz w:val="28"/>
+          <w:lang w:val="ru-RU"/>
+        </w:rPr>
+      </w:pPr>
+      <w:r>
+        <w:rPr>
+          <w:rFonts w:ascii="Times New Roman" w:hAnsi="Times New Roman" w:cs="Times New Roman"/>
+          <w:noProof/>
+          <w:sz w:val="28"/>
         </w:rPr>
         <w:lastRenderedPageBreak/>
-        <w:t>В данн</w:t>
-      </w:r>
-      <w:r>
-        <w:rPr>
-          <w:rFonts w:ascii="Times New Roman" w:hAnsi="Times New Roman" w:cs="Times New Roman"/>
-          <w:noProof/>
-          <w:lang w:val="ru-RU"/>
-        </w:rPr>
-        <w:t>ых</w:t>
-      </w:r>
-      <w:r>
-        <w:rPr>
-          <w:rFonts w:ascii="Times New Roman" w:hAnsi="Times New Roman" w:cs="Times New Roman"/>
-          <w:noProof/>
-          <w:lang w:val="ru-RU"/>
-        </w:rPr>
-        <w:t xml:space="preserve"> метод</w:t>
-      </w:r>
-      <w:r>
-        <w:rPr>
-          <w:rFonts w:ascii="Times New Roman" w:hAnsi="Times New Roman" w:cs="Times New Roman"/>
-          <w:noProof/>
-          <w:lang w:val="ru-RU"/>
-        </w:rPr>
-        <w:t>ах</w:t>
-      </w:r>
-      <w:r>
-        <w:rPr>
-          <w:rFonts w:ascii="Times New Roman" w:hAnsi="Times New Roman" w:cs="Times New Roman"/>
-          <w:noProof/>
-          <w:lang w:val="ru-RU"/>
-        </w:rPr>
-        <w:t xml:space="preserve"> </w:t>
-      </w:r>
-      <w:r>
-        <w:rPr>
-          <w:rFonts w:ascii="Times New Roman" w:hAnsi="Times New Roman" w:cs="Times New Roman"/>
-          <w:noProof/>
-          <w:lang w:val="ru-RU"/>
-        </w:rPr>
-        <w:t>происходит проверка, что входные данные являются числовыми. Эти методы являются перегрузкой.</w:t>
-      </w:r>
-    </w:p>
-    <w:p>
-      <w:pPr>
-        <w:rPr>
-          <w:rFonts w:ascii="Times New Roman" w:hAnsi="Times New Roman" w:cs="Times New Roman"/>
-          <w:noProof/>
-        </w:rPr>
-      </w:pPr>
-      <w:r>
-        <w:rPr>
-          <w:rFonts w:ascii="Times New Roman" w:hAnsi="Times New Roman" w:cs="Times New Roman"/>
-          <w:noProof/>
-        </w:rPr>
-        <w:t>MultipleOfThree</w:t>
-      </w:r>
-      <w:r>
-        <w:rPr>
-          <w:rFonts w:ascii="Times New Roman" w:hAnsi="Times New Roman" w:cs="Times New Roman"/>
-          <w:noProof/>
-          <w:lang w:val="ru-RU"/>
-        </w:rPr>
-        <w:t>(</w:t>
-      </w:r>
-      <w:r>
-        <w:rPr>
-          <w:rFonts w:ascii="Times New Roman" w:hAnsi="Times New Roman" w:cs="Times New Roman"/>
-          <w:noProof/>
-          <w:sz w:val="28"/>
-          <w:szCs w:val="28"/>
-          <w:lang w:val="ru-RU"/>
-        </w:rPr>
-        <w:t>рис 24</w:t>
-      </w:r>
-      <w:r>
-        <w:rPr>
-          <w:rFonts w:ascii="Times New Roman" w:hAnsi="Times New Roman" w:cs="Times New Roman"/>
-          <w:noProof/>
-          <w:lang w:val="ru-RU"/>
-        </w:rPr>
-        <w:t>)</w:t>
-      </w:r>
-      <w:r>
-        <w:rPr>
-          <w:rFonts w:ascii="Times New Roman" w:hAnsi="Times New Roman" w:cs="Times New Roman"/>
-          <w:noProof/>
-        </w:rPr>
-        <w:t>:</w:t>
-      </w:r>
-    </w:p>
-    <w:p>
-      <w:pPr>
-        <w:rPr>
-          <w:rFonts w:ascii="Times New Roman" w:hAnsi="Times New Roman" w:cs="Times New Roman"/>
-          <w:noProof/>
-        </w:rPr>
-      </w:pPr>
-      <w:r>
-        <w:rPr>
-          <w:rFonts w:ascii="Times New Roman" w:hAnsi="Times New Roman" w:cs="Times New Roman"/>
-          <w:noProof/>
+        <w:tab/>
+      </w:r>
+      <w:r>
+        <w:rPr>
+          <w:rFonts w:ascii="Times New Roman" w:hAnsi="Times New Roman" w:cs="Times New Roman"/>
+          <w:noProof/>
+          <w:sz w:val="28"/>
+          <w:lang w:val="ru-RU"/>
+        </w:rPr>
+        <w:t xml:space="preserve">Последний метод в классе проверят что кщл-во элементов в коллекции которая хранит значения времени потраченного на покраску. Если кол-во элементов не будет кратно 3, то недостающие элементы заполняются 0. Метод получает коллекцию </w:t>
+      </w:r>
+      <w:r>
+        <w:rPr>
+          <w:rFonts w:ascii="Times New Roman" w:hAnsi="Times New Roman" w:cs="Times New Roman"/>
+          <w:noProof/>
+          <w:sz w:val="28"/>
+        </w:rPr>
+        <w:t>list</w:t>
+      </w:r>
+      <w:r>
+        <w:rPr>
+          <w:rFonts w:ascii="Times New Roman" w:hAnsi="Times New Roman" w:cs="Times New Roman"/>
+          <w:noProof/>
+          <w:sz w:val="28"/>
+          <w:lang w:val="ru-RU"/>
+        </w:rPr>
+        <w:t xml:space="preserve"> и возвращает ее же (рси. 16)</w:t>
+      </w:r>
+    </w:p>
+    <w:p>
+      <w:pPr>
+        <w:spacing w:after="160" w:line="259" w:lineRule="auto"/>
+        <w:jc w:val="center"/>
+        <w:rPr>
+          <w:rFonts w:ascii="Times New Roman" w:hAnsi="Times New Roman" w:cs="Times New Roman"/>
+          <w:noProof/>
+          <w:sz w:val="28"/>
+          <w:lang w:val="ru-RU"/>
+        </w:rPr>
+      </w:pPr>
+      <w:r>
+        <w:rPr>
+          <w:rFonts w:ascii="Times New Roman" w:hAnsi="Times New Roman" w:cs="Times New Roman"/>
+          <w:noProof/>
+          <w:sz w:val="28"/>
           <w:lang w:val="ru-RU"/>
         </w:rPr>
         <w:drawing>
-          <wp:inline distT="0" distB="0" distL="0" distR="0" wp14:anchorId="5827CFB6" wp14:editId="0A586CBC">
-            <wp:extent cx="4086795" cy="1705213"/>
-            <wp:effectExtent l="0" t="0" r="9525" b="9525"/>
-            <wp:docPr id="54" name="Рисунок 54"/>
+          <wp:inline distT="0" distB="0" distL="0" distR="0" wp14:anchorId="6999E28B" wp14:editId="4F94D359">
+            <wp:extent cx="5058481" cy="1505160"/>
+            <wp:effectExtent l="0" t="0" r="8890" b="0"/>
+            <wp:docPr id="22" name="Рисунок 22"/>
             <wp:cNvGraphicFramePr>
               <a:graphicFrameLocks xmlns:a="http://schemas.openxmlformats.org/drawingml/2006/main" noChangeAspect="1"/>
             </wp:cNvGraphicFramePr>
@@ -6637,7 +6535,7 @@
                   <pic:spPr>
                     <a:xfrm>
                       <a:off x="0" y="0"/>
-                      <a:ext cx="4086795" cy="1705213"/>
+                      <a:ext cx="5058481" cy="1505160"/>
                     </a:xfrm>
                     <a:prstGeom prst="rect">
                       <a:avLst/>
@@ -6652,79 +6550,107 @@
     </w:p>
     <w:p>
       <w:pPr>
-        <w:rPr>
-          <w:rFonts w:ascii="Times New Roman" w:hAnsi="Times New Roman" w:cs="Times New Roman"/>
-          <w:noProof/>
-          <w:lang w:val="ru-RU"/>
-        </w:rPr>
-      </w:pPr>
-      <w:r>
-        <w:rPr>
-          <w:rFonts w:ascii="Times New Roman" w:hAnsi="Times New Roman" w:cs="Times New Roman"/>
-          <w:i/>
-          <w:iCs/>
-          <w:noProof/>
-          <w:sz w:val="24"/>
-          <w:szCs w:val="24"/>
-          <w:lang w:val="ru-RU"/>
-        </w:rPr>
-        <w:t>Рис.24</w:t>
-      </w:r>
-    </w:p>
-    <w:p>
-      <w:pPr>
-        <w:rPr>
-          <w:rFonts w:ascii="Times New Roman" w:hAnsi="Times New Roman" w:cs="Times New Roman"/>
-          <w:noProof/>
-          <w:lang w:val="ru-RU"/>
-        </w:rPr>
-      </w:pPr>
-      <w:r>
-        <w:rPr>
-          <w:rFonts w:ascii="Times New Roman" w:hAnsi="Times New Roman" w:cs="Times New Roman"/>
-          <w:noProof/>
-          <w:lang w:val="ru-RU"/>
-        </w:rPr>
-        <w:t xml:space="preserve">В данном методе выполняется проверка кратности количества элементов </w:t>
-      </w:r>
-      <w:r>
-        <w:rPr>
-          <w:rFonts w:ascii="Times New Roman" w:hAnsi="Times New Roman" w:cs="Times New Roman"/>
-          <w:noProof/>
-        </w:rPr>
-        <w:t>List</w:t>
-      </w:r>
-      <w:r>
-        <w:rPr>
-          <w:rFonts w:ascii="Times New Roman" w:hAnsi="Times New Roman" w:cs="Times New Roman"/>
-          <w:noProof/>
-          <w:lang w:val="ru-RU"/>
-        </w:rPr>
-        <w:t xml:space="preserve"> на 3.</w:t>
-      </w:r>
-    </w:p>
-    <w:p>
-      <w:pPr>
-        <w:rPr>
-          <w:rFonts w:ascii="Times New Roman" w:hAnsi="Times New Roman" w:cs="Times New Roman"/>
-          <w:noProof/>
-          <w:lang w:val="ru-RU"/>
-        </w:rPr>
-      </w:pPr>
+        <w:jc w:val="center"/>
+        <w:rPr>
+          <w:rFonts w:ascii="Times New Roman" w:hAnsi="Times New Roman" w:cs="Times New Roman"/>
+          <w:noProof/>
+          <w:lang w:val="ru-RU"/>
+        </w:rPr>
+      </w:pPr>
+      <w:r>
+        <w:rPr>
+          <w:rFonts w:ascii="Times New Roman" w:hAnsi="Times New Roman" w:cs="Times New Roman"/>
+          <w:i/>
+          <w:iCs/>
+          <w:noProof/>
+          <w:sz w:val="24"/>
+          <w:szCs w:val="24"/>
+          <w:lang w:val="ru-RU"/>
+        </w:rPr>
+        <w:t>Рис</w:t>
+      </w:r>
+      <w:r>
+        <w:rPr>
+          <w:rFonts w:ascii="Times New Roman" w:hAnsi="Times New Roman" w:cs="Times New Roman"/>
+          <w:i/>
+          <w:iCs/>
+          <w:noProof/>
+          <w:sz w:val="24"/>
+          <w:szCs w:val="24"/>
+          <w:lang w:val="ru-RU"/>
+        </w:rPr>
+        <w:t xml:space="preserve">. 15 </w:t>
+      </w:r>
+      <w:r>
+        <w:rPr>
+          <w:rFonts w:ascii="Times New Roman" w:hAnsi="Times New Roman" w:cs="Times New Roman"/>
+          <w:i/>
+          <w:iCs/>
+          <w:noProof/>
+          <w:sz w:val="24"/>
+          <w:szCs w:val="24"/>
+          <w:lang w:val="ru-RU"/>
+        </w:rPr>
+        <w:t>Метод</w:t>
+      </w:r>
+      <w:r>
+        <w:rPr>
+          <w:rFonts w:ascii="Times New Roman" w:hAnsi="Times New Roman" w:cs="Times New Roman"/>
+          <w:i/>
+          <w:iCs/>
+          <w:noProof/>
+          <w:sz w:val="24"/>
+          <w:szCs w:val="24"/>
+          <w:lang w:val="ru-RU"/>
+        </w:rPr>
+        <w:t xml:space="preserve"> </w:t>
+      </w:r>
+      <w:r>
+        <w:rPr>
+          <w:rFonts w:ascii="Times New Roman" w:hAnsi="Times New Roman" w:cs="Times New Roman"/>
+          <w:i/>
+          <w:iCs/>
+          <w:noProof/>
+          <w:sz w:val="24"/>
+          <w:szCs w:val="24"/>
+        </w:rPr>
+        <w:t>Is</w:t>
+      </w:r>
+      <w:r>
+        <w:rPr>
+          <w:rFonts w:ascii="Times New Roman" w:hAnsi="Times New Roman" w:cs="Times New Roman"/>
+          <w:i/>
+          <w:iCs/>
+          <w:noProof/>
+          <w:sz w:val="24"/>
+          <w:szCs w:val="24"/>
+          <w:lang w:val="ru-RU"/>
+        </w:rPr>
+        <w:t xml:space="preserve"> </w:t>
+      </w:r>
+      <w:r>
+        <w:rPr>
+          <w:rFonts w:ascii="Times New Roman" w:hAnsi="Times New Roman" w:cs="Times New Roman"/>
+          <w:i/>
+          <w:iCs/>
+          <w:noProof/>
+          <w:sz w:val="24"/>
+          <w:szCs w:val="24"/>
+        </w:rPr>
+        <w:t>NUmericValuet</w:t>
+      </w:r>
     </w:p>
     <w:p>
       <w:pPr>
         <w:spacing w:after="160" w:line="259" w:lineRule="auto"/>
         <w:rPr>
           <w:rFonts w:ascii="Times New Roman" w:hAnsi="Times New Roman" w:cs="Times New Roman"/>
-          <w:noProof/>
-          <w:lang w:val="ru-RU"/>
-        </w:rPr>
-      </w:pPr>
-      <w:r>
-        <w:rPr>
-          <w:rFonts w:ascii="Times New Roman" w:hAnsi="Times New Roman" w:cs="Times New Roman"/>
-          <w:noProof/>
+          <w:lang w:val="ru-RU"/>
+        </w:rPr>
+      </w:pPr>
+      <w:r>
+        <w:rPr>
+          <w:rFonts w:ascii="Times New Roman" w:hAnsi="Times New Roman" w:cs="Times New Roman"/>
           <w:lang w:val="ru-RU"/>
         </w:rPr>
         <w:br w:type="page"/>
@@ -6732,6 +6658,11 @@
     </w:p>
     <w:p>
       <w:pPr>
+        <w:pStyle w:val="a7"/>
+        <w:numPr>
+          <w:ilvl w:val="1"/>
+          <w:numId w:val="4"/>
+        </w:numPr>
         <w:rPr>
           <w:rFonts w:ascii="Times New Roman" w:hAnsi="Times New Roman" w:cs="Times New Roman"/>
           <w:sz w:val="28"/>
@@ -6752,65 +6683,635 @@
     </w:p>
     <w:p>
       <w:pPr>
-        <w:pStyle w:val="2"/>
-        <w:rPr>
-          <w:rFonts w:ascii="Times New Roman" w:hAnsi="Times New Roman" w:cs="Times New Roman"/>
-          <w:color w:val="auto"/>
-          <w:sz w:val="28"/>
-          <w:szCs w:val="28"/>
-          <w:lang w:val="ru-RU"/>
-        </w:rPr>
-      </w:pPr>
+        <w:pStyle w:val="a7"/>
+        <w:ind w:left="375"/>
+        <w:rPr>
+          <w:rFonts w:ascii="Times New Roman" w:hAnsi="Times New Roman" w:cs="Times New Roman"/>
+          <w:sz w:val="28"/>
+          <w:szCs w:val="28"/>
+        </w:rPr>
+      </w:pPr>
+      <w:r>
+        <w:rPr>
+          <w:rFonts w:ascii="Times New Roman" w:hAnsi="Times New Roman" w:cs="Times New Roman"/>
+          <w:sz w:val="28"/>
+          <w:szCs w:val="28"/>
+          <w:lang w:val="ru-RU"/>
+        </w:rPr>
+        <w:t xml:space="preserve">Для удобства блок-схемы прикреплены в отдельной папке на </w:t>
+      </w:r>
+      <w:proofErr w:type="spellStart"/>
+      <w:r>
+        <w:rPr>
+          <w:rFonts w:ascii="Times New Roman" w:hAnsi="Times New Roman" w:cs="Times New Roman"/>
+          <w:sz w:val="28"/>
+          <w:szCs w:val="28"/>
+          <w:lang w:val="ru-RU"/>
+        </w:rPr>
+        <w:t>репозиторие</w:t>
+      </w:r>
+      <w:proofErr w:type="spellEnd"/>
+      <w:r>
+        <w:rPr>
+          <w:rFonts w:ascii="Times New Roman" w:hAnsi="Times New Roman" w:cs="Times New Roman"/>
+          <w:sz w:val="28"/>
+          <w:szCs w:val="28"/>
+          <w:lang w:val="ru-RU"/>
+        </w:rPr>
+        <w:t xml:space="preserve"> в </w:t>
+      </w:r>
+      <w:proofErr w:type="spellStart"/>
+      <w:r>
+        <w:rPr>
+          <w:rFonts w:ascii="Times New Roman" w:hAnsi="Times New Roman" w:cs="Times New Roman"/>
+          <w:sz w:val="28"/>
+          <w:szCs w:val="28"/>
+        </w:rPr>
+        <w:t>github</w:t>
+      </w:r>
+      <w:proofErr w:type="spellEnd"/>
+      <w:r>
+        <w:rPr>
+          <w:rFonts w:ascii="Times New Roman" w:hAnsi="Times New Roman" w:cs="Times New Roman"/>
+          <w:sz w:val="28"/>
+          <w:szCs w:val="28"/>
+          <w:lang w:val="ru-RU"/>
+        </w:rPr>
+        <w:t xml:space="preserve">. Название папки </w:t>
+      </w:r>
+      <w:r>
+        <w:rPr>
+          <w:rFonts w:ascii="Times New Roman" w:hAnsi="Times New Roman" w:cs="Times New Roman"/>
+          <w:sz w:val="28"/>
+          <w:szCs w:val="28"/>
+        </w:rPr>
+        <w:t>diagrams</w:t>
+      </w:r>
+    </w:p>
+    <w:p>
+      <w:pPr>
+        <w:spacing w:after="160" w:line="259" w:lineRule="auto"/>
+        <w:rPr>
+          <w:rFonts w:ascii="Times New Roman" w:eastAsiaTheme="majorEastAsia" w:hAnsi="Times New Roman" w:cs="Times New Roman"/>
+          <w:sz w:val="28"/>
+          <w:szCs w:val="28"/>
+          <w:lang w:val="ru-RU"/>
+        </w:rPr>
+      </w:pPr>
+      <w:r>
+        <w:rPr>
+          <w:rFonts w:ascii="Times New Roman" w:hAnsi="Times New Roman" w:cs="Times New Roman"/>
+          <w:sz w:val="28"/>
+          <w:szCs w:val="28"/>
+          <w:lang w:val="ru-RU"/>
+        </w:rPr>
+        <w:t>2</w:t>
+      </w:r>
+      <w:r>
+        <w:rPr>
+          <w:rFonts w:ascii="Times New Roman" w:hAnsi="Times New Roman" w:cs="Times New Roman"/>
+          <w:sz w:val="28"/>
+          <w:szCs w:val="28"/>
+          <w:lang w:val="ru-RU"/>
+        </w:rPr>
+        <w:t>.</w:t>
+      </w:r>
+      <w:r>
+        <w:rPr>
+          <w:rFonts w:ascii="Times New Roman" w:hAnsi="Times New Roman" w:cs="Times New Roman"/>
+          <w:sz w:val="28"/>
+          <w:szCs w:val="28"/>
+          <w:lang w:val="ru-RU"/>
+        </w:rPr>
+        <w:t>4</w:t>
+      </w:r>
+      <w:r>
+        <w:rPr>
+          <w:rFonts w:ascii="Times New Roman" w:hAnsi="Times New Roman" w:cs="Times New Roman"/>
+          <w:sz w:val="28"/>
+          <w:szCs w:val="28"/>
+          <w:lang w:val="ru-RU"/>
+        </w:rPr>
+        <w:t xml:space="preserve"> </w:t>
+      </w:r>
+      <w:r>
+        <w:rPr>
+          <w:rFonts w:ascii="Times New Roman" w:hAnsi="Times New Roman" w:cs="Times New Roman"/>
+          <w:sz w:val="28"/>
+          <w:szCs w:val="28"/>
+          <w:lang w:val="ru-RU"/>
+        </w:rPr>
+        <w:t>Используемые</w:t>
+      </w:r>
+      <w:r>
+        <w:rPr>
+          <w:rFonts w:ascii="Times New Roman" w:hAnsi="Times New Roman" w:cs="Times New Roman"/>
+          <w:sz w:val="28"/>
+          <w:szCs w:val="28"/>
+          <w:lang w:val="ru-RU"/>
+        </w:rPr>
+        <w:t xml:space="preserve"> </w:t>
+      </w:r>
+      <w:r>
+        <w:rPr>
+          <w:rFonts w:ascii="Times New Roman" w:hAnsi="Times New Roman" w:cs="Times New Roman"/>
+          <w:sz w:val="28"/>
+          <w:szCs w:val="28"/>
+          <w:lang w:val="ru-RU"/>
+        </w:rPr>
+        <w:t>библиотеки</w:t>
+      </w:r>
+    </w:p>
+    <w:p>
+      <w:pPr>
+        <w:autoSpaceDE w:val="0"/>
+        <w:autoSpaceDN w:val="0"/>
+        <w:adjustRightInd w:val="0"/>
+        <w:spacing w:after="0" w:line="240" w:lineRule="auto"/>
+        <w:rPr>
+          <w:rFonts w:ascii="Times New Roman" w:eastAsiaTheme="minorHAnsi" w:hAnsi="Times New Roman" w:cs="Times New Roman"/>
+          <w:color w:val="000000"/>
+          <w:sz w:val="19"/>
+          <w:szCs w:val="19"/>
+          <w:lang w:val="ru-RU" w:eastAsia="en-US"/>
+        </w:rPr>
+      </w:pPr>
+      <w:r>
+        <w:rPr>
+          <w:rFonts w:ascii="Times New Roman" w:eastAsiaTheme="minorHAnsi" w:hAnsi="Times New Roman" w:cs="Times New Roman"/>
+          <w:color w:val="0000FF"/>
+          <w:sz w:val="19"/>
+          <w:szCs w:val="19"/>
+          <w:lang w:eastAsia="en-US"/>
+        </w:rPr>
+        <w:t>using</w:t>
+      </w:r>
+      <w:r>
+        <w:rPr>
+          <w:rFonts w:ascii="Times New Roman" w:eastAsiaTheme="minorHAnsi" w:hAnsi="Times New Roman" w:cs="Times New Roman"/>
+          <w:color w:val="000000"/>
+          <w:sz w:val="19"/>
+          <w:szCs w:val="19"/>
+          <w:lang w:val="ru-RU" w:eastAsia="en-US"/>
+        </w:rPr>
+        <w:t xml:space="preserve"> </w:t>
+      </w:r>
+      <w:r>
+        <w:rPr>
+          <w:rFonts w:ascii="Times New Roman" w:eastAsiaTheme="minorHAnsi" w:hAnsi="Times New Roman" w:cs="Times New Roman"/>
+          <w:color w:val="000000"/>
+          <w:sz w:val="19"/>
+          <w:szCs w:val="19"/>
+          <w:lang w:eastAsia="en-US"/>
+        </w:rPr>
+        <w:t>System</w:t>
+      </w:r>
+      <w:r>
+        <w:rPr>
+          <w:rFonts w:ascii="Times New Roman" w:eastAsiaTheme="minorHAnsi" w:hAnsi="Times New Roman" w:cs="Times New Roman"/>
+          <w:color w:val="000000"/>
+          <w:sz w:val="19"/>
+          <w:szCs w:val="19"/>
+          <w:lang w:val="ru-RU" w:eastAsia="en-US"/>
+        </w:rPr>
+        <w:t>;</w:t>
+      </w:r>
+    </w:p>
+    <w:p>
+      <w:pPr>
+        <w:autoSpaceDE w:val="0"/>
+        <w:autoSpaceDN w:val="0"/>
+        <w:adjustRightInd w:val="0"/>
+        <w:spacing w:after="0" w:line="240" w:lineRule="auto"/>
+        <w:rPr>
+          <w:rFonts w:ascii="Times New Roman" w:eastAsiaTheme="minorHAnsi" w:hAnsi="Times New Roman" w:cs="Times New Roman"/>
+          <w:color w:val="000000"/>
+          <w:sz w:val="19"/>
+          <w:szCs w:val="19"/>
+          <w:lang w:eastAsia="en-US"/>
+        </w:rPr>
+      </w:pPr>
+      <w:r>
+        <w:rPr>
+          <w:rFonts w:ascii="Times New Roman" w:eastAsiaTheme="minorHAnsi" w:hAnsi="Times New Roman" w:cs="Times New Roman"/>
+          <w:color w:val="0000FF"/>
+          <w:sz w:val="19"/>
+          <w:szCs w:val="19"/>
+          <w:lang w:eastAsia="en-US"/>
+        </w:rPr>
+        <w:t>using</w:t>
+      </w:r>
+      <w:r>
+        <w:rPr>
+          <w:rFonts w:ascii="Times New Roman" w:eastAsiaTheme="minorHAnsi" w:hAnsi="Times New Roman" w:cs="Times New Roman"/>
+          <w:color w:val="000000"/>
+          <w:sz w:val="19"/>
+          <w:szCs w:val="19"/>
+          <w:lang w:eastAsia="en-US"/>
+        </w:rPr>
+        <w:t xml:space="preserve"> </w:t>
+      </w:r>
+      <w:proofErr w:type="spellStart"/>
       <w:proofErr w:type="gramStart"/>
       <w:r>
         <w:rPr>
-          <w:rFonts w:ascii="Times New Roman" w:hAnsi="Times New Roman" w:cs="Times New Roman"/>
-          <w:color w:val="auto"/>
-          <w:sz w:val="28"/>
-          <w:szCs w:val="28"/>
-        </w:rPr>
-        <w:t>Main</w:t>
-      </w:r>
-      <w:r>
-        <w:rPr>
-          <w:rFonts w:ascii="Times New Roman" w:hAnsi="Times New Roman" w:cs="Times New Roman"/>
-          <w:color w:val="auto"/>
-          <w:sz w:val="28"/>
-          <w:szCs w:val="28"/>
-          <w:lang w:val="ru-RU"/>
-        </w:rPr>
-        <w:t>(</w:t>
-      </w:r>
+          <w:rFonts w:ascii="Times New Roman" w:eastAsiaTheme="minorHAnsi" w:hAnsi="Times New Roman" w:cs="Times New Roman"/>
+          <w:color w:val="000000"/>
+          <w:sz w:val="19"/>
+          <w:szCs w:val="19"/>
+          <w:lang w:eastAsia="en-US"/>
+        </w:rPr>
+        <w:t>System.Collections.Generic</w:t>
+      </w:r>
+      <w:proofErr w:type="spellEnd"/>
       <w:proofErr w:type="gramEnd"/>
       <w:r>
         <w:rPr>
-          <w:rFonts w:ascii="Times New Roman" w:hAnsi="Times New Roman" w:cs="Times New Roman"/>
-          <w:color w:val="auto"/>
-          <w:sz w:val="28"/>
-          <w:szCs w:val="28"/>
-          <w:lang w:val="ru-RU"/>
-        </w:rPr>
-        <w:t>рис 25-27)</w:t>
-      </w:r>
-    </w:p>
-    <w:p>
-      <w:pPr>
-        <w:rPr>
-          <w:rFonts w:ascii="Times New Roman" w:hAnsi="Times New Roman" w:cs="Times New Roman"/>
-          <w:lang w:val="ru-RU"/>
-        </w:rPr>
-      </w:pPr>
-      <w:r>
-        <w:rPr>
-          <w:rFonts w:ascii="Times New Roman" w:hAnsi="Times New Roman" w:cs="Times New Roman"/>
-          <w:noProof/>
+          <w:rFonts w:ascii="Times New Roman" w:eastAsiaTheme="minorHAnsi" w:hAnsi="Times New Roman" w:cs="Times New Roman"/>
+          <w:color w:val="000000"/>
+          <w:sz w:val="19"/>
+          <w:szCs w:val="19"/>
+          <w:lang w:eastAsia="en-US"/>
+        </w:rPr>
+        <w:t>;</w:t>
+      </w:r>
+    </w:p>
+    <w:p>
+      <w:pPr>
+        <w:autoSpaceDE w:val="0"/>
+        <w:autoSpaceDN w:val="0"/>
+        <w:adjustRightInd w:val="0"/>
+        <w:spacing w:after="0" w:line="240" w:lineRule="auto"/>
+        <w:rPr>
+          <w:rFonts w:ascii="Times New Roman" w:eastAsiaTheme="minorHAnsi" w:hAnsi="Times New Roman" w:cs="Times New Roman"/>
+          <w:color w:val="000000"/>
+          <w:sz w:val="19"/>
+          <w:szCs w:val="19"/>
+          <w:lang w:eastAsia="en-US"/>
+        </w:rPr>
+      </w:pPr>
+      <w:r>
+        <w:rPr>
+          <w:rFonts w:ascii="Times New Roman" w:eastAsiaTheme="minorHAnsi" w:hAnsi="Times New Roman" w:cs="Times New Roman"/>
+          <w:color w:val="0000FF"/>
+          <w:sz w:val="19"/>
+          <w:szCs w:val="19"/>
+          <w:lang w:eastAsia="en-US"/>
+        </w:rPr>
+        <w:t>using</w:t>
+      </w:r>
+      <w:r>
+        <w:rPr>
+          <w:rFonts w:ascii="Times New Roman" w:eastAsiaTheme="minorHAnsi" w:hAnsi="Times New Roman" w:cs="Times New Roman"/>
+          <w:color w:val="000000"/>
+          <w:sz w:val="19"/>
+          <w:szCs w:val="19"/>
+          <w:lang w:eastAsia="en-US"/>
+        </w:rPr>
+        <w:t xml:space="preserve"> </w:t>
+      </w:r>
+      <w:proofErr w:type="spellStart"/>
+      <w:r>
+        <w:rPr>
+          <w:rFonts w:ascii="Times New Roman" w:eastAsiaTheme="minorHAnsi" w:hAnsi="Times New Roman" w:cs="Times New Roman"/>
+          <w:color w:val="000000"/>
+          <w:sz w:val="19"/>
+          <w:szCs w:val="19"/>
+          <w:lang w:eastAsia="en-US"/>
+        </w:rPr>
+        <w:t>System.Linq</w:t>
+      </w:r>
+      <w:proofErr w:type="spellEnd"/>
+      <w:r>
+        <w:rPr>
+          <w:rFonts w:ascii="Times New Roman" w:eastAsiaTheme="minorHAnsi" w:hAnsi="Times New Roman" w:cs="Times New Roman"/>
+          <w:color w:val="000000"/>
+          <w:sz w:val="19"/>
+          <w:szCs w:val="19"/>
+          <w:lang w:eastAsia="en-US"/>
+        </w:rPr>
+        <w:t>;</w:t>
+      </w:r>
+    </w:p>
+    <w:p>
+      <w:pPr>
+        <w:autoSpaceDE w:val="0"/>
+        <w:autoSpaceDN w:val="0"/>
+        <w:adjustRightInd w:val="0"/>
+        <w:spacing w:after="0" w:line="240" w:lineRule="auto"/>
+        <w:rPr>
+          <w:rFonts w:ascii="Times New Roman" w:eastAsiaTheme="minorHAnsi" w:hAnsi="Times New Roman" w:cs="Times New Roman"/>
+          <w:color w:val="000000"/>
+          <w:sz w:val="19"/>
+          <w:szCs w:val="19"/>
+          <w:lang w:eastAsia="en-US"/>
+        </w:rPr>
+      </w:pPr>
+      <w:r>
+        <w:rPr>
+          <w:rFonts w:ascii="Times New Roman" w:eastAsiaTheme="minorHAnsi" w:hAnsi="Times New Roman" w:cs="Times New Roman"/>
+          <w:color w:val="0000FF"/>
+          <w:sz w:val="19"/>
+          <w:szCs w:val="19"/>
+          <w:lang w:eastAsia="en-US"/>
+        </w:rPr>
+        <w:t>using</w:t>
+      </w:r>
+      <w:r>
+        <w:rPr>
+          <w:rFonts w:ascii="Times New Roman" w:eastAsiaTheme="minorHAnsi" w:hAnsi="Times New Roman" w:cs="Times New Roman"/>
+          <w:color w:val="000000"/>
+          <w:sz w:val="19"/>
+          <w:szCs w:val="19"/>
+          <w:lang w:eastAsia="en-US"/>
+        </w:rPr>
+        <w:t xml:space="preserve"> </w:t>
+      </w:r>
+      <w:proofErr w:type="spellStart"/>
+      <w:r>
+        <w:rPr>
+          <w:rFonts w:ascii="Times New Roman" w:eastAsiaTheme="minorHAnsi" w:hAnsi="Times New Roman" w:cs="Times New Roman"/>
+          <w:color w:val="000000"/>
+          <w:sz w:val="19"/>
+          <w:szCs w:val="19"/>
+          <w:lang w:eastAsia="en-US"/>
+        </w:rPr>
+        <w:t>System.Text</w:t>
+      </w:r>
+      <w:proofErr w:type="spellEnd"/>
+      <w:r>
+        <w:rPr>
+          <w:rFonts w:ascii="Times New Roman" w:eastAsiaTheme="minorHAnsi" w:hAnsi="Times New Roman" w:cs="Times New Roman"/>
+          <w:color w:val="000000"/>
+          <w:sz w:val="19"/>
+          <w:szCs w:val="19"/>
+          <w:lang w:eastAsia="en-US"/>
+        </w:rPr>
+        <w:t>;</w:t>
+      </w:r>
+    </w:p>
+    <w:p>
+      <w:pPr>
+        <w:autoSpaceDE w:val="0"/>
+        <w:autoSpaceDN w:val="0"/>
+        <w:adjustRightInd w:val="0"/>
+        <w:spacing w:after="0" w:line="240" w:lineRule="auto"/>
+        <w:rPr>
+          <w:rFonts w:ascii="Times New Roman" w:eastAsiaTheme="minorHAnsi" w:hAnsi="Times New Roman" w:cs="Times New Roman"/>
+          <w:color w:val="000000"/>
+          <w:sz w:val="19"/>
+          <w:szCs w:val="19"/>
+          <w:lang w:eastAsia="en-US"/>
+        </w:rPr>
+      </w:pPr>
+      <w:r>
+        <w:rPr>
+          <w:rFonts w:ascii="Times New Roman" w:eastAsiaTheme="minorHAnsi" w:hAnsi="Times New Roman" w:cs="Times New Roman"/>
+          <w:color w:val="0000FF"/>
+          <w:sz w:val="19"/>
+          <w:szCs w:val="19"/>
+          <w:lang w:eastAsia="en-US"/>
+        </w:rPr>
+        <w:t>using</w:t>
+      </w:r>
+      <w:r>
+        <w:rPr>
+          <w:rFonts w:ascii="Times New Roman" w:eastAsiaTheme="minorHAnsi" w:hAnsi="Times New Roman" w:cs="Times New Roman"/>
+          <w:color w:val="000000"/>
+          <w:sz w:val="19"/>
+          <w:szCs w:val="19"/>
+          <w:lang w:eastAsia="en-US"/>
+        </w:rPr>
+        <w:t xml:space="preserve"> </w:t>
+      </w:r>
+      <w:proofErr w:type="spellStart"/>
+      <w:proofErr w:type="gramStart"/>
+      <w:r>
+        <w:rPr>
+          <w:rFonts w:ascii="Times New Roman" w:eastAsiaTheme="minorHAnsi" w:hAnsi="Times New Roman" w:cs="Times New Roman"/>
+          <w:color w:val="000000"/>
+          <w:sz w:val="19"/>
+          <w:szCs w:val="19"/>
+          <w:lang w:eastAsia="en-US"/>
+        </w:rPr>
+        <w:t>System.Threading.Tasks</w:t>
+      </w:r>
+      <w:proofErr w:type="spellEnd"/>
+      <w:proofErr w:type="gramEnd"/>
+      <w:r>
+        <w:rPr>
+          <w:rFonts w:ascii="Times New Roman" w:eastAsiaTheme="minorHAnsi" w:hAnsi="Times New Roman" w:cs="Times New Roman"/>
+          <w:color w:val="000000"/>
+          <w:sz w:val="19"/>
+          <w:szCs w:val="19"/>
+          <w:lang w:eastAsia="en-US"/>
+        </w:rPr>
+        <w:t>;</w:t>
+      </w:r>
+    </w:p>
+    <w:p>
+      <w:pPr>
+        <w:autoSpaceDE w:val="0"/>
+        <w:autoSpaceDN w:val="0"/>
+        <w:adjustRightInd w:val="0"/>
+        <w:spacing w:after="0" w:line="240" w:lineRule="auto"/>
+        <w:rPr>
+          <w:rFonts w:ascii="Times New Roman" w:eastAsiaTheme="minorHAnsi" w:hAnsi="Times New Roman" w:cs="Times New Roman"/>
+          <w:color w:val="000000"/>
+          <w:sz w:val="19"/>
+          <w:szCs w:val="19"/>
+          <w:lang w:eastAsia="en-US"/>
+        </w:rPr>
+      </w:pPr>
+      <w:r>
+        <w:rPr>
+          <w:rFonts w:ascii="Times New Roman" w:eastAsiaTheme="minorHAnsi" w:hAnsi="Times New Roman" w:cs="Times New Roman"/>
+          <w:color w:val="0000FF"/>
+          <w:sz w:val="19"/>
+          <w:szCs w:val="19"/>
+          <w:lang w:eastAsia="en-US"/>
+        </w:rPr>
+        <w:t>using</w:t>
+      </w:r>
+      <w:r>
+        <w:rPr>
+          <w:rFonts w:ascii="Times New Roman" w:eastAsiaTheme="minorHAnsi" w:hAnsi="Times New Roman" w:cs="Times New Roman"/>
+          <w:color w:val="000000"/>
+          <w:sz w:val="19"/>
+          <w:szCs w:val="19"/>
+          <w:lang w:eastAsia="en-US"/>
+        </w:rPr>
+        <w:t xml:space="preserve"> System.IO;</w:t>
+      </w:r>
+    </w:p>
+    <w:p>
+      <w:pPr>
+        <w:rPr>
+          <w:rFonts w:ascii="Times New Roman" w:eastAsiaTheme="minorHAnsi" w:hAnsi="Times New Roman" w:cs="Times New Roman"/>
+          <w:color w:val="000000"/>
+          <w:sz w:val="19"/>
+          <w:szCs w:val="19"/>
+          <w:lang w:val="ru-RU" w:eastAsia="en-US"/>
+        </w:rPr>
+      </w:pPr>
+      <w:proofErr w:type="spellStart"/>
+      <w:r>
+        <w:rPr>
+          <w:rFonts w:ascii="Times New Roman" w:eastAsiaTheme="minorHAnsi" w:hAnsi="Times New Roman" w:cs="Times New Roman"/>
+          <w:color w:val="0000FF"/>
+          <w:sz w:val="19"/>
+          <w:szCs w:val="19"/>
+          <w:lang w:val="ru-RU" w:eastAsia="en-US"/>
+        </w:rPr>
+        <w:t>using</w:t>
+      </w:r>
+      <w:proofErr w:type="spellEnd"/>
+      <w:r>
+        <w:rPr>
+          <w:rFonts w:ascii="Times New Roman" w:eastAsiaTheme="minorHAnsi" w:hAnsi="Times New Roman" w:cs="Times New Roman"/>
+          <w:color w:val="000000"/>
+          <w:sz w:val="19"/>
+          <w:szCs w:val="19"/>
+          <w:lang w:val="ru-RU" w:eastAsia="en-US"/>
+        </w:rPr>
+        <w:t xml:space="preserve"> </w:t>
+      </w:r>
+      <w:proofErr w:type="spellStart"/>
+      <w:r>
+        <w:rPr>
+          <w:rFonts w:ascii="Times New Roman" w:eastAsiaTheme="minorHAnsi" w:hAnsi="Times New Roman" w:cs="Times New Roman"/>
+          <w:color w:val="000000"/>
+          <w:sz w:val="19"/>
+          <w:szCs w:val="19"/>
+          <w:lang w:val="ru-RU" w:eastAsia="en-US"/>
+        </w:rPr>
+        <w:t>ProvLibrary</w:t>
+      </w:r>
+      <w:proofErr w:type="spellEnd"/>
+      <w:r>
+        <w:rPr>
+          <w:rFonts w:ascii="Times New Roman" w:eastAsiaTheme="minorHAnsi" w:hAnsi="Times New Roman" w:cs="Times New Roman"/>
+          <w:color w:val="000000"/>
+          <w:sz w:val="19"/>
+          <w:szCs w:val="19"/>
+          <w:lang w:val="ru-RU" w:eastAsia="en-US"/>
+        </w:rPr>
+        <w:t>;</w:t>
+      </w:r>
+    </w:p>
+    <w:p>
+      <w:pPr>
+        <w:spacing w:after="160" w:line="259" w:lineRule="auto"/>
+        <w:rPr>
+          <w:rFonts w:ascii="Times New Roman" w:hAnsi="Times New Roman" w:cs="Times New Roman"/>
+          <w:sz w:val="28"/>
+          <w:szCs w:val="28"/>
+          <w:lang w:val="ru-RU"/>
+        </w:rPr>
+      </w:pPr>
+      <w:r>
+        <w:rPr>
+          <w:rFonts w:ascii="Times New Roman" w:hAnsi="Times New Roman" w:cs="Times New Roman"/>
+          <w:sz w:val="28"/>
+          <w:szCs w:val="28"/>
+          <w:lang w:val="ru-RU"/>
+        </w:rPr>
+        <w:br w:type="page"/>
+      </w:r>
+    </w:p>
+    <w:p>
+      <w:pPr>
+        <w:pStyle w:val="a7"/>
+        <w:numPr>
+          <w:ilvl w:val="1"/>
+          <w:numId w:val="6"/>
+        </w:numPr>
+        <w:rPr>
+          <w:rFonts w:ascii="Times New Roman" w:hAnsi="Times New Roman" w:cs="Times New Roman"/>
+          <w:noProof/>
+          <w:sz w:val="28"/>
+          <w:szCs w:val="28"/>
+          <w:lang w:val="ru-RU"/>
+        </w:rPr>
+      </w:pPr>
+      <w:r>
+        <w:rPr>
+          <w:rFonts w:ascii="Times New Roman" w:hAnsi="Times New Roman" w:cs="Times New Roman"/>
+          <w:sz w:val="28"/>
+          <w:szCs w:val="28"/>
+          <w:lang w:val="ru-RU"/>
+        </w:rPr>
+        <w:lastRenderedPageBreak/>
+        <w:t>Тестовые случаи</w:t>
+      </w:r>
+      <w:r>
+        <w:rPr>
+          <w:rFonts w:ascii="Times New Roman" w:hAnsi="Times New Roman" w:cs="Times New Roman"/>
+          <w:noProof/>
+          <w:lang w:val="ru-RU"/>
+        </w:rPr>
+        <w:t xml:space="preserve"> </w:t>
+      </w:r>
+      <w:r>
+        <w:rPr>
+          <w:rFonts w:ascii="Times New Roman" w:hAnsi="Times New Roman" w:cs="Times New Roman"/>
+          <w:noProof/>
+          <w:sz w:val="28"/>
+          <w:szCs w:val="28"/>
+          <w:lang w:val="ru-RU"/>
+        </w:rPr>
+        <w:t>()</w:t>
+      </w:r>
+    </w:p>
+    <w:p>
+      <w:pPr>
+        <w:pStyle w:val="a7"/>
+        <w:ind w:left="375"/>
+        <w:rPr>
+          <w:rFonts w:ascii="Times New Roman" w:hAnsi="Times New Roman" w:cs="Times New Roman"/>
+          <w:noProof/>
+          <w:sz w:val="28"/>
+          <w:szCs w:val="28"/>
+          <w:lang w:val="ru-RU"/>
+        </w:rPr>
+      </w:pPr>
+      <w:r>
+        <w:rPr>
+          <w:rFonts w:ascii="Times New Roman" w:hAnsi="Times New Roman" w:cs="Times New Roman"/>
+          <w:noProof/>
+          <w:sz w:val="28"/>
+          <w:szCs w:val="28"/>
+          <w:lang w:val="ru-RU"/>
+        </w:rPr>
+        <w:t>Первый тестовый класс проверят то, что кол-во досок совпадает с их кол-вом в коллекции (рис. 16).</w:t>
+      </w:r>
+    </w:p>
+    <w:p>
+      <w:pPr>
+        <w:pStyle w:val="a7"/>
+        <w:ind w:left="375"/>
+        <w:jc w:val="center"/>
+        <w:rPr>
+          <w:rFonts w:ascii="Times New Roman" w:hAnsi="Times New Roman" w:cs="Times New Roman"/>
+          <w:noProof/>
+          <w:sz w:val="28"/>
+          <w:szCs w:val="28"/>
+          <w:lang w:val="ru-RU"/>
+        </w:rPr>
+      </w:pPr>
+      <w:r>
+        <w:rPr>
+          <w:rFonts w:ascii="Times New Roman" w:hAnsi="Times New Roman" w:cs="Times New Roman"/>
+          <w:noProof/>
+          <w:sz w:val="28"/>
+          <w:szCs w:val="28"/>
           <w:lang w:val="ru-RU"/>
         </w:rPr>
         <w:drawing>
-          <wp:inline distT="0" distB="0" distL="0" distR="0" wp14:anchorId="3F6A4E8F" wp14:editId="0CEA48FE">
-            <wp:extent cx="5940425" cy="5485130"/>
-            <wp:effectExtent l="0" t="0" r="3175" b="1270"/>
-            <wp:docPr id="55" name="Рисунок 55"/>
+          <wp:inline distT="0" distB="0" distL="0" distR="0" wp14:anchorId="10A175D7" wp14:editId="1D3260F8">
+            <wp:extent cx="5106113" cy="4420217"/>
+            <wp:effectExtent l="0" t="0" r="0" b="0"/>
+            <wp:docPr id="23" name="Рисунок 23"/>
             <wp:cNvGraphicFramePr>
               <a:graphicFrameLocks xmlns:a="http://schemas.openxmlformats.org/drawingml/2006/main" noChangeAspect="1"/>
             </wp:cNvGraphicFramePr>
@@ -6830,7 +7331,7 @@
                   <pic:spPr>
                     <a:xfrm>
                       <a:off x="0" y="0"/>
-                      <a:ext cx="5940425" cy="5485130"/>
+                      <a:ext cx="5106113" cy="4420217"/>
                     </a:xfrm>
                     <a:prstGeom prst="rect">
                       <a:avLst/>
@@ -6845,48 +7346,124 @@
     </w:p>
     <w:p>
       <w:pPr>
-        <w:rPr>
-          <w:rFonts w:ascii="Times New Roman" w:hAnsi="Times New Roman" w:cs="Times New Roman"/>
-          <w:noProof/>
-          <w:lang w:val="ru-RU"/>
-        </w:rPr>
-      </w:pPr>
-      <w:r>
-        <w:rPr>
-          <w:rFonts w:ascii="Times New Roman" w:hAnsi="Times New Roman" w:cs="Times New Roman"/>
-          <w:i/>
-          <w:iCs/>
-          <w:noProof/>
-          <w:sz w:val="24"/>
-          <w:szCs w:val="24"/>
-          <w:lang w:val="ru-RU"/>
-        </w:rPr>
-        <w:t>Рис.25</w:t>
-      </w:r>
-    </w:p>
-    <w:p>
-      <w:pPr>
-        <w:pStyle w:val="2"/>
-        <w:rPr>
-          <w:rFonts w:ascii="Times New Roman" w:hAnsi="Times New Roman" w:cs="Times New Roman"/>
-          <w:noProof/>
-        </w:rPr>
-      </w:pPr>
-      <w:r>
-        <w:rPr>
-          <w:rFonts w:ascii="Times New Roman" w:hAnsi="Times New Roman" w:cs="Times New Roman"/>
-          <w:noProof/>
-          <w:color w:val="auto"/>
-          <w:sz w:val="28"/>
-          <w:szCs w:val="28"/>
-          <w:lang w:val="ru-RU"/>
+        <w:jc w:val="center"/>
+        <w:rPr>
+          <w:rFonts w:ascii="Times New Roman" w:hAnsi="Times New Roman" w:cs="Times New Roman"/>
+          <w:i/>
+          <w:iCs/>
+          <w:noProof/>
+          <w:sz w:val="24"/>
+          <w:szCs w:val="24"/>
+        </w:rPr>
+      </w:pPr>
+      <w:r>
+        <w:rPr>
+          <w:rFonts w:ascii="Times New Roman" w:hAnsi="Times New Roman" w:cs="Times New Roman"/>
+          <w:i/>
+          <w:iCs/>
+          <w:noProof/>
+          <w:sz w:val="24"/>
+          <w:szCs w:val="24"/>
+          <w:lang w:val="ru-RU"/>
+        </w:rPr>
+        <w:t>Рис.</w:t>
+      </w:r>
+      <w:r>
+        <w:rPr>
+          <w:rFonts w:ascii="Times New Roman" w:hAnsi="Times New Roman" w:cs="Times New Roman"/>
+          <w:i/>
+          <w:iCs/>
+          <w:noProof/>
+          <w:sz w:val="24"/>
+          <w:szCs w:val="24"/>
+          <w:lang w:val="ru-RU"/>
+        </w:rPr>
+        <w:t xml:space="preserve"> 16 Тестовый класс </w:t>
+      </w:r>
+      <w:r>
+        <w:rPr>
+          <w:rFonts w:ascii="Times New Roman" w:hAnsi="Times New Roman" w:cs="Times New Roman"/>
+          <w:i/>
+          <w:iCs/>
+          <w:noProof/>
+          <w:sz w:val="24"/>
+          <w:szCs w:val="24"/>
+        </w:rPr>
+        <w:t>CheckTrueLenght</w:t>
+      </w:r>
+    </w:p>
+    <w:p>
+      <w:pPr>
+        <w:spacing w:after="160" w:line="259" w:lineRule="auto"/>
+        <w:rPr>
+          <w:rFonts w:ascii="Times New Roman" w:hAnsi="Times New Roman" w:cs="Times New Roman"/>
+          <w:i/>
+          <w:iCs/>
+          <w:noProof/>
+          <w:sz w:val="24"/>
+          <w:szCs w:val="24"/>
+        </w:rPr>
+      </w:pPr>
+      <w:r>
+        <w:rPr>
+          <w:rFonts w:ascii="Times New Roman" w:hAnsi="Times New Roman" w:cs="Times New Roman"/>
+          <w:i/>
+          <w:iCs/>
+          <w:noProof/>
+          <w:sz w:val="24"/>
+          <w:szCs w:val="24"/>
+        </w:rPr>
+        <w:br w:type="page"/>
+      </w:r>
+    </w:p>
+    <w:p>
+      <w:pPr>
+        <w:rPr>
+          <w:rFonts w:ascii="Times New Roman" w:hAnsi="Times New Roman" w:cs="Times New Roman"/>
+          <w:noProof/>
+          <w:sz w:val="28"/>
+          <w:lang w:val="ru-RU"/>
+        </w:rPr>
+      </w:pPr>
+      <w:r>
+        <w:rPr>
+          <w:rFonts w:ascii="Times New Roman" w:hAnsi="Times New Roman" w:cs="Times New Roman"/>
+          <w:noProof/>
+          <w:sz w:val="28"/>
         </w:rPr>
         <w:lastRenderedPageBreak/>
+        <w:tab/>
+      </w:r>
+      <w:r>
+        <w:rPr>
+          <w:rFonts w:ascii="Times New Roman" w:hAnsi="Times New Roman" w:cs="Times New Roman"/>
+          <w:noProof/>
+          <w:sz w:val="28"/>
+          <w:lang w:val="ru-RU"/>
+        </w:rPr>
+        <w:t>Второй тестовый класс реализует тесты для методов связанных с проверкой корректности ввода чисел (рис. 17).</w:t>
+      </w:r>
+    </w:p>
+    <w:p>
+      <w:pPr>
+        <w:jc w:val="center"/>
+        <w:rPr>
+          <w:rFonts w:ascii="Times New Roman" w:hAnsi="Times New Roman" w:cs="Times New Roman"/>
+          <w:noProof/>
+          <w:lang w:val="ru-RU"/>
+        </w:rPr>
+      </w:pPr>
+      <w:r>
+        <w:rPr>
+          <w:rFonts w:ascii="Times New Roman" w:hAnsi="Times New Roman" w:cs="Times New Roman"/>
+          <w:noProof/>
+          <w:lang w:val="ru-RU"/>
+        </w:rPr>
         <w:drawing>
-          <wp:inline distT="0" distB="0" distL="0" distR="0" wp14:anchorId="1FC01245" wp14:editId="715A67C5">
-            <wp:extent cx="5940425" cy="6236335"/>
-            <wp:effectExtent l="0" t="0" r="3175" b="0"/>
-            <wp:docPr id="56" name="Рисунок 56"/>
+          <wp:inline distT="0" distB="0" distL="0" distR="0" wp14:anchorId="06BE456C" wp14:editId="731DA95A">
+            <wp:extent cx="4259580" cy="5558233"/>
+            <wp:effectExtent l="0" t="0" r="7620" b="4445"/>
+            <wp:docPr id="24" name="Рисунок 24"/>
             <wp:cNvGraphicFramePr>
               <a:graphicFrameLocks xmlns:a="http://schemas.openxmlformats.org/drawingml/2006/main" noChangeAspect="1"/>
             </wp:cNvGraphicFramePr>
@@ -6906,7 +7483,7 @@
                   <pic:spPr>
                     <a:xfrm>
                       <a:off x="0" y="0"/>
-                      <a:ext cx="5940425" cy="6236335"/>
+                      <a:ext cx="4267116" cy="5568066"/>
                     </a:xfrm>
                     <a:prstGeom prst="rect">
                       <a:avLst/>
@@ -6918,61 +7495,165 @@
           </wp:inline>
         </w:drawing>
       </w:r>
-      <w:r>
-        <w:rPr>
-          <w:rFonts w:ascii="Times New Roman" w:hAnsi="Times New Roman" w:cs="Times New Roman"/>
-          <w:noProof/>
-        </w:rPr>
-        <w:t xml:space="preserve"> </w:t>
-      </w:r>
-    </w:p>
-    <w:p>
-      <w:pPr>
-        <w:rPr>
-          <w:rFonts w:ascii="Times New Roman" w:hAnsi="Times New Roman" w:cs="Times New Roman"/>
-          <w:noProof/>
-          <w:lang w:val="ru-RU"/>
-        </w:rPr>
-      </w:pPr>
-      <w:r>
-        <w:rPr>
-          <w:rFonts w:ascii="Times New Roman" w:hAnsi="Times New Roman" w:cs="Times New Roman"/>
-          <w:i/>
-          <w:iCs/>
-          <w:noProof/>
-          <w:sz w:val="24"/>
-          <w:szCs w:val="24"/>
-          <w:lang w:val="ru-RU"/>
-        </w:rPr>
-        <w:t>Рис.26</w:t>
-      </w:r>
-    </w:p>
-    <w:p>
-      <w:pPr>
-        <w:pStyle w:val="2"/>
-        <w:rPr>
-          <w:rFonts w:ascii="Times New Roman" w:hAnsi="Times New Roman" w:cs="Times New Roman"/>
-          <w:color w:val="auto"/>
-          <w:sz w:val="28"/>
-          <w:szCs w:val="28"/>
-          <w:lang w:val="ru-RU"/>
-        </w:rPr>
-      </w:pPr>
-      <w:r>
-        <w:rPr>
-          <w:rFonts w:ascii="Times New Roman" w:hAnsi="Times New Roman" w:cs="Times New Roman"/>
-          <w:noProof/>
-          <w:color w:val="auto"/>
-          <w:sz w:val="28"/>
-          <w:szCs w:val="28"/>
+    </w:p>
+    <w:p>
+      <w:pPr>
+        <w:jc w:val="center"/>
+        <w:rPr>
+          <w:rFonts w:ascii="Times New Roman" w:hAnsi="Times New Roman" w:cs="Times New Roman"/>
+          <w:i/>
+          <w:iCs/>
+          <w:noProof/>
+          <w:sz w:val="24"/>
+          <w:szCs w:val="24"/>
+        </w:rPr>
+      </w:pPr>
+      <w:r>
+        <w:rPr>
+          <w:rFonts w:ascii="Times New Roman" w:hAnsi="Times New Roman" w:cs="Times New Roman"/>
+          <w:i/>
+          <w:iCs/>
+          <w:noProof/>
+          <w:sz w:val="24"/>
+          <w:szCs w:val="24"/>
+          <w:lang w:val="ru-RU"/>
+        </w:rPr>
+        <w:t>Рис.</w:t>
+      </w:r>
+      <w:r>
+        <w:rPr>
+          <w:rFonts w:ascii="Times New Roman" w:hAnsi="Times New Roman" w:cs="Times New Roman"/>
+          <w:i/>
+          <w:iCs/>
+          <w:noProof/>
+          <w:sz w:val="24"/>
+          <w:szCs w:val="24"/>
+          <w:lang w:val="ru-RU"/>
+        </w:rPr>
+        <w:t xml:space="preserve"> 17 Тестовый класс </w:t>
+      </w:r>
+      <w:r>
+        <w:rPr>
+          <w:rFonts w:ascii="Times New Roman" w:hAnsi="Times New Roman" w:cs="Times New Roman"/>
+          <w:i/>
+          <w:iCs/>
+          <w:noProof/>
+          <w:sz w:val="24"/>
+          <w:szCs w:val="24"/>
+        </w:rPr>
+        <w:t>IsRightNumber</w:t>
+      </w:r>
+    </w:p>
+    <w:p>
+      <w:pPr>
+        <w:spacing w:after="160" w:line="259" w:lineRule="auto"/>
+        <w:rPr>
+          <w:rFonts w:ascii="Times New Roman" w:hAnsi="Times New Roman" w:cs="Times New Roman"/>
+          <w:i/>
+          <w:iCs/>
+          <w:noProof/>
+          <w:sz w:val="24"/>
+          <w:szCs w:val="24"/>
+        </w:rPr>
+      </w:pPr>
+      <w:r>
+        <w:rPr>
+          <w:rFonts w:ascii="Times New Roman" w:hAnsi="Times New Roman" w:cs="Times New Roman"/>
+          <w:i/>
+          <w:iCs/>
+          <w:noProof/>
+          <w:sz w:val="24"/>
+          <w:szCs w:val="24"/>
+        </w:rPr>
+        <w:br w:type="page"/>
+      </w:r>
+    </w:p>
+    <w:p>
+      <w:pPr>
+        <w:ind w:firstLine="708"/>
+        <w:rPr>
+          <w:rFonts w:ascii="Times New Roman" w:hAnsi="Times New Roman" w:cs="Times New Roman"/>
+          <w:noProof/>
+          <w:sz w:val="28"/>
+          <w:lang w:val="ru-RU"/>
+        </w:rPr>
+      </w:pPr>
+      <w:r>
+        <w:rPr>
+          <w:rFonts w:ascii="Times New Roman" w:hAnsi="Times New Roman" w:cs="Times New Roman"/>
+          <w:noProof/>
+          <w:sz w:val="28"/>
           <w:lang w:val="ru-RU"/>
         </w:rPr>
         <w:lastRenderedPageBreak/>
+        <w:t>Третий</w:t>
+      </w:r>
+      <w:r>
+        <w:rPr>
+          <w:rFonts w:ascii="Times New Roman" w:hAnsi="Times New Roman" w:cs="Times New Roman"/>
+          <w:noProof/>
+          <w:sz w:val="28"/>
+          <w:lang w:val="ru-RU"/>
+        </w:rPr>
+        <w:t xml:space="preserve"> тестовый класс </w:t>
+      </w:r>
+      <w:r>
+        <w:rPr>
+          <w:rFonts w:ascii="Times New Roman" w:hAnsi="Times New Roman" w:cs="Times New Roman"/>
+          <w:noProof/>
+          <w:sz w:val="28"/>
+          <w:lang w:val="ru-RU"/>
+        </w:rPr>
+        <w:t>дополняет прошлый класс. Он реализует проверку что в файле нет пустых строк либо же нету текста</w:t>
+      </w:r>
+      <w:r>
+        <w:rPr>
+          <w:rFonts w:ascii="Times New Roman" w:hAnsi="Times New Roman" w:cs="Times New Roman"/>
+          <w:noProof/>
+          <w:sz w:val="28"/>
+          <w:lang w:val="ru-RU"/>
+        </w:rPr>
+        <w:t xml:space="preserve"> (рис. 1</w:t>
+      </w:r>
+      <w:r>
+        <w:rPr>
+          <w:rFonts w:ascii="Times New Roman" w:hAnsi="Times New Roman" w:cs="Times New Roman"/>
+          <w:noProof/>
+          <w:sz w:val="28"/>
+          <w:lang w:val="ru-RU"/>
+        </w:rPr>
+        <w:t>8</w:t>
+      </w:r>
+      <w:r>
+        <w:rPr>
+          <w:rFonts w:ascii="Times New Roman" w:hAnsi="Times New Roman" w:cs="Times New Roman"/>
+          <w:noProof/>
+          <w:sz w:val="28"/>
+          <w:lang w:val="ru-RU"/>
+        </w:rPr>
+        <w:t>).</w:t>
+      </w:r>
+    </w:p>
+    <w:p>
+      <w:pPr>
+        <w:jc w:val="center"/>
+        <w:rPr>
+          <w:rFonts w:ascii="Times New Roman" w:hAnsi="Times New Roman" w:cs="Times New Roman"/>
+          <w:noProof/>
+          <w:lang w:val="ru-RU"/>
+        </w:rPr>
+      </w:pPr>
+      <w:r>
+        <w:rPr>
+          <w:rFonts w:ascii="Times New Roman" w:hAnsi="Times New Roman" w:cs="Times New Roman"/>
+          <w:noProof/>
+          <w:lang w:val="ru-RU"/>
+        </w:rPr>
         <w:drawing>
-          <wp:inline distT="0" distB="0" distL="0" distR="0" wp14:anchorId="00EEF3A6" wp14:editId="01CAB107">
-            <wp:extent cx="5940425" cy="5455920"/>
-            <wp:effectExtent l="0" t="0" r="3175" b="0"/>
-            <wp:docPr id="57" name="Рисунок 57"/>
+          <wp:inline distT="0" distB="0" distL="0" distR="0" wp14:anchorId="722FB665" wp14:editId="2B752B9E">
+            <wp:extent cx="4259580" cy="5558233"/>
+            <wp:effectExtent l="0" t="0" r="7620" b="4445"/>
+            <wp:docPr id="25" name="Рисунок 25"/>
             <wp:cNvGraphicFramePr>
               <a:graphicFrameLocks xmlns:a="http://schemas.openxmlformats.org/drawingml/2006/main" noChangeAspect="1"/>
             </wp:cNvGraphicFramePr>
@@ -6984,7 +7665,7 @@
                     <pic:cNvPicPr/>
                   </pic:nvPicPr>
                   <pic:blipFill>
-                    <a:blip r:embed="rId25"/>
+                    <a:blip r:embed="rId24"/>
                     <a:stretch>
                       <a:fillRect/>
                     </a:stretch>
@@ -6992,7 +7673,7 @@
                   <pic:spPr>
                     <a:xfrm>
                       <a:off x="0" y="0"/>
-                      <a:ext cx="5940425" cy="5455920"/>
+                      <a:ext cx="4267116" cy="5568066"/>
                     </a:xfrm>
                     <a:prstGeom prst="rect">
                       <a:avLst/>
@@ -7007,23 +7688,50 @@
     </w:p>
     <w:p>
       <w:pPr>
-        <w:rPr>
-          <w:rFonts w:ascii="Times New Roman" w:hAnsi="Times New Roman" w:cs="Times New Roman"/>
-          <w:noProof/>
-          <w:lang w:val="ru-RU"/>
-        </w:rPr>
-      </w:pPr>
-      <w:r>
-        <w:rPr>
-          <w:rFonts w:ascii="Times New Roman" w:hAnsi="Times New Roman" w:cs="Times New Roman"/>
-          <w:i/>
-          <w:iCs/>
-          <w:noProof/>
-          <w:sz w:val="24"/>
-          <w:szCs w:val="24"/>
-          <w:lang w:val="ru-RU"/>
-        </w:rPr>
-        <w:t>Рис.27</w:t>
+        <w:jc w:val="center"/>
+        <w:rPr>
+          <w:rFonts w:ascii="Times New Roman" w:hAnsi="Times New Roman" w:cs="Times New Roman"/>
+          <w:i/>
+          <w:iCs/>
+          <w:noProof/>
+          <w:sz w:val="24"/>
+          <w:szCs w:val="24"/>
+        </w:rPr>
+      </w:pPr>
+      <w:r>
+        <w:rPr>
+          <w:rFonts w:ascii="Times New Roman" w:hAnsi="Times New Roman" w:cs="Times New Roman"/>
+          <w:i/>
+          <w:iCs/>
+          <w:noProof/>
+          <w:sz w:val="24"/>
+          <w:szCs w:val="24"/>
+          <w:lang w:val="ru-RU"/>
+        </w:rPr>
+        <w:t>Рис.</w:t>
+      </w:r>
+      <w:r>
+        <w:rPr>
+          <w:rFonts w:ascii="Times New Roman" w:hAnsi="Times New Roman" w:cs="Times New Roman"/>
+          <w:i/>
+          <w:iCs/>
+          <w:noProof/>
+          <w:sz w:val="24"/>
+          <w:szCs w:val="24"/>
+          <w:lang w:val="ru-RU"/>
+        </w:rPr>
+        <w:t xml:space="preserve"> 17 Тестовый класс </w:t>
+      </w:r>
+      <w:r>
+        <w:rPr>
+          <w:rFonts w:ascii="Times New Roman" w:hAnsi="Times New Roman" w:cs="Times New Roman"/>
+          <w:i/>
+          <w:iCs/>
+          <w:noProof/>
+          <w:sz w:val="24"/>
+          <w:szCs w:val="24"/>
+        </w:rPr>
+        <w:t>IsRightNumber</w:t>
       </w:r>
     </w:p>
     <w:p>
@@ -7031,57 +7739,186 @@
         <w:spacing w:after="160" w:line="259" w:lineRule="auto"/>
         <w:rPr>
           <w:rFonts w:ascii="Times New Roman" w:hAnsi="Times New Roman" w:cs="Times New Roman"/>
-          <w:sz w:val="28"/>
-          <w:szCs w:val="28"/>
-          <w:lang w:val="ru-RU"/>
-        </w:rPr>
-      </w:pPr>
-      <w:r>
-        <w:rPr>
-          <w:rFonts w:ascii="Times New Roman" w:hAnsi="Times New Roman" w:cs="Times New Roman"/>
-          <w:sz w:val="28"/>
-          <w:szCs w:val="28"/>
-          <w:lang w:val="ru-RU"/>
-        </w:rPr>
-        <w:t xml:space="preserve">Методы класса </w:t>
-      </w:r>
-      <w:proofErr w:type="spellStart"/>
-      <w:proofErr w:type="gramStart"/>
-      <w:r>
-        <w:rPr>
-          <w:rFonts w:ascii="Times New Roman" w:hAnsi="Times New Roman" w:cs="Times New Roman"/>
-          <w:sz w:val="28"/>
-          <w:szCs w:val="28"/>
-        </w:rPr>
-        <w:t>Zabor</w:t>
-      </w:r>
-      <w:r>
-        <w:rPr>
-          <w:rFonts w:ascii="Times New Roman" w:hAnsi="Times New Roman" w:cs="Times New Roman"/>
-          <w:sz w:val="28"/>
-          <w:szCs w:val="28"/>
-        </w:rPr>
-        <w:t>Check</w:t>
-      </w:r>
-      <w:proofErr w:type="spellEnd"/>
-      <w:r>
-        <w:rPr>
-          <w:rFonts w:ascii="Times New Roman" w:hAnsi="Times New Roman" w:cs="Times New Roman"/>
-          <w:sz w:val="28"/>
-          <w:szCs w:val="28"/>
-          <w:lang w:val="ru-RU"/>
-        </w:rPr>
-        <w:t>(</w:t>
-      </w:r>
-      <w:proofErr w:type="gramEnd"/>
-      <w:r>
-        <w:rPr>
-          <w:rFonts w:ascii="Times New Roman" w:hAnsi="Times New Roman" w:cs="Times New Roman"/>
-          <w:sz w:val="28"/>
-          <w:szCs w:val="28"/>
-          <w:lang w:val="ru-RU"/>
-        </w:rPr>
-        <w:t>рис 28,29)</w:t>
+          <w:i/>
+          <w:iCs/>
+          <w:noProof/>
+          <w:sz w:val="24"/>
+          <w:szCs w:val="24"/>
+        </w:rPr>
+      </w:pPr>
+      <w:r>
+        <w:rPr>
+          <w:rFonts w:ascii="Times New Roman" w:hAnsi="Times New Roman" w:cs="Times New Roman"/>
+          <w:i/>
+          <w:iCs/>
+          <w:noProof/>
+          <w:sz w:val="24"/>
+          <w:szCs w:val="24"/>
+        </w:rPr>
+        <w:br w:type="page"/>
+      </w:r>
+    </w:p>
+    <w:p>
+      <w:pPr>
+        <w:rPr>
+          <w:rFonts w:ascii="Times New Roman" w:hAnsi="Times New Roman" w:cs="Times New Roman"/>
+          <w:noProof/>
+          <w:sz w:val="28"/>
+          <w:lang w:val="ru-RU"/>
+        </w:rPr>
+      </w:pPr>
+      <w:r>
+        <w:rPr>
+          <w:rFonts w:ascii="Times New Roman" w:hAnsi="Times New Roman" w:cs="Times New Roman"/>
+          <w:noProof/>
+          <w:sz w:val="28"/>
+          <w:lang w:val="ru-RU"/>
+        </w:rPr>
+        <w:lastRenderedPageBreak/>
+        <w:tab/>
+        <w:t>Четвертый тестовый класс реализует тесты проверки массива хранящего значения времени покраски (рис. 18).</w:t>
+      </w:r>
+    </w:p>
+    <w:p>
+      <w:pPr>
+        <w:jc w:val="center"/>
+        <w:rPr>
+          <w:rFonts w:ascii="Times New Roman" w:hAnsi="Times New Roman" w:cs="Times New Roman"/>
+          <w:i/>
+          <w:iCs/>
+          <w:noProof/>
+          <w:sz w:val="24"/>
+          <w:szCs w:val="24"/>
+          <w:lang w:val="ru-RU"/>
+        </w:rPr>
+      </w:pPr>
+      <w:r>
+        <w:rPr>
+          <w:rFonts w:ascii="Times New Roman" w:hAnsi="Times New Roman" w:cs="Times New Roman"/>
+          <w:noProof/>
+          <w:lang w:val="ru-RU"/>
+        </w:rPr>
+        <w:drawing>
+          <wp:inline distT="0" distB="0" distL="0" distR="0" wp14:anchorId="15E01C82" wp14:editId="09C17DF3">
+            <wp:extent cx="4704810" cy="8313420"/>
+            <wp:effectExtent l="0" t="0" r="635" b="0"/>
+            <wp:docPr id="27" name="Рисунок 27"/>
+            <wp:cNvGraphicFramePr>
+              <a:graphicFrameLocks xmlns:a="http://schemas.openxmlformats.org/drawingml/2006/main" noChangeAspect="1"/>
+            </wp:cNvGraphicFramePr>
+            <a:graphic xmlns:a="http://schemas.openxmlformats.org/drawingml/2006/main">
+              <a:graphicData uri="http://schemas.openxmlformats.org/drawingml/2006/picture">
+                <pic:pic xmlns:pic="http://schemas.openxmlformats.org/drawingml/2006/picture">
+                  <pic:nvPicPr>
+                    <pic:cNvPr id="0" name="Picture 4"/>
+                    <pic:cNvPicPr>
+                      <a:picLocks noChangeAspect="1" noChangeArrowheads="1"/>
+                    </pic:cNvPicPr>
+                  </pic:nvPicPr>
+                  <pic:blipFill>
+                    <a:blip r:embed="rId25">
+                      <a:extLst>
+                        <a:ext uri="{28A0092B-C50C-407E-A947-70E740481C1C}">
+                          <a14:useLocalDpi xmlns:a14="http://schemas.microsoft.com/office/drawing/2010/main" val="0"/>
+                        </a:ext>
+                      </a:extLst>
+                    </a:blip>
+                    <a:srcRect/>
+                    <a:stretch>
+                      <a:fillRect/>
+                    </a:stretch>
+                  </pic:blipFill>
+                  <pic:spPr bwMode="auto">
+                    <a:xfrm>
+                      <a:off x="0" y="0"/>
+                      <a:ext cx="4710476" cy="8323432"/>
+                    </a:xfrm>
+                    <a:prstGeom prst="rect">
+                      <a:avLst/>
+                    </a:prstGeom>
+                    <a:noFill/>
+                    <a:ln>
+                      <a:noFill/>
+                    </a:ln>
+                  </pic:spPr>
+                </pic:pic>
+              </a:graphicData>
+            </a:graphic>
+          </wp:inline>
+        </w:drawing>
+      </w:r>
+    </w:p>
+    <w:p>
+      <w:pPr>
+        <w:jc w:val="center"/>
+        <w:rPr>
+          <w:rFonts w:ascii="Times New Roman" w:hAnsi="Times New Roman" w:cs="Times New Roman"/>
+          <w:i/>
+          <w:iCs/>
+          <w:noProof/>
+          <w:sz w:val="24"/>
+          <w:szCs w:val="24"/>
+          <w:lang w:val="ru-RU"/>
+        </w:rPr>
+      </w:pPr>
+      <w:r>
+        <w:rPr>
+          <w:rFonts w:ascii="Times New Roman" w:hAnsi="Times New Roman" w:cs="Times New Roman"/>
+          <w:i/>
+          <w:iCs/>
+          <w:noProof/>
+          <w:sz w:val="24"/>
+          <w:szCs w:val="24"/>
+          <w:lang w:val="ru-RU"/>
+        </w:rPr>
+        <w:t>Рис.</w:t>
+      </w:r>
+      <w:r>
+        <w:rPr>
+          <w:rFonts w:ascii="Times New Roman" w:hAnsi="Times New Roman" w:cs="Times New Roman"/>
+          <w:i/>
+          <w:iCs/>
+          <w:noProof/>
+          <w:sz w:val="24"/>
+          <w:szCs w:val="24"/>
+          <w:lang w:val="ru-RU"/>
+        </w:rPr>
+        <w:t xml:space="preserve"> 1</w:t>
+      </w:r>
+      <w:r>
+        <w:rPr>
+          <w:rFonts w:ascii="Times New Roman" w:hAnsi="Times New Roman" w:cs="Times New Roman"/>
+          <w:i/>
+          <w:iCs/>
+          <w:noProof/>
+          <w:sz w:val="24"/>
+          <w:szCs w:val="24"/>
+          <w:lang w:val="ru-RU"/>
+        </w:rPr>
+        <w:t>8</w:t>
+      </w:r>
+      <w:r>
+        <w:rPr>
+          <w:rFonts w:ascii="Times New Roman" w:hAnsi="Times New Roman" w:cs="Times New Roman"/>
+          <w:i/>
+          <w:iCs/>
+          <w:noProof/>
+          <w:sz w:val="24"/>
+          <w:szCs w:val="24"/>
+          <w:lang w:val="ru-RU"/>
+        </w:rPr>
+        <w:t xml:space="preserve"> Тестовый класс </w:t>
+      </w:r>
+      <w:r>
+        <w:rPr>
+          <w:rFonts w:ascii="Times New Roman" w:hAnsi="Times New Roman" w:cs="Times New Roman"/>
+          <w:i/>
+          <w:iCs/>
+          <w:noProof/>
+          <w:sz w:val="24"/>
+          <w:szCs w:val="24"/>
+        </w:rPr>
+        <w:t>IsNumericValueMass</w:t>
       </w:r>
     </w:p>
     <w:p>
@@ -7089,24 +7926,74 @@
         <w:spacing w:after="160" w:line="259" w:lineRule="auto"/>
         <w:rPr>
           <w:rFonts w:ascii="Times New Roman" w:hAnsi="Times New Roman" w:cs="Times New Roman"/>
-          <w:sz w:val="28"/>
-          <w:szCs w:val="28"/>
-          <w:lang w:val="ru-RU"/>
-        </w:rPr>
-      </w:pPr>
-      <w:r>
-        <w:rPr>
-          <w:rFonts w:ascii="Times New Roman" w:hAnsi="Times New Roman" w:cs="Times New Roman"/>
-          <w:noProof/>
-          <w:sz w:val="28"/>
-          <w:szCs w:val="28"/>
+          <w:i/>
+          <w:iCs/>
+          <w:noProof/>
+          <w:sz w:val="24"/>
+          <w:szCs w:val="24"/>
+          <w:lang w:val="ru-RU"/>
+        </w:rPr>
+      </w:pPr>
+      <w:r>
+        <w:rPr>
+          <w:rFonts w:ascii="Times New Roman" w:hAnsi="Times New Roman" w:cs="Times New Roman"/>
+          <w:i/>
+          <w:iCs/>
+          <w:noProof/>
+          <w:sz w:val="24"/>
+          <w:szCs w:val="24"/>
+          <w:lang w:val="ru-RU"/>
+        </w:rPr>
+        <w:br w:type="page"/>
+      </w:r>
+    </w:p>
+    <w:p>
+      <w:pPr>
+        <w:ind w:firstLine="708"/>
+        <w:rPr>
+          <w:rFonts w:ascii="Times New Roman" w:hAnsi="Times New Roman" w:cs="Times New Roman"/>
+          <w:noProof/>
+          <w:sz w:val="28"/>
+          <w:szCs w:val="24"/>
+          <w:lang w:val="ru-RU"/>
+        </w:rPr>
+      </w:pPr>
+      <w:r>
+        <w:rPr>
+          <w:rFonts w:ascii="Times New Roman" w:hAnsi="Times New Roman" w:cs="Times New Roman"/>
+          <w:noProof/>
+          <w:sz w:val="28"/>
+          <w:szCs w:val="24"/>
+          <w:lang w:val="ru-RU"/>
+        </w:rPr>
+        <w:lastRenderedPageBreak/>
+        <w:t>Пятый тестовый класс реализует проверку что общее кол-во досок является цифрой (рис. 19).</w:t>
+      </w:r>
+    </w:p>
+    <w:p>
+      <w:pPr>
+        <w:jc w:val="center"/>
+        <w:rPr>
+          <w:rFonts w:ascii="Times New Roman" w:hAnsi="Times New Roman" w:cs="Times New Roman"/>
+          <w:noProof/>
+          <w:sz w:val="28"/>
+          <w:szCs w:val="24"/>
+          <w:lang w:val="ru-RU"/>
+        </w:rPr>
+      </w:pPr>
+      <w:r>
+        <w:rPr>
+          <w:rFonts w:ascii="Times New Roman" w:hAnsi="Times New Roman" w:cs="Times New Roman"/>
+          <w:noProof/>
+          <w:sz w:val="28"/>
+          <w:szCs w:val="24"/>
           <w:lang w:val="ru-RU"/>
         </w:rPr>
         <w:drawing>
-          <wp:inline distT="0" distB="0" distL="0" distR="0" wp14:anchorId="45616BD5" wp14:editId="557541BE">
-            <wp:extent cx="5940425" cy="1760855"/>
-            <wp:effectExtent l="0" t="0" r="3175" b="0"/>
-            <wp:docPr id="58" name="Рисунок 58"/>
+          <wp:inline distT="0" distB="0" distL="0" distR="0" wp14:anchorId="496B5457" wp14:editId="358F5F81">
+            <wp:extent cx="5277587" cy="4058216"/>
+            <wp:effectExtent l="0" t="0" r="0" b="0"/>
+            <wp:docPr id="28" name="Рисунок 28"/>
             <wp:cNvGraphicFramePr>
               <a:graphicFrameLocks xmlns:a="http://schemas.openxmlformats.org/drawingml/2006/main" noChangeAspect="1"/>
             </wp:cNvGraphicFramePr>
@@ -7126,7 +8013,7 @@
                   <pic:spPr>
                     <a:xfrm>
                       <a:off x="0" y="0"/>
-                      <a:ext cx="5940425" cy="1760855"/>
+                      <a:ext cx="5277587" cy="4058216"/>
                     </a:xfrm>
                     <a:prstGeom prst="rect">
                       <a:avLst/>
@@ -7141,23 +8028,75 @@
     </w:p>
     <w:p>
       <w:pPr>
-        <w:rPr>
-          <w:rFonts w:ascii="Times New Roman" w:hAnsi="Times New Roman" w:cs="Times New Roman"/>
-          <w:noProof/>
-          <w:lang w:val="ru-RU"/>
-        </w:rPr>
-      </w:pPr>
-      <w:r>
-        <w:rPr>
-          <w:rFonts w:ascii="Times New Roman" w:hAnsi="Times New Roman" w:cs="Times New Roman"/>
-          <w:i/>
-          <w:iCs/>
-          <w:noProof/>
-          <w:sz w:val="24"/>
-          <w:szCs w:val="24"/>
-          <w:lang w:val="ru-RU"/>
-        </w:rPr>
-        <w:t>Рис.28</w:t>
+        <w:jc w:val="center"/>
+        <w:rPr>
+          <w:rFonts w:ascii="Times New Roman" w:hAnsi="Times New Roman" w:cs="Times New Roman"/>
+          <w:i/>
+          <w:iCs/>
+          <w:noProof/>
+          <w:sz w:val="24"/>
+          <w:szCs w:val="24"/>
+          <w:lang w:val="ru-RU"/>
+        </w:rPr>
+      </w:pPr>
+      <w:r>
+        <w:rPr>
+          <w:rFonts w:ascii="Times New Roman" w:hAnsi="Times New Roman" w:cs="Times New Roman"/>
+          <w:i/>
+          <w:iCs/>
+          <w:noProof/>
+          <w:sz w:val="24"/>
+          <w:szCs w:val="24"/>
+          <w:lang w:val="ru-RU"/>
+        </w:rPr>
+        <w:t>Рис.</w:t>
+      </w:r>
+      <w:r>
+        <w:rPr>
+          <w:rFonts w:ascii="Times New Roman" w:hAnsi="Times New Roman" w:cs="Times New Roman"/>
+          <w:i/>
+          <w:iCs/>
+          <w:noProof/>
+          <w:sz w:val="24"/>
+          <w:szCs w:val="24"/>
+          <w:lang w:val="ru-RU"/>
+        </w:rPr>
+        <w:t xml:space="preserve"> 1</w:t>
+      </w:r>
+      <w:r>
+        <w:rPr>
+          <w:rFonts w:ascii="Times New Roman" w:hAnsi="Times New Roman" w:cs="Times New Roman"/>
+          <w:i/>
+          <w:iCs/>
+          <w:noProof/>
+          <w:sz w:val="24"/>
+          <w:szCs w:val="24"/>
+          <w:lang w:val="ru-RU"/>
+        </w:rPr>
+        <w:t>9</w:t>
+      </w:r>
+      <w:r>
+        <w:rPr>
+          <w:rFonts w:ascii="Times New Roman" w:hAnsi="Times New Roman" w:cs="Times New Roman"/>
+          <w:i/>
+          <w:iCs/>
+          <w:noProof/>
+          <w:sz w:val="24"/>
+          <w:szCs w:val="24"/>
+          <w:lang w:val="ru-RU"/>
+        </w:rPr>
+        <w:t xml:space="preserve"> Тестовый класс </w:t>
+      </w:r>
+      <w:r>
+        <w:rPr>
+          <w:rFonts w:ascii="Times New Roman" w:hAnsi="Times New Roman" w:cs="Times New Roman"/>
+          <w:i/>
+          <w:iCs/>
+          <w:noProof/>
+          <w:sz w:val="24"/>
+          <w:szCs w:val="24"/>
+        </w:rPr>
+        <w:t>IsNumericValueOnce</w:t>
       </w:r>
     </w:p>
     <w:p>
@@ -7165,25 +8104,71 @@
         <w:spacing w:after="160" w:line="259" w:lineRule="auto"/>
         <w:rPr>
           <w:rFonts w:ascii="Times New Roman" w:hAnsi="Times New Roman" w:cs="Times New Roman"/>
-          <w:sz w:val="28"/>
-          <w:szCs w:val="28"/>
-          <w:lang w:val="ru-RU"/>
-        </w:rPr>
-      </w:pPr>
-      <w:r>
-        <w:rPr>
-          <w:rFonts w:ascii="Times New Roman" w:hAnsi="Times New Roman" w:cs="Times New Roman"/>
-          <w:noProof/>
-          <w:sz w:val="28"/>
-          <w:szCs w:val="28"/>
+          <w:noProof/>
+          <w:lang w:val="ru-RU"/>
+        </w:rPr>
+      </w:pPr>
+      <w:r>
+        <w:rPr>
+          <w:rFonts w:ascii="Times New Roman" w:hAnsi="Times New Roman" w:cs="Times New Roman"/>
+          <w:noProof/>
+          <w:lang w:val="ru-RU"/>
+        </w:rPr>
+        <w:br w:type="page"/>
+      </w:r>
+    </w:p>
+    <w:p>
+      <w:pPr>
+        <w:rPr>
+          <w:rFonts w:ascii="Times New Roman" w:hAnsi="Times New Roman" w:cs="Times New Roman"/>
+          <w:noProof/>
+          <w:sz w:val="28"/>
+          <w:lang w:val="ru-RU"/>
+        </w:rPr>
+      </w:pPr>
+      <w:r>
+        <w:rPr>
+          <w:rFonts w:ascii="Times New Roman" w:hAnsi="Times New Roman" w:cs="Times New Roman"/>
+          <w:noProof/>
+          <w:sz w:val="28"/>
           <w:lang w:val="ru-RU"/>
         </w:rPr>
         <w:lastRenderedPageBreak/>
+        <w:tab/>
+        <w:t xml:space="preserve">Шестой метод реализует тесты связанные с </w:t>
+      </w:r>
+      <w:r>
+        <w:rPr>
+          <w:rFonts w:ascii="Times New Roman" w:hAnsi="Times New Roman" w:cs="Times New Roman"/>
+          <w:noProof/>
+          <w:sz w:val="28"/>
+          <w:lang w:val="ru-RU"/>
+        </w:rPr>
+        <w:t>методом, который реализует добавление элементов для кратности общего кол-ва досок (рис.20).</w:t>
+      </w:r>
+    </w:p>
+    <w:p>
+      <w:pPr>
+        <w:jc w:val="center"/>
+        <w:rPr>
+          <w:rFonts w:ascii="Times New Roman" w:hAnsi="Times New Roman" w:cs="Times New Roman"/>
+          <w:noProof/>
+          <w:sz w:val="28"/>
+          <w:lang w:val="ru-RU"/>
+        </w:rPr>
+      </w:pPr>
+      <w:r>
+        <w:rPr>
+          <w:rFonts w:ascii="Times New Roman" w:hAnsi="Times New Roman" w:cs="Times New Roman"/>
+          <w:noProof/>
+          <w:sz w:val="28"/>
+          <w:lang w:val="ru-RU"/>
+        </w:rPr>
         <w:drawing>
-          <wp:inline distT="0" distB="0" distL="0" distR="0" wp14:anchorId="59F7C033" wp14:editId="789DD0DF">
-            <wp:extent cx="5940425" cy="3572510"/>
-            <wp:effectExtent l="0" t="0" r="3175" b="8890"/>
-            <wp:docPr id="59" name="Рисунок 59"/>
+          <wp:inline distT="0" distB="0" distL="0" distR="0" wp14:anchorId="328156C7" wp14:editId="48559070">
+            <wp:extent cx="4709160" cy="8183880"/>
+            <wp:effectExtent l="0" t="0" r="0" b="7620"/>
+            <wp:docPr id="29" name="Рисунок 29"/>
             <wp:cNvGraphicFramePr>
               <a:graphicFrameLocks xmlns:a="http://schemas.openxmlformats.org/drawingml/2006/main" noChangeAspect="1"/>
             </wp:cNvGraphicFramePr>
@@ -7191,23 +8176,36 @@
               <a:graphicData uri="http://schemas.openxmlformats.org/drawingml/2006/picture">
                 <pic:pic xmlns:pic="http://schemas.openxmlformats.org/drawingml/2006/picture">
                   <pic:nvPicPr>
-                    <pic:cNvPr id="1" name=""/>
-                    <pic:cNvPicPr/>
+                    <pic:cNvPr id="0" name="Picture 5"/>
+                    <pic:cNvPicPr>
+                      <a:picLocks noChangeAspect="1" noChangeArrowheads="1"/>
+                    </pic:cNvPicPr>
                   </pic:nvPicPr>
                   <pic:blipFill>
-                    <a:blip r:embed="rId27"/>
+                    <a:blip r:embed="rId27">
+                      <a:extLst>
+                        <a:ext uri="{28A0092B-C50C-407E-A947-70E740481C1C}">
+                          <a14:useLocalDpi xmlns:a14="http://schemas.microsoft.com/office/drawing/2010/main" val="0"/>
+                        </a:ext>
+                      </a:extLst>
+                    </a:blip>
+                    <a:srcRect/>
                     <a:stretch>
                       <a:fillRect/>
                     </a:stretch>
                   </pic:blipFill>
-                  <pic:spPr>
+                  <pic:spPr bwMode="auto">
                     <a:xfrm>
                       <a:off x="0" y="0"/>
-                      <a:ext cx="5940425" cy="3572510"/>
+                      <a:ext cx="4709160" cy="8183880"/>
                     </a:xfrm>
                     <a:prstGeom prst="rect">
                       <a:avLst/>
                     </a:prstGeom>
+                    <a:noFill/>
+                    <a:ln>
+                      <a:noFill/>
+                    </a:ln>
                   </pic:spPr>
                 </pic:pic>
               </a:graphicData>
@@ -7218,67 +8216,81 @@
     </w:p>
     <w:p>
       <w:pPr>
-        <w:rPr>
-          <w:rFonts w:ascii="Times New Roman" w:hAnsi="Times New Roman" w:cs="Times New Roman"/>
-          <w:noProof/>
-          <w:lang w:val="ru-RU"/>
-        </w:rPr>
-      </w:pPr>
-      <w:r>
-        <w:rPr>
-          <w:rFonts w:ascii="Times New Roman" w:hAnsi="Times New Roman" w:cs="Times New Roman"/>
-          <w:i/>
-          <w:iCs/>
-          <w:noProof/>
-          <w:sz w:val="24"/>
-          <w:szCs w:val="24"/>
-          <w:lang w:val="ru-RU"/>
-        </w:rPr>
-        <w:t>Рис.29</w:t>
-      </w:r>
-    </w:p>
-    <w:p>
-      <w:pPr>
-        <w:spacing w:after="160" w:line="259" w:lineRule="auto"/>
-        <w:rPr>
-          <w:rFonts w:ascii="Times New Roman" w:eastAsiaTheme="majorEastAsia" w:hAnsi="Times New Roman" w:cs="Times New Roman"/>
-          <w:sz w:val="28"/>
-          <w:szCs w:val="28"/>
-          <w:lang w:val="ru-RU"/>
-        </w:rPr>
-      </w:pPr>
-      <w:r>
-        <w:rPr>
-          <w:rFonts w:ascii="Times New Roman" w:hAnsi="Times New Roman" w:cs="Times New Roman"/>
-          <w:sz w:val="28"/>
-          <w:szCs w:val="28"/>
-          <w:lang w:val="ru-RU"/>
-        </w:rPr>
-        <w:t>2</w:t>
-      </w:r>
-      <w:r>
-        <w:rPr>
-          <w:rFonts w:ascii="Times New Roman" w:hAnsi="Times New Roman" w:cs="Times New Roman"/>
-          <w:sz w:val="28"/>
-          <w:szCs w:val="28"/>
-          <w:lang w:val="ru-RU"/>
-        </w:rPr>
-        <w:t>.</w:t>
-      </w:r>
-      <w:r>
-        <w:rPr>
-          <w:rFonts w:ascii="Times New Roman" w:hAnsi="Times New Roman" w:cs="Times New Roman"/>
-          <w:sz w:val="28"/>
-          <w:szCs w:val="28"/>
-          <w:lang w:val="ru-RU"/>
-        </w:rPr>
-        <w:t>4</w:t>
-      </w:r>
-      <w:r>
-        <w:rPr>
-          <w:rFonts w:ascii="Times New Roman" w:hAnsi="Times New Roman" w:cs="Times New Roman"/>
-          <w:sz w:val="28"/>
-          <w:szCs w:val="28"/>
+        <w:jc w:val="center"/>
+        <w:rPr>
+          <w:rFonts w:ascii="Times New Roman" w:hAnsi="Times New Roman" w:cs="Times New Roman"/>
+          <w:noProof/>
+          <w:lang w:val="ru-RU"/>
+        </w:rPr>
+      </w:pPr>
+      <w:r>
+        <w:rPr>
+          <w:rFonts w:ascii="Times New Roman" w:hAnsi="Times New Roman" w:cs="Times New Roman"/>
+          <w:i/>
+          <w:iCs/>
+          <w:noProof/>
+          <w:sz w:val="24"/>
+          <w:szCs w:val="24"/>
+          <w:lang w:val="ru-RU"/>
+        </w:rPr>
+        <w:t>Рис.</w:t>
+      </w:r>
+      <w:r>
+        <w:rPr>
+          <w:rFonts w:ascii="Times New Roman" w:hAnsi="Times New Roman" w:cs="Times New Roman"/>
+          <w:i/>
+          <w:iCs/>
+          <w:noProof/>
+          <w:sz w:val="24"/>
+          <w:szCs w:val="24"/>
+          <w:lang w:val="ru-RU"/>
+        </w:rPr>
+        <w:t xml:space="preserve"> 20 Тестовый класс </w:t>
+      </w:r>
+      <w:r>
+        <w:rPr>
+          <w:rFonts w:ascii="Times New Roman" w:hAnsi="Times New Roman" w:cs="Times New Roman"/>
+          <w:i/>
+          <w:iCs/>
+          <w:noProof/>
+          <w:sz w:val="24"/>
+          <w:szCs w:val="24"/>
+          <w:lang w:val="ru-RU"/>
+        </w:rPr>
+        <w:t>MultipleOfThree</w:t>
+      </w:r>
+    </w:p>
+    <w:p>
+      <w:pPr>
+        <w:rPr>
+          <w:rFonts w:ascii="Times New Roman" w:hAnsi="Times New Roman" w:cs="Times New Roman"/>
+          <w:noProof/>
+          <w:lang w:val="ru-RU"/>
+        </w:rPr>
+      </w:pPr>
+    </w:p>
+    <w:p>
+      <w:pPr>
+        <w:pStyle w:val="2"/>
+        <w:rPr>
+          <w:rFonts w:ascii="Times New Roman" w:hAnsi="Times New Roman" w:cs="Times New Roman"/>
+          <w:noProof/>
+          <w:lang w:val="ru-RU"/>
+        </w:rPr>
+      </w:pPr>
+      <w:r>
+        <w:rPr>
+          <w:rFonts w:ascii="Times New Roman" w:hAnsi="Times New Roman" w:cs="Times New Roman"/>
+          <w:noProof/>
+          <w:lang w:val="ru-RU"/>
+        </w:rPr>
+        <w:lastRenderedPageBreak/>
+        <w:tab/>
+      </w:r>
+      <w:r>
+        <w:rPr>
+          <w:rFonts w:ascii="Times New Roman" w:hAnsi="Times New Roman" w:cs="Times New Roman"/>
+          <w:noProof/>
           <w:lang w:val="ru-RU"/>
         </w:rPr>
         <w:t xml:space="preserve"> </w:t>
@@ -7286,446 +8298,28 @@
       <w:r>
         <w:rPr>
           <w:rFonts w:ascii="Times New Roman" w:hAnsi="Times New Roman" w:cs="Times New Roman"/>
-          <w:sz w:val="28"/>
-          <w:szCs w:val="28"/>
-          <w:lang w:val="ru-RU"/>
-        </w:rPr>
-        <w:t>Используемые</w:t>
-      </w:r>
-      <w:r>
-        <w:rPr>
-          <w:rFonts w:ascii="Times New Roman" w:hAnsi="Times New Roman" w:cs="Times New Roman"/>
-          <w:sz w:val="28"/>
-          <w:szCs w:val="28"/>
-          <w:lang w:val="ru-RU"/>
-        </w:rPr>
-        <w:t xml:space="preserve"> </w:t>
-      </w:r>
-      <w:r>
-        <w:rPr>
-          <w:rFonts w:ascii="Times New Roman" w:hAnsi="Times New Roman" w:cs="Times New Roman"/>
-          <w:sz w:val="28"/>
-          <w:szCs w:val="28"/>
-          <w:lang w:val="ru-RU"/>
-        </w:rPr>
-        <w:t>библиотеки</w:t>
-      </w:r>
-    </w:p>
-    <w:p>
-      <w:pPr>
-        <w:autoSpaceDE w:val="0"/>
-        <w:autoSpaceDN w:val="0"/>
-        <w:adjustRightInd w:val="0"/>
-        <w:spacing w:after="0" w:line="240" w:lineRule="auto"/>
-        <w:rPr>
-          <w:rFonts w:ascii="Times New Roman" w:eastAsiaTheme="minorHAnsi" w:hAnsi="Times New Roman" w:cs="Times New Roman"/>
-          <w:color w:val="000000"/>
-          <w:sz w:val="19"/>
-          <w:szCs w:val="19"/>
-          <w:lang w:val="ru-RU" w:eastAsia="en-US"/>
-        </w:rPr>
-      </w:pPr>
-      <w:r>
-        <w:rPr>
-          <w:rFonts w:ascii="Times New Roman" w:eastAsiaTheme="minorHAnsi" w:hAnsi="Times New Roman" w:cs="Times New Roman"/>
-          <w:color w:val="0000FF"/>
-          <w:sz w:val="19"/>
-          <w:szCs w:val="19"/>
-          <w:lang w:eastAsia="en-US"/>
-        </w:rPr>
-        <w:t>using</w:t>
-      </w:r>
-      <w:r>
-        <w:rPr>
-          <w:rFonts w:ascii="Times New Roman" w:eastAsiaTheme="minorHAnsi" w:hAnsi="Times New Roman" w:cs="Times New Roman"/>
-          <w:color w:val="000000"/>
-          <w:sz w:val="19"/>
-          <w:szCs w:val="19"/>
-          <w:lang w:val="ru-RU" w:eastAsia="en-US"/>
-        </w:rPr>
-        <w:t xml:space="preserve"> </w:t>
-      </w:r>
-      <w:r>
-        <w:rPr>
-          <w:rFonts w:ascii="Times New Roman" w:eastAsiaTheme="minorHAnsi" w:hAnsi="Times New Roman" w:cs="Times New Roman"/>
-          <w:color w:val="000000"/>
-          <w:sz w:val="19"/>
-          <w:szCs w:val="19"/>
-          <w:lang w:eastAsia="en-US"/>
-        </w:rPr>
-        <w:t>System</w:t>
-      </w:r>
-      <w:r>
-        <w:rPr>
-          <w:rFonts w:ascii="Times New Roman" w:eastAsiaTheme="minorHAnsi" w:hAnsi="Times New Roman" w:cs="Times New Roman"/>
-          <w:color w:val="000000"/>
-          <w:sz w:val="19"/>
-          <w:szCs w:val="19"/>
-          <w:lang w:val="ru-RU" w:eastAsia="en-US"/>
-        </w:rPr>
-        <w:t>;</w:t>
-      </w:r>
-    </w:p>
-    <w:p>
-      <w:pPr>
-        <w:autoSpaceDE w:val="0"/>
-        <w:autoSpaceDN w:val="0"/>
-        <w:adjustRightInd w:val="0"/>
-        <w:spacing w:after="0" w:line="240" w:lineRule="auto"/>
-        <w:rPr>
-          <w:rFonts w:ascii="Times New Roman" w:eastAsiaTheme="minorHAnsi" w:hAnsi="Times New Roman" w:cs="Times New Roman"/>
-          <w:color w:val="000000"/>
-          <w:sz w:val="19"/>
-          <w:szCs w:val="19"/>
-          <w:lang w:eastAsia="en-US"/>
-        </w:rPr>
-      </w:pPr>
-      <w:r>
-        <w:rPr>
-          <w:rFonts w:ascii="Times New Roman" w:eastAsiaTheme="minorHAnsi" w:hAnsi="Times New Roman" w:cs="Times New Roman"/>
-          <w:color w:val="0000FF"/>
-          <w:sz w:val="19"/>
-          <w:szCs w:val="19"/>
-          <w:lang w:eastAsia="en-US"/>
-        </w:rPr>
-        <w:t>using</w:t>
-      </w:r>
-      <w:r>
-        <w:rPr>
-          <w:rFonts w:ascii="Times New Roman" w:eastAsiaTheme="minorHAnsi" w:hAnsi="Times New Roman" w:cs="Times New Roman"/>
-          <w:color w:val="000000"/>
-          <w:sz w:val="19"/>
-          <w:szCs w:val="19"/>
-          <w:lang w:eastAsia="en-US"/>
-        </w:rPr>
-        <w:t xml:space="preserve"> </w:t>
-      </w:r>
-      <w:proofErr w:type="spellStart"/>
-      <w:proofErr w:type="gramStart"/>
-      <w:r>
-        <w:rPr>
-          <w:rFonts w:ascii="Times New Roman" w:eastAsiaTheme="minorHAnsi" w:hAnsi="Times New Roman" w:cs="Times New Roman"/>
-          <w:color w:val="000000"/>
-          <w:sz w:val="19"/>
-          <w:szCs w:val="19"/>
-          <w:lang w:eastAsia="en-US"/>
-        </w:rPr>
-        <w:t>System.Collections.Generic</w:t>
-      </w:r>
-      <w:proofErr w:type="spellEnd"/>
-      <w:proofErr w:type="gramEnd"/>
-      <w:r>
-        <w:rPr>
-          <w:rFonts w:ascii="Times New Roman" w:eastAsiaTheme="minorHAnsi" w:hAnsi="Times New Roman" w:cs="Times New Roman"/>
-          <w:color w:val="000000"/>
-          <w:sz w:val="19"/>
-          <w:szCs w:val="19"/>
-          <w:lang w:eastAsia="en-US"/>
-        </w:rPr>
-        <w:t>;</w:t>
-      </w:r>
-    </w:p>
-    <w:p>
-      <w:pPr>
-        <w:autoSpaceDE w:val="0"/>
-        <w:autoSpaceDN w:val="0"/>
-        <w:adjustRightInd w:val="0"/>
-        <w:spacing w:after="0" w:line="240" w:lineRule="auto"/>
-        <w:rPr>
-          <w:rFonts w:ascii="Times New Roman" w:eastAsiaTheme="minorHAnsi" w:hAnsi="Times New Roman" w:cs="Times New Roman"/>
-          <w:color w:val="000000"/>
-          <w:sz w:val="19"/>
-          <w:szCs w:val="19"/>
-          <w:lang w:eastAsia="en-US"/>
-        </w:rPr>
-      </w:pPr>
-      <w:r>
-        <w:rPr>
-          <w:rFonts w:ascii="Times New Roman" w:eastAsiaTheme="minorHAnsi" w:hAnsi="Times New Roman" w:cs="Times New Roman"/>
-          <w:color w:val="0000FF"/>
-          <w:sz w:val="19"/>
-          <w:szCs w:val="19"/>
-          <w:lang w:eastAsia="en-US"/>
-        </w:rPr>
-        <w:t>using</w:t>
-      </w:r>
-      <w:r>
-        <w:rPr>
-          <w:rFonts w:ascii="Times New Roman" w:eastAsiaTheme="minorHAnsi" w:hAnsi="Times New Roman" w:cs="Times New Roman"/>
-          <w:color w:val="000000"/>
-          <w:sz w:val="19"/>
-          <w:szCs w:val="19"/>
-          <w:lang w:eastAsia="en-US"/>
-        </w:rPr>
-        <w:t xml:space="preserve"> </w:t>
-      </w:r>
-      <w:proofErr w:type="spellStart"/>
-      <w:r>
-        <w:rPr>
-          <w:rFonts w:ascii="Times New Roman" w:eastAsiaTheme="minorHAnsi" w:hAnsi="Times New Roman" w:cs="Times New Roman"/>
-          <w:color w:val="000000"/>
-          <w:sz w:val="19"/>
-          <w:szCs w:val="19"/>
-          <w:lang w:eastAsia="en-US"/>
-        </w:rPr>
-        <w:t>System.Linq</w:t>
-      </w:r>
-      <w:proofErr w:type="spellEnd"/>
-      <w:r>
-        <w:rPr>
-          <w:rFonts w:ascii="Times New Roman" w:eastAsiaTheme="minorHAnsi" w:hAnsi="Times New Roman" w:cs="Times New Roman"/>
-          <w:color w:val="000000"/>
-          <w:sz w:val="19"/>
-          <w:szCs w:val="19"/>
-          <w:lang w:eastAsia="en-US"/>
-        </w:rPr>
-        <w:t>;</w:t>
-      </w:r>
-    </w:p>
-    <w:p>
-      <w:pPr>
-        <w:autoSpaceDE w:val="0"/>
-        <w:autoSpaceDN w:val="0"/>
-        <w:adjustRightInd w:val="0"/>
-        <w:spacing w:after="0" w:line="240" w:lineRule="auto"/>
-        <w:rPr>
-          <w:rFonts w:ascii="Times New Roman" w:eastAsiaTheme="minorHAnsi" w:hAnsi="Times New Roman" w:cs="Times New Roman"/>
-          <w:color w:val="000000"/>
-          <w:sz w:val="19"/>
-          <w:szCs w:val="19"/>
-          <w:lang w:eastAsia="en-US"/>
-        </w:rPr>
-      </w:pPr>
-      <w:r>
-        <w:rPr>
-          <w:rFonts w:ascii="Times New Roman" w:eastAsiaTheme="minorHAnsi" w:hAnsi="Times New Roman" w:cs="Times New Roman"/>
-          <w:color w:val="0000FF"/>
-          <w:sz w:val="19"/>
-          <w:szCs w:val="19"/>
-          <w:lang w:eastAsia="en-US"/>
-        </w:rPr>
-        <w:t>using</w:t>
-      </w:r>
-      <w:r>
-        <w:rPr>
-          <w:rFonts w:ascii="Times New Roman" w:eastAsiaTheme="minorHAnsi" w:hAnsi="Times New Roman" w:cs="Times New Roman"/>
-          <w:color w:val="000000"/>
-          <w:sz w:val="19"/>
-          <w:szCs w:val="19"/>
-          <w:lang w:eastAsia="en-US"/>
-        </w:rPr>
-        <w:t xml:space="preserve"> </w:t>
-      </w:r>
-      <w:proofErr w:type="spellStart"/>
-      <w:r>
-        <w:rPr>
-          <w:rFonts w:ascii="Times New Roman" w:eastAsiaTheme="minorHAnsi" w:hAnsi="Times New Roman" w:cs="Times New Roman"/>
-          <w:color w:val="000000"/>
-          <w:sz w:val="19"/>
-          <w:szCs w:val="19"/>
-          <w:lang w:eastAsia="en-US"/>
-        </w:rPr>
-        <w:t>System.Text</w:t>
-      </w:r>
-      <w:proofErr w:type="spellEnd"/>
-      <w:r>
-        <w:rPr>
-          <w:rFonts w:ascii="Times New Roman" w:eastAsiaTheme="minorHAnsi" w:hAnsi="Times New Roman" w:cs="Times New Roman"/>
-          <w:color w:val="000000"/>
-          <w:sz w:val="19"/>
-          <w:szCs w:val="19"/>
-          <w:lang w:eastAsia="en-US"/>
-        </w:rPr>
-        <w:t>;</w:t>
-      </w:r>
-    </w:p>
-    <w:p>
-      <w:pPr>
-        <w:autoSpaceDE w:val="0"/>
-        <w:autoSpaceDN w:val="0"/>
-        <w:adjustRightInd w:val="0"/>
-        <w:spacing w:after="0" w:line="240" w:lineRule="auto"/>
-        <w:rPr>
-          <w:rFonts w:ascii="Times New Roman" w:eastAsiaTheme="minorHAnsi" w:hAnsi="Times New Roman" w:cs="Times New Roman"/>
-          <w:color w:val="000000"/>
-          <w:sz w:val="19"/>
-          <w:szCs w:val="19"/>
-          <w:lang w:eastAsia="en-US"/>
-        </w:rPr>
-      </w:pPr>
-      <w:r>
-        <w:rPr>
-          <w:rFonts w:ascii="Times New Roman" w:eastAsiaTheme="minorHAnsi" w:hAnsi="Times New Roman" w:cs="Times New Roman"/>
-          <w:color w:val="0000FF"/>
-          <w:sz w:val="19"/>
-          <w:szCs w:val="19"/>
-          <w:lang w:eastAsia="en-US"/>
-        </w:rPr>
-        <w:t>using</w:t>
-      </w:r>
-      <w:r>
-        <w:rPr>
-          <w:rFonts w:ascii="Times New Roman" w:eastAsiaTheme="minorHAnsi" w:hAnsi="Times New Roman" w:cs="Times New Roman"/>
-          <w:color w:val="000000"/>
-          <w:sz w:val="19"/>
-          <w:szCs w:val="19"/>
-          <w:lang w:eastAsia="en-US"/>
-        </w:rPr>
-        <w:t xml:space="preserve"> </w:t>
-      </w:r>
-      <w:proofErr w:type="spellStart"/>
-      <w:proofErr w:type="gramStart"/>
-      <w:r>
-        <w:rPr>
-          <w:rFonts w:ascii="Times New Roman" w:eastAsiaTheme="minorHAnsi" w:hAnsi="Times New Roman" w:cs="Times New Roman"/>
-          <w:color w:val="000000"/>
-          <w:sz w:val="19"/>
-          <w:szCs w:val="19"/>
-          <w:lang w:eastAsia="en-US"/>
-        </w:rPr>
-        <w:t>System.Threading.Tasks</w:t>
-      </w:r>
-      <w:proofErr w:type="spellEnd"/>
-      <w:proofErr w:type="gramEnd"/>
-      <w:r>
-        <w:rPr>
-          <w:rFonts w:ascii="Times New Roman" w:eastAsiaTheme="minorHAnsi" w:hAnsi="Times New Roman" w:cs="Times New Roman"/>
-          <w:color w:val="000000"/>
-          <w:sz w:val="19"/>
-          <w:szCs w:val="19"/>
-          <w:lang w:eastAsia="en-US"/>
-        </w:rPr>
-        <w:t>;</w:t>
-      </w:r>
-    </w:p>
-    <w:p>
-      <w:pPr>
-        <w:autoSpaceDE w:val="0"/>
-        <w:autoSpaceDN w:val="0"/>
-        <w:adjustRightInd w:val="0"/>
-        <w:spacing w:after="0" w:line="240" w:lineRule="auto"/>
-        <w:rPr>
-          <w:rFonts w:ascii="Times New Roman" w:eastAsiaTheme="minorHAnsi" w:hAnsi="Times New Roman" w:cs="Times New Roman"/>
-          <w:color w:val="000000"/>
-          <w:sz w:val="19"/>
-          <w:szCs w:val="19"/>
-          <w:lang w:eastAsia="en-US"/>
-        </w:rPr>
-      </w:pPr>
-      <w:r>
-        <w:rPr>
-          <w:rFonts w:ascii="Times New Roman" w:eastAsiaTheme="minorHAnsi" w:hAnsi="Times New Roman" w:cs="Times New Roman"/>
-          <w:color w:val="0000FF"/>
-          <w:sz w:val="19"/>
-          <w:szCs w:val="19"/>
-          <w:lang w:eastAsia="en-US"/>
-        </w:rPr>
-        <w:t>using</w:t>
-      </w:r>
-      <w:r>
-        <w:rPr>
-          <w:rFonts w:ascii="Times New Roman" w:eastAsiaTheme="minorHAnsi" w:hAnsi="Times New Roman" w:cs="Times New Roman"/>
-          <w:color w:val="000000"/>
-          <w:sz w:val="19"/>
-          <w:szCs w:val="19"/>
-          <w:lang w:eastAsia="en-US"/>
-        </w:rPr>
-        <w:t xml:space="preserve"> System.IO;</w:t>
-      </w:r>
-    </w:p>
-    <w:p>
-      <w:pPr>
-        <w:rPr>
-          <w:rFonts w:ascii="Times New Roman" w:eastAsiaTheme="minorHAnsi" w:hAnsi="Times New Roman" w:cs="Times New Roman"/>
-          <w:color w:val="000000"/>
-          <w:sz w:val="19"/>
-          <w:szCs w:val="19"/>
-          <w:lang w:val="ru-RU" w:eastAsia="en-US"/>
-        </w:rPr>
-      </w:pPr>
-      <w:proofErr w:type="spellStart"/>
-      <w:r>
-        <w:rPr>
-          <w:rFonts w:ascii="Times New Roman" w:eastAsiaTheme="minorHAnsi" w:hAnsi="Times New Roman" w:cs="Times New Roman"/>
-          <w:color w:val="0000FF"/>
-          <w:sz w:val="19"/>
-          <w:szCs w:val="19"/>
-          <w:lang w:val="ru-RU" w:eastAsia="en-US"/>
-        </w:rPr>
-        <w:t>using</w:t>
-      </w:r>
-      <w:proofErr w:type="spellEnd"/>
-      <w:r>
-        <w:rPr>
-          <w:rFonts w:ascii="Times New Roman" w:eastAsiaTheme="minorHAnsi" w:hAnsi="Times New Roman" w:cs="Times New Roman"/>
-          <w:color w:val="000000"/>
-          <w:sz w:val="19"/>
-          <w:szCs w:val="19"/>
-          <w:lang w:val="ru-RU" w:eastAsia="en-US"/>
-        </w:rPr>
-        <w:t xml:space="preserve"> Zad2Prov;</w:t>
-      </w:r>
-    </w:p>
-    <w:p>
-      <w:pPr>
-        <w:rPr>
-          <w:rFonts w:ascii="Times New Roman" w:hAnsi="Times New Roman" w:cs="Times New Roman"/>
-          <w:noProof/>
-          <w:sz w:val="28"/>
-          <w:szCs w:val="28"/>
-          <w:lang w:val="ru-RU"/>
-        </w:rPr>
-      </w:pPr>
-      <w:r>
-        <w:rPr>
-          <w:rFonts w:ascii="Times New Roman" w:hAnsi="Times New Roman" w:cs="Times New Roman"/>
-          <w:sz w:val="28"/>
-          <w:szCs w:val="28"/>
-          <w:lang w:val="ru-RU"/>
-        </w:rPr>
-        <w:lastRenderedPageBreak/>
-        <w:t>2.5</w:t>
-      </w:r>
-      <w:r>
-        <w:rPr>
-          <w:rFonts w:ascii="Times New Roman" w:hAnsi="Times New Roman" w:cs="Times New Roman"/>
-          <w:sz w:val="28"/>
-          <w:szCs w:val="28"/>
-          <w:lang w:val="ru-RU"/>
-        </w:rPr>
-        <w:t xml:space="preserve"> Тестовые случаи</w:t>
-      </w:r>
-      <w:r>
-        <w:rPr>
-          <w:rFonts w:ascii="Times New Roman" w:hAnsi="Times New Roman" w:cs="Times New Roman"/>
-          <w:noProof/>
-          <w:lang w:val="ru-RU"/>
-        </w:rPr>
-        <w:t xml:space="preserve"> </w:t>
-      </w:r>
-      <w:r>
-        <w:rPr>
-          <w:rFonts w:ascii="Times New Roman" w:hAnsi="Times New Roman" w:cs="Times New Roman"/>
-          <w:noProof/>
-          <w:sz w:val="28"/>
-          <w:szCs w:val="28"/>
-          <w:lang w:val="ru-RU"/>
-        </w:rPr>
-        <w:t>(рис 30-35)</w:t>
-      </w:r>
-      <w:r>
-        <w:rPr>
-          <w:rFonts w:ascii="Times New Roman" w:hAnsi="Times New Roman" w:cs="Times New Roman"/>
-          <w:noProof/>
-          <w:sz w:val="28"/>
-          <w:szCs w:val="28"/>
+          <w:noProof/>
+          <w:lang w:val="ru-RU"/>
+        </w:rPr>
+        <w:t>Последний тестовый класс реализует тест связанный с  проверкой существования файла с данными для выполнения задачи (рис. 21).</w:t>
+      </w:r>
+    </w:p>
+    <w:p>
+      <w:pPr>
+        <w:jc w:val="center"/>
+        <w:rPr>
+          <w:lang w:val="ru-RU"/>
+        </w:rPr>
+      </w:pPr>
+      <w:r>
+        <w:rPr>
           <w:lang w:val="ru-RU"/>
         </w:rPr>
         <w:drawing>
-          <wp:inline distT="0" distB="0" distL="0" distR="0" wp14:anchorId="38AE18E8" wp14:editId="09FE5380">
-            <wp:extent cx="4725059" cy="7925906"/>
-            <wp:effectExtent l="0" t="0" r="0" b="0"/>
-            <wp:docPr id="60" name="Рисунок 60"/>
+          <wp:inline distT="0" distB="0" distL="0" distR="0" wp14:anchorId="42AB0922" wp14:editId="368A2D3A">
+            <wp:extent cx="4715533" cy="2495898"/>
+            <wp:effectExtent l="0" t="0" r="8890" b="0"/>
+            <wp:docPr id="30" name="Рисунок 30"/>
             <wp:cNvGraphicFramePr>
               <a:graphicFrameLocks xmlns:a="http://schemas.openxmlformats.org/drawingml/2006/main" noChangeAspect="1"/>
             </wp:cNvGraphicFramePr>
@@ -7745,7 +8339,7 @@
                   <pic:spPr>
                     <a:xfrm>
                       <a:off x="0" y="0"/>
-                      <a:ext cx="4725059" cy="7925906"/>
+                      <a:ext cx="4715533" cy="2495898"/>
                     </a:xfrm>
                     <a:prstGeom prst="rect">
                       <a:avLst/>
@@ -7757,494 +8351,13 @@
           </wp:inline>
         </w:drawing>
       </w:r>
-      <w:r>
-        <w:rPr>
-          <w:rFonts w:ascii="Times New Roman" w:hAnsi="Times New Roman" w:cs="Times New Roman"/>
-          <w:noProof/>
-          <w:sz w:val="28"/>
-          <w:szCs w:val="28"/>
-          <w:lang w:val="ru-RU"/>
-        </w:rPr>
-        <w:t xml:space="preserve"> </w:t>
-      </w:r>
-    </w:p>
-    <w:p>
-      <w:pPr>
-        <w:rPr>
-          <w:rFonts w:ascii="Times New Roman" w:hAnsi="Times New Roman" w:cs="Times New Roman"/>
-          <w:noProof/>
-        </w:rPr>
-      </w:pPr>
-      <w:r>
-        <w:rPr>
-          <w:rFonts w:ascii="Times New Roman" w:hAnsi="Times New Roman" w:cs="Times New Roman"/>
-          <w:i/>
-          <w:iCs/>
-          <w:noProof/>
-          <w:sz w:val="24"/>
-          <w:szCs w:val="24"/>
-          <w:lang w:val="ru-RU"/>
-        </w:rPr>
-        <w:t>Рис.3</w:t>
-      </w:r>
-      <w:r>
-        <w:rPr>
-          <w:rFonts w:ascii="Times New Roman" w:hAnsi="Times New Roman" w:cs="Times New Roman"/>
-          <w:i/>
-          <w:iCs/>
-          <w:noProof/>
-          <w:sz w:val="24"/>
-          <w:szCs w:val="24"/>
-        </w:rPr>
-        <w:t>0</w:t>
-      </w:r>
-    </w:p>
-    <w:p>
-      <w:pPr>
-        <w:rPr>
-          <w:rFonts w:ascii="Times New Roman" w:hAnsi="Times New Roman" w:cs="Times New Roman"/>
-          <w:noProof/>
-          <w:lang w:val="ru-RU"/>
-        </w:rPr>
-      </w:pPr>
-      <w:r>
-        <w:rPr>
-          <w:rFonts w:ascii="Times New Roman" w:hAnsi="Times New Roman" w:cs="Times New Roman"/>
-          <w:noProof/>
-          <w:lang w:val="ru-RU"/>
-        </w:rPr>
-        <w:lastRenderedPageBreak/>
-        <w:drawing>
-          <wp:inline distT="0" distB="0" distL="0" distR="0" wp14:anchorId="5CE93D1E" wp14:editId="7ADA98AA">
-            <wp:extent cx="4477375" cy="8125959"/>
-            <wp:effectExtent l="0" t="0" r="0" b="8890"/>
-            <wp:docPr id="61" name="Рисунок 61"/>
-            <wp:cNvGraphicFramePr>
-              <a:graphicFrameLocks xmlns:a="http://schemas.openxmlformats.org/drawingml/2006/main" noChangeAspect="1"/>
-            </wp:cNvGraphicFramePr>
-            <a:graphic xmlns:a="http://schemas.openxmlformats.org/drawingml/2006/main">
-              <a:graphicData uri="http://schemas.openxmlformats.org/drawingml/2006/picture">
-                <pic:pic xmlns:pic="http://schemas.openxmlformats.org/drawingml/2006/picture">
-                  <pic:nvPicPr>
-                    <pic:cNvPr id="1" name=""/>
-                    <pic:cNvPicPr/>
-                  </pic:nvPicPr>
-                  <pic:blipFill>
-                    <a:blip r:embed="rId29"/>
-                    <a:stretch>
-                      <a:fillRect/>
-                    </a:stretch>
-                  </pic:blipFill>
-                  <pic:spPr>
-                    <a:xfrm>
-                      <a:off x="0" y="0"/>
-                      <a:ext cx="4477375" cy="8125959"/>
-                    </a:xfrm>
-                    <a:prstGeom prst="rect">
-                      <a:avLst/>
-                    </a:prstGeom>
-                  </pic:spPr>
-                </pic:pic>
-              </a:graphicData>
-            </a:graphic>
-          </wp:inline>
-        </w:drawing>
-      </w:r>
-      <w:r>
-        <w:rPr>
-          <w:rFonts w:ascii="Times New Roman" w:hAnsi="Times New Roman" w:cs="Times New Roman"/>
-          <w:noProof/>
-          <w:lang w:val="ru-RU"/>
-        </w:rPr>
-        <w:t xml:space="preserve"> </w:t>
-      </w:r>
-    </w:p>
-    <w:p>
-      <w:pPr>
-        <w:rPr>
-          <w:rFonts w:ascii="Times New Roman" w:hAnsi="Times New Roman" w:cs="Times New Roman"/>
-          <w:noProof/>
-        </w:rPr>
-      </w:pPr>
-      <w:r>
-        <w:rPr>
-          <w:rFonts w:ascii="Times New Roman" w:hAnsi="Times New Roman" w:cs="Times New Roman"/>
-          <w:i/>
-          <w:iCs/>
-          <w:noProof/>
-          <w:sz w:val="24"/>
-          <w:szCs w:val="24"/>
-          <w:lang w:val="ru-RU"/>
-        </w:rPr>
-        <w:t>Рис.3</w:t>
-      </w:r>
-      <w:r>
-        <w:rPr>
-          <w:rFonts w:ascii="Times New Roman" w:hAnsi="Times New Roman" w:cs="Times New Roman"/>
-          <w:i/>
-          <w:iCs/>
-          <w:noProof/>
-          <w:sz w:val="24"/>
-          <w:szCs w:val="24"/>
-        </w:rPr>
-        <w:t>1</w:t>
-      </w:r>
-    </w:p>
-    <w:p>
-      <w:pPr>
-        <w:rPr>
-          <w:rFonts w:ascii="Times New Roman" w:hAnsi="Times New Roman" w:cs="Times New Roman"/>
-          <w:noProof/>
-          <w:lang w:val="ru-RU"/>
-        </w:rPr>
-      </w:pPr>
-      <w:r>
-        <w:rPr>
-          <w:rFonts w:ascii="Times New Roman" w:hAnsi="Times New Roman" w:cs="Times New Roman"/>
-          <w:noProof/>
-          <w:lang w:val="ru-RU"/>
-        </w:rPr>
-        <w:lastRenderedPageBreak/>
-        <w:drawing>
-          <wp:inline distT="0" distB="0" distL="0" distR="0" wp14:anchorId="28014C3D" wp14:editId="54D67DC0">
-            <wp:extent cx="5087060" cy="7954485"/>
-            <wp:effectExtent l="0" t="0" r="0" b="8890"/>
-            <wp:docPr id="62" name="Рисунок 62"/>
-            <wp:cNvGraphicFramePr>
-              <a:graphicFrameLocks xmlns:a="http://schemas.openxmlformats.org/drawingml/2006/main" noChangeAspect="1"/>
-            </wp:cNvGraphicFramePr>
-            <a:graphic xmlns:a="http://schemas.openxmlformats.org/drawingml/2006/main">
-              <a:graphicData uri="http://schemas.openxmlformats.org/drawingml/2006/picture">
-                <pic:pic xmlns:pic="http://schemas.openxmlformats.org/drawingml/2006/picture">
-                  <pic:nvPicPr>
-                    <pic:cNvPr id="1" name=""/>
-                    <pic:cNvPicPr/>
-                  </pic:nvPicPr>
-                  <pic:blipFill>
-                    <a:blip r:embed="rId30"/>
-                    <a:stretch>
-                      <a:fillRect/>
-                    </a:stretch>
-                  </pic:blipFill>
-                  <pic:spPr>
-                    <a:xfrm>
-                      <a:off x="0" y="0"/>
-                      <a:ext cx="5087060" cy="7954485"/>
-                    </a:xfrm>
-                    <a:prstGeom prst="rect">
-                      <a:avLst/>
-                    </a:prstGeom>
-                  </pic:spPr>
-                </pic:pic>
-              </a:graphicData>
-            </a:graphic>
-          </wp:inline>
-        </w:drawing>
-      </w:r>
-      <w:r>
-        <w:rPr>
-          <w:rFonts w:ascii="Times New Roman" w:hAnsi="Times New Roman" w:cs="Times New Roman"/>
-          <w:noProof/>
-          <w:lang w:val="ru-RU"/>
-        </w:rPr>
-        <w:t xml:space="preserve"> </w:t>
-      </w:r>
-    </w:p>
-    <w:p>
-      <w:pPr>
-        <w:rPr>
-          <w:rFonts w:ascii="Times New Roman" w:hAnsi="Times New Roman" w:cs="Times New Roman"/>
-          <w:noProof/>
-        </w:rPr>
-      </w:pPr>
-      <w:r>
-        <w:rPr>
-          <w:rFonts w:ascii="Times New Roman" w:hAnsi="Times New Roman" w:cs="Times New Roman"/>
-          <w:i/>
-          <w:iCs/>
-          <w:noProof/>
-          <w:sz w:val="24"/>
-          <w:szCs w:val="24"/>
-          <w:lang w:val="ru-RU"/>
-        </w:rPr>
-        <w:t>Рис.3</w:t>
-      </w:r>
-      <w:r>
-        <w:rPr>
-          <w:rFonts w:ascii="Times New Roman" w:hAnsi="Times New Roman" w:cs="Times New Roman"/>
-          <w:i/>
-          <w:iCs/>
-          <w:noProof/>
-          <w:sz w:val="24"/>
-          <w:szCs w:val="24"/>
-        </w:rPr>
-        <w:t>2</w:t>
-      </w:r>
-    </w:p>
-    <w:p>
-      <w:pPr>
-        <w:rPr>
-          <w:rFonts w:ascii="Times New Roman" w:hAnsi="Times New Roman" w:cs="Times New Roman"/>
-          <w:noProof/>
-          <w:lang w:val="ru-RU"/>
-        </w:rPr>
-      </w:pPr>
-    </w:p>
-    <w:p>
-      <w:pPr>
-        <w:rPr>
-          <w:rFonts w:ascii="Times New Roman" w:hAnsi="Times New Roman" w:cs="Times New Roman"/>
-          <w:noProof/>
-          <w:lang w:val="ru-RU"/>
-        </w:rPr>
-      </w:pPr>
-      <w:r>
-        <w:rPr>
-          <w:rFonts w:ascii="Times New Roman" w:hAnsi="Times New Roman" w:cs="Times New Roman"/>
-          <w:noProof/>
-          <w:lang w:val="ru-RU"/>
-        </w:rPr>
-        <w:lastRenderedPageBreak/>
-        <w:drawing>
-          <wp:inline distT="0" distB="0" distL="0" distR="0" wp14:anchorId="123E2144" wp14:editId="748EE885">
-            <wp:extent cx="5001323" cy="7478169"/>
-            <wp:effectExtent l="0" t="0" r="8890" b="8890"/>
-            <wp:docPr id="63" name="Рисунок 63"/>
-            <wp:cNvGraphicFramePr>
-              <a:graphicFrameLocks xmlns:a="http://schemas.openxmlformats.org/drawingml/2006/main" noChangeAspect="1"/>
-            </wp:cNvGraphicFramePr>
-            <a:graphic xmlns:a="http://schemas.openxmlformats.org/drawingml/2006/main">
-              <a:graphicData uri="http://schemas.openxmlformats.org/drawingml/2006/picture">
-                <pic:pic xmlns:pic="http://schemas.openxmlformats.org/drawingml/2006/picture">
-                  <pic:nvPicPr>
-                    <pic:cNvPr id="1" name=""/>
-                    <pic:cNvPicPr/>
-                  </pic:nvPicPr>
-                  <pic:blipFill>
-                    <a:blip r:embed="rId31"/>
-                    <a:stretch>
-                      <a:fillRect/>
-                    </a:stretch>
-                  </pic:blipFill>
-                  <pic:spPr>
-                    <a:xfrm>
-                      <a:off x="0" y="0"/>
-                      <a:ext cx="5001323" cy="7478169"/>
-                    </a:xfrm>
-                    <a:prstGeom prst="rect">
-                      <a:avLst/>
-                    </a:prstGeom>
-                  </pic:spPr>
-                </pic:pic>
-              </a:graphicData>
-            </a:graphic>
-          </wp:inline>
-        </w:drawing>
-      </w:r>
-    </w:p>
-    <w:p>
-      <w:pPr>
-        <w:rPr>
-          <w:rFonts w:ascii="Times New Roman" w:hAnsi="Times New Roman" w:cs="Times New Roman"/>
-          <w:noProof/>
-          <w:lang w:val="ru-RU"/>
-        </w:rPr>
-      </w:pPr>
-      <w:r>
-        <w:rPr>
-          <w:rFonts w:ascii="Times New Roman" w:hAnsi="Times New Roman" w:cs="Times New Roman"/>
-          <w:i/>
-          <w:iCs/>
-          <w:noProof/>
-          <w:sz w:val="24"/>
-          <w:szCs w:val="24"/>
-          <w:lang w:val="ru-RU"/>
-        </w:rPr>
-        <w:t>Рис.3</w:t>
-      </w:r>
-      <w:r>
-        <w:rPr>
-          <w:rFonts w:ascii="Times New Roman" w:hAnsi="Times New Roman" w:cs="Times New Roman"/>
-          <w:i/>
-          <w:iCs/>
-          <w:noProof/>
-          <w:sz w:val="24"/>
-          <w:szCs w:val="24"/>
-          <w:lang w:val="ru-RU"/>
-        </w:rPr>
-        <w:t>3</w:t>
-      </w:r>
-    </w:p>
-    <w:p>
-      <w:pPr>
-        <w:rPr>
-          <w:rFonts w:ascii="Times New Roman" w:hAnsi="Times New Roman" w:cs="Times New Roman"/>
-          <w:noProof/>
-          <w:lang w:val="ru-RU"/>
-        </w:rPr>
-      </w:pPr>
-    </w:p>
-    <w:p>
-      <w:pPr>
-        <w:pStyle w:val="2"/>
-        <w:rPr>
-          <w:rFonts w:ascii="Times New Roman" w:hAnsi="Times New Roman" w:cs="Times New Roman"/>
-          <w:noProof/>
-          <w:lang w:val="ru-RU"/>
-        </w:rPr>
-      </w:pPr>
-      <w:r>
-        <w:rPr>
-          <w:rFonts w:ascii="Times New Roman" w:hAnsi="Times New Roman" w:cs="Times New Roman"/>
-          <w:noProof/>
-          <w:lang w:val="ru-RU"/>
-        </w:rPr>
-        <w:lastRenderedPageBreak/>
-        <w:drawing>
-          <wp:inline distT="0" distB="0" distL="0" distR="0" wp14:anchorId="581DE39D" wp14:editId="0DB1E3F1">
-            <wp:extent cx="5191850" cy="7964011"/>
-            <wp:effectExtent l="0" t="0" r="8890" b="0"/>
-            <wp:docPr id="64" name="Рисунок 64"/>
-            <wp:cNvGraphicFramePr>
-              <a:graphicFrameLocks xmlns:a="http://schemas.openxmlformats.org/drawingml/2006/main" noChangeAspect="1"/>
-            </wp:cNvGraphicFramePr>
-            <a:graphic xmlns:a="http://schemas.openxmlformats.org/drawingml/2006/main">
-              <a:graphicData uri="http://schemas.openxmlformats.org/drawingml/2006/picture">
-                <pic:pic xmlns:pic="http://schemas.openxmlformats.org/drawingml/2006/picture">
-                  <pic:nvPicPr>
-                    <pic:cNvPr id="1" name=""/>
-                    <pic:cNvPicPr/>
-                  </pic:nvPicPr>
-                  <pic:blipFill>
-                    <a:blip r:embed="rId32"/>
-                    <a:stretch>
-                      <a:fillRect/>
-                    </a:stretch>
-                  </pic:blipFill>
-                  <pic:spPr>
-                    <a:xfrm>
-                      <a:off x="0" y="0"/>
-                      <a:ext cx="5191850" cy="7964011"/>
-                    </a:xfrm>
-                    <a:prstGeom prst="rect">
-                      <a:avLst/>
-                    </a:prstGeom>
-                  </pic:spPr>
-                </pic:pic>
-              </a:graphicData>
-            </a:graphic>
-          </wp:inline>
-        </w:drawing>
-      </w:r>
-      <w:r>
-        <w:rPr>
-          <w:rFonts w:ascii="Times New Roman" w:hAnsi="Times New Roman" w:cs="Times New Roman"/>
-          <w:noProof/>
-          <w:lang w:val="ru-RU"/>
-        </w:rPr>
-        <w:t xml:space="preserve"> </w:t>
-      </w:r>
-    </w:p>
-    <w:p>
-      <w:pPr>
-        <w:rPr>
-          <w:rFonts w:ascii="Times New Roman" w:hAnsi="Times New Roman" w:cs="Times New Roman"/>
-          <w:noProof/>
-          <w:lang w:val="ru-RU"/>
-        </w:rPr>
-      </w:pPr>
-      <w:r>
-        <w:rPr>
-          <w:rFonts w:ascii="Times New Roman" w:hAnsi="Times New Roman" w:cs="Times New Roman"/>
-          <w:i/>
-          <w:iCs/>
-          <w:noProof/>
-          <w:sz w:val="24"/>
-          <w:szCs w:val="24"/>
-          <w:lang w:val="ru-RU"/>
-        </w:rPr>
-        <w:t>Рис.3</w:t>
-      </w:r>
-      <w:r>
-        <w:rPr>
-          <w:rFonts w:ascii="Times New Roman" w:hAnsi="Times New Roman" w:cs="Times New Roman"/>
-          <w:i/>
-          <w:iCs/>
-          <w:noProof/>
-          <w:sz w:val="24"/>
-          <w:szCs w:val="24"/>
-          <w:lang w:val="ru-RU"/>
-        </w:rPr>
-        <w:t>4</w:t>
-      </w:r>
-    </w:p>
-    <w:p>
-      <w:pPr>
-        <w:pStyle w:val="2"/>
-        <w:rPr>
-          <w:rFonts w:ascii="Times New Roman" w:hAnsi="Times New Roman" w:cs="Times New Roman"/>
-          <w:noProof/>
-          <w:lang w:val="ru-RU"/>
-        </w:rPr>
-      </w:pPr>
-      <w:r>
-        <w:rPr>
-          <w:rFonts w:ascii="Times New Roman" w:hAnsi="Times New Roman" w:cs="Times New Roman"/>
-          <w:noProof/>
-          <w:lang w:val="ru-RU"/>
-        </w:rPr>
-        <w:lastRenderedPageBreak/>
-        <w:drawing>
-          <wp:inline distT="0" distB="0" distL="0" distR="0" wp14:anchorId="0B73262F" wp14:editId="5B8C80C9">
-            <wp:extent cx="4324954" cy="7840169"/>
-            <wp:effectExtent l="0" t="0" r="0" b="0"/>
-            <wp:docPr id="65" name="Рисунок 65"/>
-            <wp:cNvGraphicFramePr>
-              <a:graphicFrameLocks xmlns:a="http://schemas.openxmlformats.org/drawingml/2006/main" noChangeAspect="1"/>
-            </wp:cNvGraphicFramePr>
-            <a:graphic xmlns:a="http://schemas.openxmlformats.org/drawingml/2006/main">
-              <a:graphicData uri="http://schemas.openxmlformats.org/drawingml/2006/picture">
-                <pic:pic xmlns:pic="http://schemas.openxmlformats.org/drawingml/2006/picture">
-                  <pic:nvPicPr>
-                    <pic:cNvPr id="1" name=""/>
-                    <pic:cNvPicPr/>
-                  </pic:nvPicPr>
-                  <pic:blipFill>
-                    <a:blip r:embed="rId33"/>
-                    <a:stretch>
-                      <a:fillRect/>
-                    </a:stretch>
-                  </pic:blipFill>
-                  <pic:spPr>
-                    <a:xfrm>
-                      <a:off x="0" y="0"/>
-                      <a:ext cx="4324954" cy="7840169"/>
-                    </a:xfrm>
-                    <a:prstGeom prst="rect">
-                      <a:avLst/>
-                    </a:prstGeom>
-                  </pic:spPr>
-                </pic:pic>
-              </a:graphicData>
-            </a:graphic>
-          </wp:inline>
-        </w:drawing>
-      </w:r>
-      <w:r>
-        <w:rPr>
-          <w:rFonts w:ascii="Times New Roman" w:hAnsi="Times New Roman" w:cs="Times New Roman"/>
-          <w:noProof/>
-          <w:lang w:val="ru-RU"/>
-        </w:rPr>
-        <w:t xml:space="preserve"> </w:t>
-      </w:r>
-    </w:p>
-    <w:p>
-      <w:pPr>
-        <w:rPr>
-          <w:rFonts w:ascii="Times New Roman" w:hAnsi="Times New Roman" w:cs="Times New Roman"/>
-          <w:noProof/>
-          <w:lang w:val="ru-RU"/>
+    </w:p>
+    <w:p>
+      <w:pPr>
+        <w:jc w:val="center"/>
+        <w:rPr>
+          <w:rFonts w:ascii="Times New Roman" w:hAnsi="Times New Roman" w:cs="Times New Roman"/>
+          <w:noProof/>
         </w:rPr>
       </w:pPr>
       <w:r>
@@ -8269,7 +8382,18 @@
           <w:szCs w:val="24"/>
           <w:lang w:val="ru-RU"/>
         </w:rPr>
-        <w:t>35</w:t>
+        <w:t xml:space="preserve"> 21 Тестовый класс </w:t>
+      </w:r>
+      <w:r>
+        <w:rPr>
+          <w:rFonts w:ascii="Times New Roman" w:hAnsi="Times New Roman" w:cs="Times New Roman"/>
+          <w:i/>
+          <w:iCs/>
+          <w:noProof/>
+          <w:sz w:val="24"/>
+          <w:szCs w:val="24"/>
+        </w:rPr>
+        <w:t>IsFileExist</w:t>
       </w:r>
     </w:p>
     <w:p>
@@ -8451,8 +8575,121 @@
 </file>
 
 <file path=word/numbering.xml><?xml version="1.0" encoding="utf-8"?>
-<w:numbering xmlns:wpc="http://schemas.microsoft.com/office/word/2010/wordprocessingCanvas" xmlns:cx="http://schemas.microsoft.com/office/drawing/2014/chartex" xmlns:cx1="http://schemas.microsoft.com/office/drawing/2015/9/8/chartex" xmlns:cx2="http://schemas.microsoft.com/office/drawing/2015/10/21/chartex" xmlns:cx3="http://schemas.microsoft.com/office/drawing/2016/5/9/chartex" xmlns:cx4="http://schemas.microsoft.com/office/drawing/2016/5/10/chartex" xmlns:cx5="http://schemas.microsoft.com/office/drawing/2016/5/11/chartex" xmlns:cx6="http://schemas.microsoft.com/office/drawing/2016/5/12/chartex" xmlns:cx7="http://schemas.microsoft.com/office/drawing/2016/5/13/chartex" xmlns:cx8="http://schemas.microsoft.com/office/drawing/2016/5/14/chartex" xmlns:mc="http://schemas.openxmlformats.org/markup-compatibility/2006" xmlns:aink="http://schemas.microsoft.com/office/drawing/2016/ink" xmlns:am3d="http://schemas.microsoft.com/office/drawing/2017/model3d" xmlns:o="urn:schemas-microsoft-com:office:office" xmlns:r="http://schemas.openxmlformats.org/officeDocument/2006/relationships" xmlns:m="http://schemas.openxmlformats.org/officeDocument/2006/math" xmlns:v="urn:schemas-microsoft-com:vml" xmlns:wp14="http://schemas.microsoft.com/office/word/2010/wordprocessingDrawing" xmlns:wp="http://schemas.openxmlformats.org/drawingml/2006/wordprocessingDrawing" xmlns:w10="urn:schemas-microsoft-com:office:word" xmlns:w="http://schemas.openxmlformats.org/wordprocessingml/2006/main" xmlns:w14="http://schemas.microsoft.com/office/word/2010/wordml" xmlns:w15="http://schemas.microsoft.com/office/word/2012/wordml" xmlns:w16cid="http://schemas.microsoft.com/office/word/2016/wordml/cid" xmlns:w16se="http://schemas.microsoft.com/office/word/2015/wordml/symex" xmlns:wpg="http://schemas.microsoft.com/office/word/2010/wordprocessingGroup" xmlns:wpi="http://schemas.microsoft.com/office/word/2010/wordprocessingInk" xmlns:wne="http://schemas.microsoft.com/office/word/2006/wordml" xmlns:wps="http://schemas.microsoft.com/office/word/2010/wordprocessingShape" mc:Ignorable="w14 w15 w16se w16cid wp14">
+<w:numbering xmlns:wpc="http://schemas.microsoft.com/office/word/2010/wordprocessingCanvas" xmlns:cx="http://schemas.microsoft.com/office/drawing/2014/chartex" xmlns:cx1="http://schemas.microsoft.com/office/drawing/2015/9/8/chartex" xmlns:cx2="http://schemas.microsoft.com/office/drawing/2015/10/21/chartex" xmlns:cx3="http://schemas.microsoft.com/office/drawing/2016/5/9/chartex" xmlns:cx4="http://schemas.microsoft.com/office/drawing/2016/5/10/chartex" xmlns:cx5="http://schemas.microsoft.com/office/drawing/2016/5/11/chartex" xmlns:cx6="http://schemas.microsoft.com/office/drawing/2016/5/12/chartex" xmlns:cx7="http://schemas.microsoft.com/office/drawing/2016/5/13/chartex" xmlns:cx8="http://schemas.microsoft.com/office/drawing/2016/5/14/chartex" xmlns:mc="http://schemas.openxmlformats.org/markup-compatibility/2006" xmlns:aink="http://schemas.microsoft.com/office/drawing/2016/ink" xmlns:am3d="http://schemas.microsoft.com/office/drawing/2017/model3d" xmlns:o="urn:schemas-microsoft-com:office:office" xmlns:r="http://schemas.openxmlformats.org/officeDocument/2006/relationships" xmlns:m="http://schemas.openxmlformats.org/officeDocument/2006/math" xmlns:v="urn:schemas-microsoft-com:vml" xmlns:wp14="http://schemas.microsoft.com/office/word/2010/wordprocessingDrawing" xmlns:wp="http://schemas.openxmlformats.org/drawingml/2006/wordprocessingDrawing" xmlns:w10="urn:schemas-microsoft-com:office:word" xmlns:w="http://schemas.openxmlformats.org/wordprocessingml/2006/main" xmlns:w14="http://schemas.microsoft.com/office/word/2010/wordml" xmlns:w15="http://schemas.microsoft.com/office/word/2012/wordml" xmlns:w16cex="http://schemas.microsoft.com/office/word/2018/wordml/cex" xmlns:w16cid="http://schemas.microsoft.com/office/word/2016/wordml/cid" xmlns:w16="http://schemas.microsoft.com/office/word/2018/wordml" xmlns:w16sdtdh="http://schemas.microsoft.com/office/word/2020/wordml/sdtdatahash" xmlns:w16se="http://schemas.microsoft.com/office/word/2015/wordml/symex" xmlns:wpg="http://schemas.microsoft.com/office/word/2010/wordprocessingGroup" xmlns:wpi="http://schemas.microsoft.com/office/word/2010/wordprocessingInk" xmlns:wne="http://schemas.microsoft.com/office/word/2006/wordml" xmlns:wps="http://schemas.microsoft.com/office/word/2010/wordprocessingShape" mc:Ignorable="w14 w15 w16se w16cid w16 w16cex w16sdtdh wp14">
   <w:abstractNum w:abstractNumId="0" w15:restartNumberingAfterBreak="0">
+    <w:nsid w:val="06A8152F"/>
+    <w:multiLevelType w:val="multilevel"/>
+    <w:tmpl w:val="AB96224E"/>
+    <w:lvl w:ilvl="0">
+      <w:start w:val="2"/>
+      <w:numFmt w:val="decimal"/>
+      <w:lvlText w:val="%1"/>
+      <w:lvlJc w:val="left"/>
+      <w:pPr>
+        <w:ind w:left="360" w:hanging="360"/>
+      </w:pPr>
+      <w:rPr>
+        <w:rFonts w:hint="default"/>
+      </w:rPr>
+    </w:lvl>
+    <w:lvl w:ilvl="1">
+      <w:start w:val="5"/>
+      <w:numFmt w:val="decimal"/>
+      <w:lvlText w:val="%1.%2"/>
+      <w:lvlJc w:val="left"/>
+      <w:pPr>
+        <w:ind w:left="360" w:hanging="360"/>
+      </w:pPr>
+      <w:rPr>
+        <w:rFonts w:hint="default"/>
+      </w:rPr>
+    </w:lvl>
+    <w:lvl w:ilvl="2">
+      <w:start w:val="1"/>
+      <w:numFmt w:val="decimal"/>
+      <w:lvlText w:val="%1.%2.%3"/>
+      <w:lvlJc w:val="left"/>
+      <w:pPr>
+        <w:ind w:left="720" w:hanging="720"/>
+      </w:pPr>
+      <w:rPr>
+        <w:rFonts w:hint="default"/>
+      </w:rPr>
+    </w:lvl>
+    <w:lvl w:ilvl="3">
+      <w:start w:val="1"/>
+      <w:numFmt w:val="decimal"/>
+      <w:lvlText w:val="%1.%2.%3.%4"/>
+      <w:lvlJc w:val="left"/>
+      <w:pPr>
+        <w:ind w:left="1080" w:hanging="1080"/>
+      </w:pPr>
+      <w:rPr>
+        <w:rFonts w:hint="default"/>
+      </w:rPr>
+    </w:lvl>
+    <w:lvl w:ilvl="4">
+      <w:start w:val="1"/>
+      <w:numFmt w:val="decimal"/>
+      <w:lvlText w:val="%1.%2.%3.%4.%5"/>
+      <w:lvlJc w:val="left"/>
+      <w:pPr>
+        <w:ind w:left="1080" w:hanging="1080"/>
+      </w:pPr>
+      <w:rPr>
+        <w:rFonts w:hint="default"/>
+      </w:rPr>
+    </w:lvl>
+    <w:lvl w:ilvl="5">
+      <w:start w:val="1"/>
+      <w:numFmt w:val="decimal"/>
+      <w:lvlText w:val="%1.%2.%3.%4.%5.%6"/>
+      <w:lvlJc w:val="left"/>
+      <w:pPr>
+        <w:ind w:left="1440" w:hanging="1440"/>
+      </w:pPr>
+      <w:rPr>
+        <w:rFonts w:hint="default"/>
+      </w:rPr>
+    </w:lvl>
+    <w:lvl w:ilvl="6">
+      <w:start w:val="1"/>
+      <w:numFmt w:val="decimal"/>
+      <w:lvlText w:val="%1.%2.%3.%4.%5.%6.%7"/>
+      <w:lvlJc w:val="left"/>
+      <w:pPr>
+        <w:ind w:left="1440" w:hanging="1440"/>
+      </w:pPr>
+      <w:rPr>
+        <w:rFonts w:hint="default"/>
+      </w:rPr>
+    </w:lvl>
+    <w:lvl w:ilvl="7">
+      <w:start w:val="1"/>
+      <w:numFmt w:val="decimal"/>
+      <w:lvlText w:val="%1.%2.%3.%4.%5.%6.%7.%8"/>
+      <w:lvlJc w:val="left"/>
+      <w:pPr>
+        <w:ind w:left="1800" w:hanging="1800"/>
+      </w:pPr>
+      <w:rPr>
+        <w:rFonts w:hint="default"/>
+      </w:rPr>
+    </w:lvl>
+    <w:lvl w:ilvl="8">
+      <w:start w:val="1"/>
+      <w:numFmt w:val="decimal"/>
+      <w:lvlText w:val="%1.%2.%3.%4.%5.%6.%7.%8.%9"/>
+      <w:lvlJc w:val="left"/>
+      <w:pPr>
+        <w:ind w:left="2160" w:hanging="2160"/>
+      </w:pPr>
+      <w:rPr>
+        <w:rFonts w:hint="default"/>
+      </w:rPr>
+    </w:lvl>
+  </w:abstractNum>
+  <w:abstractNum w:abstractNumId="1" w15:restartNumberingAfterBreak="0">
     <w:nsid w:val="2247306D"/>
     <w:multiLevelType w:val="multilevel"/>
     <w:tmpl w:val="FC501B56"/>
@@ -8565,7 +8802,7 @@
       </w:rPr>
     </w:lvl>
   </w:abstractNum>
-  <w:abstractNum w:abstractNumId="1" w15:restartNumberingAfterBreak="0">
+  <w:abstractNum w:abstractNumId="2" w15:restartNumberingAfterBreak="0">
     <w:nsid w:val="318904BE"/>
     <w:multiLevelType w:val="multilevel"/>
     <w:tmpl w:val="FC501B56"/>
@@ -8678,7 +8915,7 @@
       </w:rPr>
     </w:lvl>
   </w:abstractNum>
-  <w:abstractNum w:abstractNumId="2" w15:restartNumberingAfterBreak="0">
+  <w:abstractNum w:abstractNumId="3" w15:restartNumberingAfterBreak="0">
     <w:nsid w:val="40A94668"/>
     <w:multiLevelType w:val="multilevel"/>
     <w:tmpl w:val="A5CAD720"/>
@@ -8791,7 +9028,7 @@
       </w:rPr>
     </w:lvl>
   </w:abstractNum>
-  <w:abstractNum w:abstractNumId="3" w15:restartNumberingAfterBreak="0">
+  <w:abstractNum w:abstractNumId="4" w15:restartNumberingAfterBreak="0">
     <w:nsid w:val="56816402"/>
     <w:multiLevelType w:val="hybridMultilevel"/>
     <w:tmpl w:val="2580E122"/>
@@ -8882,7 +9119,7 @@
       </w:pPr>
     </w:lvl>
   </w:abstractNum>
-  <w:abstractNum w:abstractNumId="4" w15:restartNumberingAfterBreak="0">
+  <w:abstractNum w:abstractNumId="5" w15:restartNumberingAfterBreak="0">
     <w:nsid w:val="5FC96865"/>
     <w:multiLevelType w:val="multilevel"/>
     <w:tmpl w:val="61AC7F64"/>
@@ -9031,26 +9268,145 @@
       </w:rPr>
     </w:lvl>
   </w:abstractNum>
+  <w:abstractNum w:abstractNumId="6" w15:restartNumberingAfterBreak="0">
+    <w:nsid w:val="63BC756D"/>
+    <w:multiLevelType w:val="multilevel"/>
+    <w:tmpl w:val="71CC1834"/>
+    <w:lvl w:ilvl="0">
+      <w:start w:val="1"/>
+      <w:numFmt w:val="decimal"/>
+      <w:lvlText w:val="%1"/>
+      <w:lvlJc w:val="left"/>
+      <w:pPr>
+        <w:ind w:left="360" w:hanging="360"/>
+      </w:pPr>
+      <w:rPr>
+        <w:rFonts w:hint="default"/>
+      </w:rPr>
+    </w:lvl>
+    <w:lvl w:ilvl="1">
+      <w:start w:val="5"/>
+      <w:numFmt w:val="decimal"/>
+      <w:lvlText w:val="%1.%2"/>
+      <w:lvlJc w:val="left"/>
+      <w:pPr>
+        <w:ind w:left="360" w:hanging="360"/>
+      </w:pPr>
+      <w:rPr>
+        <w:rFonts w:hint="default"/>
+      </w:rPr>
+    </w:lvl>
+    <w:lvl w:ilvl="2">
+      <w:start w:val="1"/>
+      <w:numFmt w:val="decimal"/>
+      <w:lvlText w:val="%1.%2.%3"/>
+      <w:lvlJc w:val="left"/>
+      <w:pPr>
+        <w:ind w:left="720" w:hanging="720"/>
+      </w:pPr>
+      <w:rPr>
+        <w:rFonts w:hint="default"/>
+      </w:rPr>
+    </w:lvl>
+    <w:lvl w:ilvl="3">
+      <w:start w:val="1"/>
+      <w:numFmt w:val="decimal"/>
+      <w:lvlText w:val="%1.%2.%3.%4"/>
+      <w:lvlJc w:val="left"/>
+      <w:pPr>
+        <w:ind w:left="1080" w:hanging="1080"/>
+      </w:pPr>
+      <w:rPr>
+        <w:rFonts w:hint="default"/>
+      </w:rPr>
+    </w:lvl>
+    <w:lvl w:ilvl="4">
+      <w:start w:val="1"/>
+      <w:numFmt w:val="decimal"/>
+      <w:lvlText w:val="%1.%2.%3.%4.%5"/>
+      <w:lvlJc w:val="left"/>
+      <w:pPr>
+        <w:ind w:left="1080" w:hanging="1080"/>
+      </w:pPr>
+      <w:rPr>
+        <w:rFonts w:hint="default"/>
+      </w:rPr>
+    </w:lvl>
+    <w:lvl w:ilvl="5">
+      <w:start w:val="1"/>
+      <w:numFmt w:val="decimal"/>
+      <w:lvlText w:val="%1.%2.%3.%4.%5.%6"/>
+      <w:lvlJc w:val="left"/>
+      <w:pPr>
+        <w:ind w:left="1440" w:hanging="1440"/>
+      </w:pPr>
+      <w:rPr>
+        <w:rFonts w:hint="default"/>
+      </w:rPr>
+    </w:lvl>
+    <w:lvl w:ilvl="6">
+      <w:start w:val="1"/>
+      <w:numFmt w:val="decimal"/>
+      <w:lvlText w:val="%1.%2.%3.%4.%5.%6.%7"/>
+      <w:lvlJc w:val="left"/>
+      <w:pPr>
+        <w:ind w:left="1440" w:hanging="1440"/>
+      </w:pPr>
+      <w:rPr>
+        <w:rFonts w:hint="default"/>
+      </w:rPr>
+    </w:lvl>
+    <w:lvl w:ilvl="7">
+      <w:start w:val="1"/>
+      <w:numFmt w:val="decimal"/>
+      <w:lvlText w:val="%1.%2.%3.%4.%5.%6.%7.%8"/>
+      <w:lvlJc w:val="left"/>
+      <w:pPr>
+        <w:ind w:left="1800" w:hanging="1800"/>
+      </w:pPr>
+      <w:rPr>
+        <w:rFonts w:hint="default"/>
+      </w:rPr>
+    </w:lvl>
+    <w:lvl w:ilvl="8">
+      <w:start w:val="1"/>
+      <w:numFmt w:val="decimal"/>
+      <w:lvlText w:val="%1.%2.%3.%4.%5.%6.%7.%8.%9"/>
+      <w:lvlJc w:val="left"/>
+      <w:pPr>
+        <w:ind w:left="2160" w:hanging="2160"/>
+      </w:pPr>
+      <w:rPr>
+        <w:rFonts w:hint="default"/>
+      </w:rPr>
+    </w:lvl>
+  </w:abstractNum>
   <w:num w:numId="1">
+    <w:abstractNumId w:val="4"/>
+  </w:num>
+  <w:num w:numId="2">
+    <w:abstractNumId w:val="1"/>
+  </w:num>
+  <w:num w:numId="3">
+    <w:abstractNumId w:val="2"/>
+  </w:num>
+  <w:num w:numId="4">
     <w:abstractNumId w:val="3"/>
   </w:num>
-  <w:num w:numId="2">
+  <w:num w:numId="5">
+    <w:abstractNumId w:val="5"/>
+  </w:num>
+  <w:num w:numId="6">
     <w:abstractNumId w:val="0"/>
   </w:num>
-  <w:num w:numId="3">
-    <w:abstractNumId w:val="1"/>
-  </w:num>
-  <w:num w:numId="4">
-    <w:abstractNumId w:val="2"/>
-  </w:num>
-  <w:num w:numId="5">
-    <w:abstractNumId w:val="4"/>
+  <w:num w:numId="7">
+    <w:abstractNumId w:val="6"/>
   </w:num>
 </w:numbering>
 </file>
 
 <file path=word/styles.xml><?xml version="1.0" encoding="utf-8"?>
-<w:styles xmlns:mc="http://schemas.openxmlformats.org/markup-compatibility/2006" xmlns:r="http://schemas.openxmlformats.org/officeDocument/2006/relationships" xmlns:w="http://schemas.openxmlformats.org/wordprocessingml/2006/main" xmlns:w14="http://schemas.microsoft.com/office/word/2010/wordml" xmlns:w15="http://schemas.microsoft.com/office/word/2012/wordml" xmlns:w16cid="http://schemas.microsoft.com/office/word/2016/wordml/cid" xmlns:w16se="http://schemas.microsoft.com/office/word/2015/wordml/symex" mc:Ignorable="w14 w15 w16se w16cid">
+<w:styles xmlns:mc="http://schemas.openxmlformats.org/markup-compatibility/2006" xmlns:r="http://schemas.openxmlformats.org/officeDocument/2006/relationships" xmlns:w="http://schemas.openxmlformats.org/wordprocessingml/2006/main" xmlns:w14="http://schemas.microsoft.com/office/word/2010/wordml" xmlns:w15="http://schemas.microsoft.com/office/word/2012/wordml" xmlns:w16cex="http://schemas.microsoft.com/office/word/2018/wordml/cex" xmlns:w16cid="http://schemas.microsoft.com/office/word/2016/wordml/cid" xmlns:w16="http://schemas.microsoft.com/office/word/2018/wordml" xmlns:w16sdtdh="http://schemas.microsoft.com/office/word/2020/wordml/sdtdatahash" xmlns:w16se="http://schemas.microsoft.com/office/word/2015/wordml/symex" mc:Ignorable="w14 w15 w16se w16cid w16 w16cex w16sdtdh">
   <w:docDefaults>
     <w:rPrDefault>
       <w:rPr>
@@ -9066,7 +9422,7 @@
       </w:pPr>
     </w:pPrDefault>
   </w:docDefaults>
-  <w:latentStyles w:defLockedState="0" w:defUIPriority="99" w:defSemiHidden="0" w:defUnhideWhenUsed="0" w:defQFormat="0" w:count="375">
+  <w:latentStyles w:defLockedState="0" w:defUIPriority="99" w:defSemiHidden="0" w:defUnhideWhenUsed="0" w:defQFormat="0" w:count="376">
     <w:lsdException w:name="Normal" w:uiPriority="0" w:qFormat="1"/>
     <w:lsdException w:name="heading 1" w:uiPriority="9" w:qFormat="1"/>
     <w:lsdException w:name="heading 2" w:semiHidden="1" w:uiPriority="9" w:unhideWhenUsed="1" w:qFormat="1"/>
@@ -9172,7 +9528,6 @@
     <w:lsdException w:name="HTML Sample" w:semiHidden="1" w:unhideWhenUsed="1"/>
     <w:lsdException w:name="HTML Typewriter" w:semiHidden="1" w:unhideWhenUsed="1"/>
     <w:lsdException w:name="HTML Variable" w:semiHidden="1" w:unhideWhenUsed="1"/>
-    <w:lsdException w:name="Normal Table" w:semiHidden="1" w:unhideWhenUsed="1"/>
     <w:lsdException w:name="annotation subject" w:semiHidden="1" w:unhideWhenUsed="1"/>
     <w:lsdException w:name="No List" w:semiHidden="1" w:unhideWhenUsed="1"/>
     <w:lsdException w:name="Outline List 1" w:semiHidden="1" w:unhideWhenUsed="1"/>
@@ -9219,10 +9574,8 @@
     <w:lsdException w:name="Table Subtle 2" w:semiHidden="1" w:unhideWhenUsed="1"/>
     <w:lsdException w:name="Table Web 1" w:semiHidden="1" w:unhideWhenUsed="1"/>
     <w:lsdException w:name="Table Web 2" w:semiHidden="1" w:unhideWhenUsed="1"/>
-    <w:lsdException w:name="Table Web 3" w:semiHidden="1" w:unhideWhenUsed="1"/>
     <w:lsdException w:name="Balloon Text" w:semiHidden="1" w:unhideWhenUsed="1"/>
     <w:lsdException w:name="Table Grid" w:uiPriority="39"/>
-    <w:lsdException w:name="Table Theme" w:semiHidden="1" w:unhideWhenUsed="1"/>
     <w:lsdException w:name="Placeholder Text" w:semiHidden="1"/>
     <w:lsdException w:name="No Spacing" w:uiPriority="1" w:qFormat="1"/>
     <w:lsdException w:name="Light Shading" w:uiPriority="60"/>
@@ -9442,6 +9795,7 @@
     <w:lsdException w:name="Smart Hyperlink" w:semiHidden="1" w:unhideWhenUsed="1"/>
     <w:lsdException w:name="Hashtag" w:semiHidden="1" w:unhideWhenUsed="1"/>
     <w:lsdException w:name="Unresolved Mention" w:semiHidden="1" w:unhideWhenUsed="1"/>
+    <w:lsdException w:name="Smart Link" w:semiHidden="1" w:unhideWhenUsed="1"/>
   </w:latentStyles>
   <w:style w:type="paragraph" w:default="1" w:styleId="a">
     <w:name w:val="Normal"/>
